--- a/Dockerfile_MGH_Instruction.docx
+++ b/Dockerfile_MGH_Instruction.docx
@@ -1114,13 +1114,7 @@
         <w:rPr>
           <w:rFonts w:ascii="Times New Roman" w:hAnsi="Times New Roman" w:cs="Times New Roman"/>
         </w:rPr>
-        <w:t xml:space="preserve">go to </w:t>
-      </w:r>
-      <w:r>
-        <w:rPr>
-          <w:rFonts w:ascii="Times New Roman" w:hAnsi="Times New Roman" w:cs="Times New Roman"/>
-        </w:rPr>
-        <w:t>subfolder “vscode_config</w:t>
+        <w:t>go to subfolder “vscode_config</w:t>
       </w:r>
       <w:r>
         <w:rPr>
@@ -1132,25 +1126,13 @@
         <w:rPr>
           <w:rFonts w:ascii="Times New Roman" w:hAnsi="Times New Roman" w:cs="Times New Roman"/>
         </w:rPr>
-        <w:t xml:space="preserve">”, </w:t>
-      </w:r>
-      <w:r>
-        <w:rPr>
-          <w:rFonts w:ascii="Times New Roman" w:hAnsi="Times New Roman" w:cs="Times New Roman"/>
-        </w:rPr>
-        <w:t>change the workspaceFolder and remoteUser (all lowercase for this one)</w:t>
-      </w:r>
-      <w:r>
-        <w:rPr>
-          <w:rFonts w:ascii="Times New Roman" w:hAnsi="Times New Roman" w:cs="Times New Roman"/>
-        </w:rPr>
-        <w:t xml:space="preserve">, then copy everything and paste to the </w:t>
-      </w:r>
-      <w:r>
-        <w:rPr>
-          <w:rFonts w:ascii="Times New Roman" w:hAnsi="Times New Roman" w:cs="Times New Roman"/>
-        </w:rPr>
-        <w:t>container configuration file</w:t>
+        <w:t>”, change the workspaceFolder and remoteUser (all lowercase for this one)</w:t>
+      </w:r>
+      <w:r>
+        <w:rPr>
+          <w:rFonts w:ascii="Times New Roman" w:hAnsi="Times New Roman" w:cs="Times New Roman"/>
+        </w:rPr>
+        <w:t>, then copy everything and paste to the container configuration file</w:t>
       </w:r>
       <w:r>
         <w:rPr>
@@ -1209,13 +1191,7 @@
         <w:rPr>
           <w:rFonts w:ascii="Times New Roman" w:hAnsi="Times New Roman" w:cs="Times New Roman"/>
         </w:rPr>
-        <w:t xml:space="preserve">(If </w:t>
-      </w:r>
-      <w:r>
-        <w:rPr>
-          <w:rFonts w:ascii="Times New Roman" w:hAnsi="Times New Roman" w:cs="Times New Roman"/>
-        </w:rPr>
-        <w:t xml:space="preserve">you failed to attach </w:t>
+        <w:t xml:space="preserve">(If you failed to attach </w:t>
       </w:r>
       <w:r>
         <w:rPr>
@@ -1436,6 +1412,123 @@
           <w:rFonts w:ascii="Times New Roman" w:hAnsi="Times New Roman" w:cs="Times New Roman"/>
         </w:rPr>
       </w:pPr>
+    </w:p>
+    <w:p>
+      <w:pPr>
+        <w:rPr>
+          <w:rFonts w:ascii="Times New Roman" w:hAnsi="Times New Roman" w:cs="Times New Roman"/>
+        </w:rPr>
+      </w:pPr>
+      <w:r>
+        <w:rPr>
+          <w:rFonts w:ascii="Times New Roman" w:hAnsi="Times New Roman" w:cs="Times New Roman"/>
+        </w:rPr>
+        <w:t>Last, don’t forget to push the updates to GitHub</w:t>
+      </w:r>
+    </w:p>
+    <w:p>
+      <w:pPr>
+        <w:rPr>
+          <w:rFonts w:ascii="Times New Roman" w:hAnsi="Times New Roman" w:cs="Times New Roman"/>
+        </w:rPr>
+      </w:pPr>
+      <w:r>
+        <w:rPr>
+          <w:rFonts w:ascii="Times New Roman" w:hAnsi="Times New Roman" w:cs="Times New Roman"/>
+        </w:rPr>
+        <w:t>Go back to terminal, go to the repo folder</w:t>
+      </w:r>
+    </w:p>
+    <w:p>
+      <w:pPr>
+        <w:rPr>
+          <w:rFonts w:ascii="Times New Roman" w:hAnsi="Times New Roman" w:cs="Times New Roman"/>
+        </w:rPr>
+      </w:pPr>
+      <w:r>
+        <w:rPr>
+          <w:rFonts w:ascii="Times New Roman" w:hAnsi="Times New Roman" w:cs="Times New Roman"/>
+        </w:rPr>
+        <w:t>git add .</w:t>
+      </w:r>
+    </w:p>
+    <w:p>
+      <w:pPr>
+        <w:rPr>
+          <w:rFonts w:ascii="Times New Roman" w:hAnsi="Times New Roman" w:cs="Times New Roman"/>
+        </w:rPr>
+      </w:pPr>
+      <w:r>
+        <w:rPr>
+          <w:rFonts w:ascii="Times New Roman" w:hAnsi="Times New Roman" w:cs="Times New Roman"/>
+        </w:rPr>
+        <w:t>git status</w:t>
+      </w:r>
+    </w:p>
+    <w:p>
+      <w:pPr>
+        <w:rPr>
+          <w:rFonts w:ascii="Times New Roman" w:hAnsi="Times New Roman" w:cs="Times New Roman"/>
+        </w:rPr>
+      </w:pPr>
+      <w:r>
+        <w:rPr>
+          <w:rFonts w:ascii="Times New Roman" w:hAnsi="Times New Roman" w:cs="Times New Roman"/>
+        </w:rPr>
+        <w:t>git commit -m ‘message’</w:t>
+      </w:r>
+    </w:p>
+    <w:p>
+      <w:pPr>
+        <w:rPr>
+          <w:rFonts w:ascii="Times New Roman" w:hAnsi="Times New Roman" w:cs="Times New Roman"/>
+        </w:rPr>
+      </w:pPr>
+      <w:r>
+        <w:rPr>
+          <w:rFonts w:ascii="Times New Roman" w:hAnsi="Times New Roman" w:cs="Times New Roman"/>
+        </w:rPr>
+        <w:t>(git remote add origin ‘https:XXXXX’)</w:t>
+      </w:r>
+    </w:p>
+    <w:p>
+      <w:pPr>
+        <w:rPr>
+          <w:rFonts w:ascii="Times New Roman" w:hAnsi="Times New Roman" w:cs="Times New Roman"/>
+        </w:rPr>
+      </w:pPr>
+      <w:r>
+        <w:rPr>
+          <w:rFonts w:ascii="Times New Roman" w:hAnsi="Times New Roman" w:cs="Times New Roman"/>
+        </w:rPr>
+        <w:t>git push -u origin master</w:t>
+      </w:r>
+    </w:p>
+    <w:p>
+      <w:pPr>
+        <w:rPr>
+          <w:rFonts w:ascii="Times New Roman" w:hAnsi="Times New Roman" w:cs="Times New Roman"/>
+        </w:rPr>
+      </w:pPr>
+      <w:r>
+        <w:rPr>
+          <w:rFonts w:ascii="Times New Roman" w:hAnsi="Times New Roman" w:cs="Times New Roman"/>
+        </w:rPr>
+        <w:t>type personal access token as the password</w:t>
+      </w:r>
+    </w:p>
+    <w:p>
+      <w:pPr>
+        <w:rPr>
+          <w:rFonts w:ascii="Times New Roman" w:hAnsi="Times New Roman" w:cs="Times New Roman"/>
+        </w:rPr>
+      </w:pPr>
+      <w:r>
+        <w:rPr>
+          <w:rFonts w:ascii="Times New Roman" w:hAnsi="Times New Roman" w:cs="Times New Roman"/>
+        </w:rPr>
+        <w:t>Check this repo in GitHub</w:t>
+      </w:r>
     </w:p>
     <w:p>
       <w:pPr>

--- a/Dockerfile_MGH_Instruction.docx
+++ b/Dockerfile_MGH_Instruction.docx
@@ -12,7 +12,21 @@
         <w:rPr>
           <w:rFonts w:ascii="Times New Roman" w:hAnsi="Times New Roman" w:cs="Times New Roman"/>
         </w:rPr>
-        <w:t>(1) ssh to your server via terminal</w:t>
+        <w:t xml:space="preserve">(1) </w:t>
+      </w:r>
+      <w:proofErr w:type="spellStart"/>
+      <w:r>
+        <w:rPr>
+          <w:rFonts w:ascii="Times New Roman" w:hAnsi="Times New Roman" w:cs="Times New Roman"/>
+        </w:rPr>
+        <w:t>ssh</w:t>
+      </w:r>
+      <w:proofErr w:type="spellEnd"/>
+      <w:r>
+        <w:rPr>
+          <w:rFonts w:ascii="Times New Roman" w:hAnsi="Times New Roman" w:cs="Times New Roman"/>
+        </w:rPr>
+        <w:t xml:space="preserve"> to your server via terminal</w:t>
       </w:r>
       <w:r>
         <w:rPr>
@@ -27,11 +41,19 @@
           <w:rFonts w:ascii="Times New Roman" w:hAnsi="Times New Roman" w:cs="Times New Roman"/>
         </w:rPr>
       </w:pPr>
-      <w:r>
-        <w:rPr>
-          <w:rFonts w:ascii="Times New Roman" w:hAnsi="Times New Roman" w:cs="Times New Roman"/>
-        </w:rPr>
-        <w:t xml:space="preserve">ssh </w:t>
+      <w:proofErr w:type="spellStart"/>
+      <w:r>
+        <w:rPr>
+          <w:rFonts w:ascii="Times New Roman" w:hAnsi="Times New Roman" w:cs="Times New Roman"/>
+        </w:rPr>
+        <w:t>ssh</w:t>
+      </w:r>
+      <w:proofErr w:type="spellEnd"/>
+      <w:r>
+        <w:rPr>
+          <w:rFonts w:ascii="Times New Roman" w:hAnsi="Times New Roman" w:cs="Times New Roman"/>
+        </w:rPr>
+        <w:t xml:space="preserve"> </w:t>
       </w:r>
       <w:hyperlink r:id="rId4" w:history="1">
         <w:r>
@@ -229,20 +251,70 @@
         <w:rPr>
           <w:rFonts w:ascii="Times New Roman" w:hAnsi="Times New Roman" w:cs="Times New Roman"/>
         </w:rPr>
-        <w:t>(3) ssh on VScode</w:t>
-      </w:r>
-    </w:p>
-    <w:p>
-      <w:pPr>
-        <w:rPr>
-          <w:rFonts w:ascii="Times New Roman" w:hAnsi="Times New Roman" w:cs="Times New Roman"/>
-        </w:rPr>
-      </w:pPr>
-      <w:r>
-        <w:rPr>
-          <w:rFonts w:ascii="Times New Roman" w:hAnsi="Times New Roman" w:cs="Times New Roman"/>
-        </w:rPr>
-        <w:t>Open VScode, make sure you have downloaded the extension “remote ssh” and “dev container” from the market.</w:t>
+        <w:t xml:space="preserve">(3) </w:t>
+      </w:r>
+      <w:proofErr w:type="spellStart"/>
+      <w:r>
+        <w:rPr>
+          <w:rFonts w:ascii="Times New Roman" w:hAnsi="Times New Roman" w:cs="Times New Roman"/>
+        </w:rPr>
+        <w:t>ssh</w:t>
+      </w:r>
+      <w:proofErr w:type="spellEnd"/>
+      <w:r>
+        <w:rPr>
+          <w:rFonts w:ascii="Times New Roman" w:hAnsi="Times New Roman" w:cs="Times New Roman"/>
+        </w:rPr>
+        <w:t xml:space="preserve"> on </w:t>
+      </w:r>
+      <w:proofErr w:type="spellStart"/>
+      <w:r>
+        <w:rPr>
+          <w:rFonts w:ascii="Times New Roman" w:hAnsi="Times New Roman" w:cs="Times New Roman"/>
+        </w:rPr>
+        <w:t>VScode</w:t>
+      </w:r>
+      <w:proofErr w:type="spellEnd"/>
+    </w:p>
+    <w:p>
+      <w:pPr>
+        <w:rPr>
+          <w:rFonts w:ascii="Times New Roman" w:hAnsi="Times New Roman" w:cs="Times New Roman"/>
+        </w:rPr>
+      </w:pPr>
+      <w:r>
+        <w:rPr>
+          <w:rFonts w:ascii="Times New Roman" w:hAnsi="Times New Roman" w:cs="Times New Roman"/>
+        </w:rPr>
+        <w:t xml:space="preserve">Open </w:t>
+      </w:r>
+      <w:proofErr w:type="spellStart"/>
+      <w:r>
+        <w:rPr>
+          <w:rFonts w:ascii="Times New Roman" w:hAnsi="Times New Roman" w:cs="Times New Roman"/>
+        </w:rPr>
+        <w:t>VScode</w:t>
+      </w:r>
+      <w:proofErr w:type="spellEnd"/>
+      <w:r>
+        <w:rPr>
+          <w:rFonts w:ascii="Times New Roman" w:hAnsi="Times New Roman" w:cs="Times New Roman"/>
+        </w:rPr>
+        <w:t xml:space="preserve">, make sure you have downloaded the extension “remote </w:t>
+      </w:r>
+      <w:proofErr w:type="spellStart"/>
+      <w:r>
+        <w:rPr>
+          <w:rFonts w:ascii="Times New Roman" w:hAnsi="Times New Roman" w:cs="Times New Roman"/>
+        </w:rPr>
+        <w:t>ssh</w:t>
+      </w:r>
+      <w:proofErr w:type="spellEnd"/>
+      <w:r>
+        <w:rPr>
+          <w:rFonts w:ascii="Times New Roman" w:hAnsi="Times New Roman" w:cs="Times New Roman"/>
+        </w:rPr>
+        <w:t>” and “dev container” from the market.</w:t>
       </w:r>
     </w:p>
     <w:p>
@@ -352,7 +424,35 @@
         <w:rPr>
           <w:rFonts w:ascii="Times New Roman" w:hAnsi="Times New Roman" w:cs="Times New Roman"/>
         </w:rPr>
-        <w:t>, then select “/Users/zhennongchen/.ssh.config”, add the following in the config file, the first line is the nickname of your host</w:t>
+        <w:t>, then select “/Users/</w:t>
+      </w:r>
+      <w:proofErr w:type="spellStart"/>
+      <w:r>
+        <w:rPr>
+          <w:rFonts w:ascii="Times New Roman" w:hAnsi="Times New Roman" w:cs="Times New Roman"/>
+        </w:rPr>
+        <w:t>zhennongchen</w:t>
+      </w:r>
+      <w:proofErr w:type="spellEnd"/>
+      <w:r>
+        <w:rPr>
+          <w:rFonts w:ascii="Times New Roman" w:hAnsi="Times New Roman" w:cs="Times New Roman"/>
+        </w:rPr>
+        <w:t>/.</w:t>
+      </w:r>
+      <w:proofErr w:type="spellStart"/>
+      <w:r>
+        <w:rPr>
+          <w:rFonts w:ascii="Times New Roman" w:hAnsi="Times New Roman" w:cs="Times New Roman"/>
+        </w:rPr>
+        <w:t>ssh.config</w:t>
+      </w:r>
+      <w:proofErr w:type="spellEnd"/>
+      <w:r>
+        <w:rPr>
+          <w:rFonts w:ascii="Times New Roman" w:hAnsi="Times New Roman" w:cs="Times New Roman"/>
+        </w:rPr>
+        <w:t>”, add the following in the config file, the first line is the nickname of your host</w:t>
       </w:r>
     </w:p>
     <w:p>
@@ -419,7 +519,21 @@
         <w:rPr>
           <w:rFonts w:ascii="Times New Roman" w:hAnsi="Times New Roman" w:cs="Times New Roman"/>
         </w:rPr>
-        <w:t>Then click the green button again, connect to host, select “zhennongchen_CCDS” which is the nickname</w:t>
+        <w:t>Then click the green button again, connect to host, select “</w:t>
+      </w:r>
+      <w:proofErr w:type="spellStart"/>
+      <w:r>
+        <w:rPr>
+          <w:rFonts w:ascii="Times New Roman" w:hAnsi="Times New Roman" w:cs="Times New Roman"/>
+        </w:rPr>
+        <w:t>zhennongchen_CCDS</w:t>
+      </w:r>
+      <w:proofErr w:type="spellEnd"/>
+      <w:r>
+        <w:rPr>
+          <w:rFonts w:ascii="Times New Roman" w:hAnsi="Times New Roman" w:cs="Times New Roman"/>
+        </w:rPr>
+        <w:t>” which is the nickname</w:t>
       </w:r>
       <w:r>
         <w:rPr>
@@ -438,7 +552,21 @@
         <w:rPr>
           <w:rFonts w:ascii="Times New Roman" w:hAnsi="Times New Roman" w:cs="Times New Roman"/>
         </w:rPr>
-        <w:t>Now we are in the server from VScode!</w:t>
+        <w:t xml:space="preserve">Now we are in the server from </w:t>
+      </w:r>
+      <w:proofErr w:type="spellStart"/>
+      <w:r>
+        <w:rPr>
+          <w:rFonts w:ascii="Times New Roman" w:hAnsi="Times New Roman" w:cs="Times New Roman"/>
+        </w:rPr>
+        <w:t>VScode</w:t>
+      </w:r>
+      <w:proofErr w:type="spellEnd"/>
+      <w:r>
+        <w:rPr>
+          <w:rFonts w:ascii="Times New Roman" w:hAnsi="Times New Roman" w:cs="Times New Roman"/>
+        </w:rPr>
+        <w:t>!</w:t>
       </w:r>
     </w:p>
     <w:p>
@@ -534,33 +662,117 @@
         <w:rPr>
           <w:rFonts w:ascii="Times New Roman" w:hAnsi="Times New Roman" w:cs="Times New Roman"/>
         </w:rPr>
-        <w:t>- modify dockerfile:</w:t>
-      </w:r>
-    </w:p>
-    <w:p>
-      <w:pPr>
-        <w:rPr>
-          <w:rFonts w:ascii="Times New Roman" w:hAnsi="Times New Roman" w:cs="Times New Roman"/>
-        </w:rPr>
-      </w:pPr>
-      <w:r>
-        <w:rPr>
-          <w:rFonts w:ascii="Times New Roman" w:hAnsi="Times New Roman" w:cs="Times New Roman"/>
-        </w:rPr>
-        <w:t>If you are using tensorflow, google “tensorflow docker image”, select one in “tags”. Or you can directly use the exemplar one: FROM tensorflow/tensorflow:2.4.1-gpu</w:t>
-      </w:r>
-    </w:p>
-    <w:p>
-      <w:pPr>
-        <w:rPr>
-          <w:rFonts w:ascii="Times New Roman" w:hAnsi="Times New Roman" w:cs="Times New Roman"/>
-        </w:rPr>
-      </w:pPr>
-      <w:r>
-        <w:rPr>
-          <w:rFonts w:ascii="Times New Roman" w:hAnsi="Times New Roman" w:cs="Times New Roman"/>
-        </w:rPr>
-        <w:t>If you are using pytorch, google “pytorch docker image”, select one.</w:t>
+        <w:t xml:space="preserve">- modify </w:t>
+      </w:r>
+      <w:proofErr w:type="spellStart"/>
+      <w:r>
+        <w:rPr>
+          <w:rFonts w:ascii="Times New Roman" w:hAnsi="Times New Roman" w:cs="Times New Roman"/>
+        </w:rPr>
+        <w:t>dockerfile</w:t>
+      </w:r>
+      <w:proofErr w:type="spellEnd"/>
+      <w:r>
+        <w:rPr>
+          <w:rFonts w:ascii="Times New Roman" w:hAnsi="Times New Roman" w:cs="Times New Roman"/>
+        </w:rPr>
+        <w:t>:</w:t>
+      </w:r>
+    </w:p>
+    <w:p>
+      <w:pPr>
+        <w:rPr>
+          <w:rFonts w:ascii="Times New Roman" w:hAnsi="Times New Roman" w:cs="Times New Roman"/>
+        </w:rPr>
+      </w:pPr>
+      <w:r>
+        <w:rPr>
+          <w:rFonts w:ascii="Times New Roman" w:hAnsi="Times New Roman" w:cs="Times New Roman"/>
+        </w:rPr>
+        <w:t xml:space="preserve">If you are using </w:t>
+      </w:r>
+      <w:proofErr w:type="spellStart"/>
+      <w:r>
+        <w:rPr>
+          <w:rFonts w:ascii="Times New Roman" w:hAnsi="Times New Roman" w:cs="Times New Roman"/>
+        </w:rPr>
+        <w:t>tensorflow</w:t>
+      </w:r>
+      <w:proofErr w:type="spellEnd"/>
+      <w:r>
+        <w:rPr>
+          <w:rFonts w:ascii="Times New Roman" w:hAnsi="Times New Roman" w:cs="Times New Roman"/>
+        </w:rPr>
+        <w:t>, google “</w:t>
+      </w:r>
+      <w:proofErr w:type="spellStart"/>
+      <w:r>
+        <w:rPr>
+          <w:rFonts w:ascii="Times New Roman" w:hAnsi="Times New Roman" w:cs="Times New Roman"/>
+        </w:rPr>
+        <w:t>tensorflow</w:t>
+      </w:r>
+      <w:proofErr w:type="spellEnd"/>
+      <w:r>
+        <w:rPr>
+          <w:rFonts w:ascii="Times New Roman" w:hAnsi="Times New Roman" w:cs="Times New Roman"/>
+        </w:rPr>
+        <w:t xml:space="preserve"> docker image”, select one in “tags”. Or you can directly use the exemplar one: FROM </w:t>
+      </w:r>
+      <w:proofErr w:type="spellStart"/>
+      <w:r>
+        <w:rPr>
+          <w:rFonts w:ascii="Times New Roman" w:hAnsi="Times New Roman" w:cs="Times New Roman"/>
+        </w:rPr>
+        <w:t>tensorflow</w:t>
+      </w:r>
+      <w:proofErr w:type="spellEnd"/>
+      <w:r>
+        <w:rPr>
+          <w:rFonts w:ascii="Times New Roman" w:hAnsi="Times New Roman" w:cs="Times New Roman"/>
+        </w:rPr>
+        <w:t>/tensorflow:2.4.1-gpu</w:t>
+      </w:r>
+    </w:p>
+    <w:p>
+      <w:pPr>
+        <w:rPr>
+          <w:rFonts w:ascii="Times New Roman" w:hAnsi="Times New Roman" w:cs="Times New Roman"/>
+        </w:rPr>
+      </w:pPr>
+      <w:r>
+        <w:rPr>
+          <w:rFonts w:ascii="Times New Roman" w:hAnsi="Times New Roman" w:cs="Times New Roman"/>
+        </w:rPr>
+        <w:t xml:space="preserve">If you are using </w:t>
+      </w:r>
+      <w:proofErr w:type="spellStart"/>
+      <w:r>
+        <w:rPr>
+          <w:rFonts w:ascii="Times New Roman" w:hAnsi="Times New Roman" w:cs="Times New Roman"/>
+        </w:rPr>
+        <w:t>pytorch</w:t>
+      </w:r>
+      <w:proofErr w:type="spellEnd"/>
+      <w:r>
+        <w:rPr>
+          <w:rFonts w:ascii="Times New Roman" w:hAnsi="Times New Roman" w:cs="Times New Roman"/>
+        </w:rPr>
+        <w:t>, google “</w:t>
+      </w:r>
+      <w:proofErr w:type="spellStart"/>
+      <w:r>
+        <w:rPr>
+          <w:rFonts w:ascii="Times New Roman" w:hAnsi="Times New Roman" w:cs="Times New Roman"/>
+        </w:rPr>
+        <w:t>pytorch</w:t>
+      </w:r>
+      <w:proofErr w:type="spellEnd"/>
+      <w:r>
+        <w:rPr>
+          <w:rFonts w:ascii="Times New Roman" w:hAnsi="Times New Roman" w:cs="Times New Roman"/>
+        </w:rPr>
+        <w:t xml:space="preserve"> docker image”, select one.</w:t>
       </w:r>
     </w:p>
     <w:p>
@@ -612,13 +824,41 @@
         <w:rPr>
           <w:rFonts w:ascii="Times New Roman" w:hAnsi="Times New Roman" w:cs="Times New Roman"/>
         </w:rPr>
-        <w:t>you want to install a Github repo</w:t>
-      </w:r>
-      <w:r>
-        <w:rPr>
-          <w:rFonts w:ascii="Times New Roman" w:hAnsi="Times New Roman" w:cs="Times New Roman"/>
-        </w:rPr>
-        <w:t xml:space="preserve">, then go to dockerfile and add “RUN </w:t>
+        <w:t xml:space="preserve">you want to install a </w:t>
+      </w:r>
+      <w:proofErr w:type="spellStart"/>
+      <w:r>
+        <w:rPr>
+          <w:rFonts w:ascii="Times New Roman" w:hAnsi="Times New Roman" w:cs="Times New Roman"/>
+        </w:rPr>
+        <w:t>Github</w:t>
+      </w:r>
+      <w:proofErr w:type="spellEnd"/>
+      <w:r>
+        <w:rPr>
+          <w:rFonts w:ascii="Times New Roman" w:hAnsi="Times New Roman" w:cs="Times New Roman"/>
+        </w:rPr>
+        <w:t xml:space="preserve"> repo</w:t>
+      </w:r>
+      <w:r>
+        <w:rPr>
+          <w:rFonts w:ascii="Times New Roman" w:hAnsi="Times New Roman" w:cs="Times New Roman"/>
+        </w:rPr>
+        <w:t xml:space="preserve">, then go to </w:t>
+      </w:r>
+      <w:proofErr w:type="spellStart"/>
+      <w:r>
+        <w:rPr>
+          <w:rFonts w:ascii="Times New Roman" w:hAnsi="Times New Roman" w:cs="Times New Roman"/>
+        </w:rPr>
+        <w:t>dockerfile</w:t>
+      </w:r>
+      <w:proofErr w:type="spellEnd"/>
+      <w:r>
+        <w:rPr>
+          <w:rFonts w:ascii="Times New Roman" w:hAnsi="Times New Roman" w:cs="Times New Roman"/>
+        </w:rPr>
+        <w:t xml:space="preserve"> and add “RUN </w:t>
       </w:r>
       <w:r>
         <w:rPr>
@@ -632,11 +872,19 @@
         </w:rPr>
         <w:t xml:space="preserve">pip install </w:t>
       </w:r>
-      <w:r>
-        <w:rPr>
-          <w:rFonts w:ascii="Times New Roman" w:hAnsi="Times New Roman" w:cs="Times New Roman"/>
-        </w:rPr>
-        <w:t>git+http://....</w:t>
+      <w:proofErr w:type="spellStart"/>
+      <w:r>
+        <w:rPr>
+          <w:rFonts w:ascii="Times New Roman" w:hAnsi="Times New Roman" w:cs="Times New Roman"/>
+        </w:rPr>
+        <w:t>git+http</w:t>
+      </w:r>
+      <w:proofErr w:type="spellEnd"/>
+      <w:r>
+        <w:rPr>
+          <w:rFonts w:ascii="Times New Roman" w:hAnsi="Times New Roman" w:cs="Times New Roman"/>
+        </w:rPr>
+        <w:t>://....</w:t>
       </w:r>
       <w:r>
         <w:rPr>
@@ -695,6 +943,7 @@
           <w:szCs w:val="18"/>
         </w:rPr>
       </w:pPr>
+      <w:proofErr w:type="spellStart"/>
       <w:r>
         <w:rPr>
           <w:rFonts w:ascii="Menlo" w:eastAsia="Times New Roman" w:hAnsi="Menlo" w:cs="Menlo"/>
@@ -702,7 +951,17 @@
           <w:sz w:val="18"/>
           <w:szCs w:val="18"/>
         </w:rPr>
-        <w:t xml:space="preserve">sudo docker build -t docker_ctp:1.0.0 </w:t>
+        <w:t>sudo</w:t>
+      </w:r>
+      <w:proofErr w:type="spellEnd"/>
+      <w:r>
+        <w:rPr>
+          <w:rFonts w:ascii="Menlo" w:eastAsia="Times New Roman" w:hAnsi="Menlo" w:cs="Menlo"/>
+          <w:color w:val="D4D4D4"/>
+          <w:sz w:val="18"/>
+          <w:szCs w:val="18"/>
+        </w:rPr>
+        <w:t xml:space="preserve"> docker build -t docker_ctp:1.0.0 </w:t>
       </w:r>
       <w:r>
         <w:rPr>
@@ -764,7 +1023,21 @@
         <w:rPr>
           <w:rFonts w:ascii="Times New Roman" w:hAnsi="Times New Roman" w:cs="Times New Roman"/>
         </w:rPr>
-        <w:t>Open the VScode terminal</w:t>
+        <w:t xml:space="preserve">Open the </w:t>
+      </w:r>
+      <w:proofErr w:type="spellStart"/>
+      <w:r>
+        <w:rPr>
+          <w:rFonts w:ascii="Times New Roman" w:hAnsi="Times New Roman" w:cs="Times New Roman"/>
+        </w:rPr>
+        <w:t>VScode</w:t>
+      </w:r>
+      <w:proofErr w:type="spellEnd"/>
+      <w:r>
+        <w:rPr>
+          <w:rFonts w:ascii="Times New Roman" w:hAnsi="Times New Roman" w:cs="Times New Roman"/>
+        </w:rPr>
+        <w:t xml:space="preserve"> terminal</w:t>
       </w:r>
       <w:r>
         <w:rPr>
@@ -783,7 +1056,21 @@
         <w:rPr>
           <w:rFonts w:ascii="Times New Roman" w:hAnsi="Times New Roman" w:cs="Times New Roman"/>
         </w:rPr>
-        <w:t>Go to terminal, type: “sudo docker image ls” to check whether the image has been installed.</w:t>
+        <w:t>Go to terminal, type: “</w:t>
+      </w:r>
+      <w:proofErr w:type="spellStart"/>
+      <w:r>
+        <w:rPr>
+          <w:rFonts w:ascii="Times New Roman" w:hAnsi="Times New Roman" w:cs="Times New Roman"/>
+        </w:rPr>
+        <w:t>sudo</w:t>
+      </w:r>
+      <w:proofErr w:type="spellEnd"/>
+      <w:r>
+        <w:rPr>
+          <w:rFonts w:ascii="Times New Roman" w:hAnsi="Times New Roman" w:cs="Times New Roman"/>
+        </w:rPr>
+        <w:t xml:space="preserve"> docker image ls” to check whether the image has been installed.</w:t>
       </w:r>
     </w:p>
     <w:p>
@@ -917,15 +1204,46 @@
     </w:p>
     <w:p>
       <w:pPr>
-        <w:rPr>
-          <w:rFonts w:ascii="Times New Roman" w:hAnsi="Times New Roman" w:cs="Times New Roman"/>
-        </w:rPr>
-      </w:pPr>
-      <w:r>
-        <w:rPr>
-          <w:rFonts w:ascii="Times New Roman" w:hAnsi="Times New Roman" w:cs="Times New Roman"/>
-        </w:rPr>
-        <w:t>You should see a red Tensorflow</w:t>
+        <w:tabs>
+          <w:tab w:val="left" w:pos="5915"/>
+        </w:tabs>
+        <w:rPr>
+          <w:rFonts w:ascii="Times New Roman" w:hAnsi="Times New Roman" w:cs="Times New Roman"/>
+        </w:rPr>
+      </w:pPr>
+      <w:r>
+        <w:rPr>
+          <w:rFonts w:ascii="Times New Roman" w:hAnsi="Times New Roman" w:cs="Times New Roman"/>
+        </w:rPr>
+        <w:t xml:space="preserve">You should see a red </w:t>
+      </w:r>
+      <w:proofErr w:type="spellStart"/>
+      <w:r>
+        <w:rPr>
+          <w:rFonts w:ascii="Times New Roman" w:hAnsi="Times New Roman" w:cs="Times New Roman"/>
+        </w:rPr>
+        <w:t>Tensorflow</w:t>
+      </w:r>
+      <w:proofErr w:type="spellEnd"/>
+      <w:r>
+        <w:rPr>
+          <w:rFonts w:ascii="Times New Roman" w:hAnsi="Times New Roman" w:cs="Times New Roman"/>
+        </w:rPr>
+        <w:t xml:space="preserve"> (only if you use </w:t>
+      </w:r>
+      <w:proofErr w:type="spellStart"/>
+      <w:r>
+        <w:rPr>
+          <w:rFonts w:ascii="Times New Roman" w:hAnsi="Times New Roman" w:cs="Times New Roman"/>
+        </w:rPr>
+        <w:t>FROM</w:t>
+      </w:r>
+      <w:proofErr w:type="spellEnd"/>
+      <w:r>
+        <w:rPr>
+          <w:rFonts w:ascii="Times New Roman" w:hAnsi="Times New Roman" w:cs="Times New Roman"/>
+        </w:rPr>
+        <w:t xml:space="preserve"> tensorflow...)</w:t>
       </w:r>
     </w:p>
     <w:p>
@@ -1052,7 +1370,21 @@
         <w:rPr>
           <w:rFonts w:ascii="Times New Roman" w:hAnsi="Times New Roman" w:cs="Times New Roman"/>
         </w:rPr>
-        <w:t>Go back to VScode, c</w:t>
+        <w:t xml:space="preserve">Go back to </w:t>
+      </w:r>
+      <w:proofErr w:type="spellStart"/>
+      <w:r>
+        <w:rPr>
+          <w:rFonts w:ascii="Times New Roman" w:hAnsi="Times New Roman" w:cs="Times New Roman"/>
+        </w:rPr>
+        <w:t>VScode</w:t>
+      </w:r>
+      <w:proofErr w:type="spellEnd"/>
+      <w:r>
+        <w:rPr>
+          <w:rFonts w:ascii="Times New Roman" w:hAnsi="Times New Roman" w:cs="Times New Roman"/>
+        </w:rPr>
+        <w:t>, c</w:t>
       </w:r>
       <w:r>
         <w:rPr>
@@ -1114,19 +1446,63 @@
         <w:rPr>
           <w:rFonts w:ascii="Times New Roman" w:hAnsi="Times New Roman" w:cs="Times New Roman"/>
         </w:rPr>
-        <w:t>go to subfolder “vscode_config</w:t>
-      </w:r>
-      <w:r>
-        <w:rPr>
-          <w:rFonts w:ascii="Times New Roman" w:hAnsi="Times New Roman" w:cs="Times New Roman"/>
-        </w:rPr>
-        <w:t>/docker_config.json</w:t>
-      </w:r>
-      <w:r>
-        <w:rPr>
-          <w:rFonts w:ascii="Times New Roman" w:hAnsi="Times New Roman" w:cs="Times New Roman"/>
-        </w:rPr>
-        <w:t>”, change the workspaceFolder and remoteUser (all lowercase for this one)</w:t>
+        <w:t>go to subfolder “</w:t>
+      </w:r>
+      <w:proofErr w:type="spellStart"/>
+      <w:r>
+        <w:rPr>
+          <w:rFonts w:ascii="Times New Roman" w:hAnsi="Times New Roman" w:cs="Times New Roman"/>
+        </w:rPr>
+        <w:t>vscode_config</w:t>
+      </w:r>
+      <w:proofErr w:type="spellEnd"/>
+      <w:r>
+        <w:rPr>
+          <w:rFonts w:ascii="Times New Roman" w:hAnsi="Times New Roman" w:cs="Times New Roman"/>
+        </w:rPr>
+        <w:t>/</w:t>
+      </w:r>
+      <w:proofErr w:type="spellStart"/>
+      <w:r>
+        <w:rPr>
+          <w:rFonts w:ascii="Times New Roman" w:hAnsi="Times New Roman" w:cs="Times New Roman"/>
+        </w:rPr>
+        <w:t>docker_config.json</w:t>
+      </w:r>
+      <w:proofErr w:type="spellEnd"/>
+      <w:r>
+        <w:rPr>
+          <w:rFonts w:ascii="Times New Roman" w:hAnsi="Times New Roman" w:cs="Times New Roman"/>
+        </w:rPr>
+        <w:t xml:space="preserve">”, change the </w:t>
+      </w:r>
+      <w:proofErr w:type="spellStart"/>
+      <w:r>
+        <w:rPr>
+          <w:rFonts w:ascii="Times New Roman" w:hAnsi="Times New Roman" w:cs="Times New Roman"/>
+        </w:rPr>
+        <w:t>workspaceFolder</w:t>
+      </w:r>
+      <w:proofErr w:type="spellEnd"/>
+      <w:r>
+        <w:rPr>
+          <w:rFonts w:ascii="Times New Roman" w:hAnsi="Times New Roman" w:cs="Times New Roman"/>
+        </w:rPr>
+        <w:t xml:space="preserve"> and </w:t>
+      </w:r>
+      <w:proofErr w:type="spellStart"/>
+      <w:r>
+        <w:rPr>
+          <w:rFonts w:ascii="Times New Roman" w:hAnsi="Times New Roman" w:cs="Times New Roman"/>
+        </w:rPr>
+        <w:t>remoteUser</w:t>
+      </w:r>
+      <w:proofErr w:type="spellEnd"/>
+      <w:r>
+        <w:rPr>
+          <w:rFonts w:ascii="Times New Roman" w:hAnsi="Times New Roman" w:cs="Times New Roman"/>
+        </w:rPr>
+        <w:t xml:space="preserve"> (all lowercase for this one)</w:t>
       </w:r>
       <w:r>
         <w:rPr>
@@ -1158,7 +1534,35 @@
         <w:rPr>
           <w:rFonts w:ascii="Times New Roman" w:hAnsi="Times New Roman" w:cs="Times New Roman"/>
         </w:rPr>
-        <w:t>Then close the VScode window. Open VScode window again.</w:t>
+        <w:t xml:space="preserve">Then close the </w:t>
+      </w:r>
+      <w:proofErr w:type="spellStart"/>
+      <w:r>
+        <w:rPr>
+          <w:rFonts w:ascii="Times New Roman" w:hAnsi="Times New Roman" w:cs="Times New Roman"/>
+        </w:rPr>
+        <w:t>VScode</w:t>
+      </w:r>
+      <w:proofErr w:type="spellEnd"/>
+      <w:r>
+        <w:rPr>
+          <w:rFonts w:ascii="Times New Roman" w:hAnsi="Times New Roman" w:cs="Times New Roman"/>
+        </w:rPr>
+        <w:t xml:space="preserve"> window. Open </w:t>
+      </w:r>
+      <w:proofErr w:type="spellStart"/>
+      <w:r>
+        <w:rPr>
+          <w:rFonts w:ascii="Times New Roman" w:hAnsi="Times New Roman" w:cs="Times New Roman"/>
+        </w:rPr>
+        <w:t>VScode</w:t>
+      </w:r>
+      <w:proofErr w:type="spellEnd"/>
+      <w:r>
+        <w:rPr>
+          <w:rFonts w:ascii="Times New Roman" w:hAnsi="Times New Roman" w:cs="Times New Roman"/>
+        </w:rPr>
+        <w:t xml:space="preserve"> window again.</w:t>
       </w:r>
     </w:p>
     <w:p>
@@ -1203,7 +1607,21 @@
         <w:rPr>
           <w:rFonts w:ascii="Times New Roman" w:hAnsi="Times New Roman" w:cs="Times New Roman"/>
         </w:rPr>
-        <w:t xml:space="preserve"> click F1, then type remote-containers open attached container configure file, then correct</w:t>
+        <w:t xml:space="preserve"> click F1, then type </w:t>
+      </w:r>
+      <w:proofErr w:type="gramStart"/>
+      <w:r>
+        <w:rPr>
+          <w:rFonts w:ascii="Times New Roman" w:hAnsi="Times New Roman" w:cs="Times New Roman"/>
+        </w:rPr>
+        <w:t>remote-containers</w:t>
+      </w:r>
+      <w:proofErr w:type="gramEnd"/>
+      <w:r>
+        <w:rPr>
+          <w:rFonts w:ascii="Times New Roman" w:hAnsi="Times New Roman" w:cs="Times New Roman"/>
+        </w:rPr>
+        <w:t xml:space="preserve"> open attached container configure file, then correct</w:t>
       </w:r>
       <w:r>
         <w:rPr>
@@ -1247,40 +1665,110 @@
         <w:rPr>
           <w:rFonts w:ascii="Times New Roman" w:hAnsi="Times New Roman" w:cs="Times New Roman"/>
         </w:rPr>
-        <w:t>Now if everything is correct, you should be in the container. Check the extension -&gt; container, it should have many extensions including Jupyter notebook installed.</w:t>
-      </w:r>
-    </w:p>
-    <w:p>
-      <w:pPr>
-        <w:rPr>
-          <w:rFonts w:ascii="Times New Roman" w:hAnsi="Times New Roman" w:cs="Times New Roman"/>
-        </w:rPr>
-      </w:pPr>
-    </w:p>
-    <w:p>
-      <w:pPr>
-        <w:rPr>
-          <w:rFonts w:ascii="Times New Roman" w:hAnsi="Times New Roman" w:cs="Times New Roman"/>
-        </w:rPr>
-      </w:pPr>
-      <w:r>
-        <w:rPr>
-          <w:rFonts w:ascii="Times New Roman" w:hAnsi="Times New Roman" w:cs="Times New Roman"/>
-        </w:rPr>
-        <w:t>(7) Work in VScode (for script editing and Jupyter notebook)</w:t>
-      </w:r>
-    </w:p>
-    <w:p>
-      <w:pPr>
-        <w:rPr>
-          <w:rFonts w:ascii="Times New Roman" w:hAnsi="Times New Roman" w:cs="Times New Roman"/>
-        </w:rPr>
-      </w:pPr>
-      <w:r>
-        <w:rPr>
-          <w:rFonts w:ascii="Times New Roman" w:hAnsi="Times New Roman" w:cs="Times New Roman"/>
-        </w:rPr>
-        <w:t>Now you can use VScode with the Jupyter notebook feature.</w:t>
+        <w:t xml:space="preserve">Now if everything is correct, you should be in the container. Check the extension -&gt; container, it should have many extensions including </w:t>
+      </w:r>
+      <w:proofErr w:type="spellStart"/>
+      <w:r>
+        <w:rPr>
+          <w:rFonts w:ascii="Times New Roman" w:hAnsi="Times New Roman" w:cs="Times New Roman"/>
+        </w:rPr>
+        <w:t>Jupyter</w:t>
+      </w:r>
+      <w:proofErr w:type="spellEnd"/>
+      <w:r>
+        <w:rPr>
+          <w:rFonts w:ascii="Times New Roman" w:hAnsi="Times New Roman" w:cs="Times New Roman"/>
+        </w:rPr>
+        <w:t xml:space="preserve"> notebook installed.</w:t>
+      </w:r>
+    </w:p>
+    <w:p>
+      <w:pPr>
+        <w:rPr>
+          <w:rFonts w:ascii="Times New Roman" w:hAnsi="Times New Roman" w:cs="Times New Roman"/>
+        </w:rPr>
+      </w:pPr>
+    </w:p>
+    <w:p>
+      <w:pPr>
+        <w:rPr>
+          <w:rFonts w:ascii="Times New Roman" w:hAnsi="Times New Roman" w:cs="Times New Roman"/>
+        </w:rPr>
+      </w:pPr>
+      <w:r>
+        <w:rPr>
+          <w:rFonts w:ascii="Times New Roman" w:hAnsi="Times New Roman" w:cs="Times New Roman"/>
+        </w:rPr>
+        <w:t xml:space="preserve">(7) Work in </w:t>
+      </w:r>
+      <w:proofErr w:type="spellStart"/>
+      <w:r>
+        <w:rPr>
+          <w:rFonts w:ascii="Times New Roman" w:hAnsi="Times New Roman" w:cs="Times New Roman"/>
+        </w:rPr>
+        <w:t>VScode</w:t>
+      </w:r>
+      <w:proofErr w:type="spellEnd"/>
+      <w:r>
+        <w:rPr>
+          <w:rFonts w:ascii="Times New Roman" w:hAnsi="Times New Roman" w:cs="Times New Roman"/>
+        </w:rPr>
+        <w:t xml:space="preserve"> (for script editing and </w:t>
+      </w:r>
+      <w:proofErr w:type="spellStart"/>
+      <w:r>
+        <w:rPr>
+          <w:rFonts w:ascii="Times New Roman" w:hAnsi="Times New Roman" w:cs="Times New Roman"/>
+        </w:rPr>
+        <w:t>Jupyter</w:t>
+      </w:r>
+      <w:proofErr w:type="spellEnd"/>
+      <w:r>
+        <w:rPr>
+          <w:rFonts w:ascii="Times New Roman" w:hAnsi="Times New Roman" w:cs="Times New Roman"/>
+        </w:rPr>
+        <w:t xml:space="preserve"> notebook)</w:t>
+      </w:r>
+    </w:p>
+    <w:p>
+      <w:pPr>
+        <w:rPr>
+          <w:rFonts w:ascii="Times New Roman" w:hAnsi="Times New Roman" w:cs="Times New Roman"/>
+        </w:rPr>
+      </w:pPr>
+      <w:r>
+        <w:rPr>
+          <w:rFonts w:ascii="Times New Roman" w:hAnsi="Times New Roman" w:cs="Times New Roman"/>
+        </w:rPr>
+        <w:t xml:space="preserve">Now you can use </w:t>
+      </w:r>
+      <w:proofErr w:type="spellStart"/>
+      <w:r>
+        <w:rPr>
+          <w:rFonts w:ascii="Times New Roman" w:hAnsi="Times New Roman" w:cs="Times New Roman"/>
+        </w:rPr>
+        <w:t>VScode</w:t>
+      </w:r>
+      <w:proofErr w:type="spellEnd"/>
+      <w:r>
+        <w:rPr>
+          <w:rFonts w:ascii="Times New Roman" w:hAnsi="Times New Roman" w:cs="Times New Roman"/>
+        </w:rPr>
+        <w:t xml:space="preserve"> with the </w:t>
+      </w:r>
+      <w:proofErr w:type="spellStart"/>
+      <w:r>
+        <w:rPr>
+          <w:rFonts w:ascii="Times New Roman" w:hAnsi="Times New Roman" w:cs="Times New Roman"/>
+        </w:rPr>
+        <w:t>Jupyter</w:t>
+      </w:r>
+      <w:proofErr w:type="spellEnd"/>
+      <w:r>
+        <w:rPr>
+          <w:rFonts w:ascii="Times New Roman" w:hAnsi="Times New Roman" w:cs="Times New Roman"/>
+        </w:rPr>
+        <w:t xml:space="preserve"> notebook feature.</w:t>
       </w:r>
       <w:r>
         <w:rPr>
@@ -1319,7 +1807,21 @@
         <w:rPr>
           <w:rFonts w:ascii="Times New Roman" w:hAnsi="Times New Roman" w:cs="Times New Roman"/>
         </w:rPr>
-        <w:t>(8) Work in Jupyter Lab (for DL training, long-time running program)</w:t>
+        <w:t xml:space="preserve">(8) Work in </w:t>
+      </w:r>
+      <w:proofErr w:type="spellStart"/>
+      <w:r>
+        <w:rPr>
+          <w:rFonts w:ascii="Times New Roman" w:hAnsi="Times New Roman" w:cs="Times New Roman"/>
+        </w:rPr>
+        <w:t>Jupyter</w:t>
+      </w:r>
+      <w:proofErr w:type="spellEnd"/>
+      <w:r>
+        <w:rPr>
+          <w:rFonts w:ascii="Times New Roman" w:hAnsi="Times New Roman" w:cs="Times New Roman"/>
+        </w:rPr>
+        <w:t xml:space="preserve"> Lab (for DL training, long-time running program)</w:t>
       </w:r>
     </w:p>
     <w:p>
@@ -1333,7 +1835,21 @@
           <w:rFonts w:ascii="Times New Roman" w:hAnsi="Times New Roman" w:cs="Times New Roman"/>
         </w:rPr>
         <w:lastRenderedPageBreak/>
-        <w:t xml:space="preserve">Go to terminal, make sure you are now in the docker container (you run the ./docker_run.sh before in the terminal), then type: jupyter lab --port=8100 </w:t>
+        <w:t xml:space="preserve">Go to terminal, make sure you are now in the docker container (you run the ./docker_run.sh before in the terminal), then type: </w:t>
+      </w:r>
+      <w:proofErr w:type="spellStart"/>
+      <w:r>
+        <w:rPr>
+          <w:rFonts w:ascii="Times New Roman" w:hAnsi="Times New Roman" w:cs="Times New Roman"/>
+        </w:rPr>
+        <w:t>jupyter</w:t>
+      </w:r>
+      <w:proofErr w:type="spellEnd"/>
+      <w:r>
+        <w:rPr>
+          <w:rFonts w:ascii="Times New Roman" w:hAnsi="Times New Roman" w:cs="Times New Roman"/>
+        </w:rPr>
+        <w:t xml:space="preserve"> lab --port=8100 </w:t>
       </w:r>
       <w:r>
         <w:rPr>
@@ -1353,11 +1869,19 @@
         </w:rPr>
         <w:t>--</w:t>
       </w:r>
-      <w:r>
-        <w:rPr>
-          <w:rFonts w:ascii="Times New Roman" w:hAnsi="Times New Roman" w:cs="Times New Roman"/>
-        </w:rPr>
-        <w:t xml:space="preserve">ip=0.0.0.0 </w:t>
+      <w:proofErr w:type="spellStart"/>
+      <w:r>
+        <w:rPr>
+          <w:rFonts w:ascii="Times New Roman" w:hAnsi="Times New Roman" w:cs="Times New Roman"/>
+        </w:rPr>
+        <w:t>ip</w:t>
+      </w:r>
+      <w:proofErr w:type="spellEnd"/>
+      <w:r>
+        <w:rPr>
+          <w:rFonts w:ascii="Times New Roman" w:hAnsi="Times New Roman" w:cs="Times New Roman"/>
+        </w:rPr>
+        <w:t xml:space="preserve">=0.0.0.0 </w:t>
       </w:r>
     </w:p>
     <w:p>
@@ -1449,7 +1973,21 @@
         <w:rPr>
           <w:rFonts w:ascii="Times New Roman" w:hAnsi="Times New Roman" w:cs="Times New Roman"/>
         </w:rPr>
-        <w:t>git add .</w:t>
+        <w:t xml:space="preserve">git </w:t>
+      </w:r>
+      <w:proofErr w:type="gramStart"/>
+      <w:r>
+        <w:rPr>
+          <w:rFonts w:ascii="Times New Roman" w:hAnsi="Times New Roman" w:cs="Times New Roman"/>
+        </w:rPr>
+        <w:t>add</w:t>
+      </w:r>
+      <w:proofErr w:type="gramEnd"/>
+      <w:r>
+        <w:rPr>
+          <w:rFonts w:ascii="Times New Roman" w:hAnsi="Times New Roman" w:cs="Times New Roman"/>
+        </w:rPr>
+        <w:t xml:space="preserve"> .</w:t>
       </w:r>
     </w:p>
     <w:p>
@@ -1488,7 +2026,35 @@
         <w:rPr>
           <w:rFonts w:ascii="Times New Roman" w:hAnsi="Times New Roman" w:cs="Times New Roman"/>
         </w:rPr>
-        <w:t>(git remote add origin ‘https:XXXXX’)</w:t>
+        <w:t>(</w:t>
+      </w:r>
+      <w:proofErr w:type="gramStart"/>
+      <w:r>
+        <w:rPr>
+          <w:rFonts w:ascii="Times New Roman" w:hAnsi="Times New Roman" w:cs="Times New Roman"/>
+        </w:rPr>
+        <w:t>git</w:t>
+      </w:r>
+      <w:proofErr w:type="gramEnd"/>
+      <w:r>
+        <w:rPr>
+          <w:rFonts w:ascii="Times New Roman" w:hAnsi="Times New Roman" w:cs="Times New Roman"/>
+        </w:rPr>
+        <w:t xml:space="preserve"> remote add origin ‘</w:t>
+      </w:r>
+      <w:proofErr w:type="spellStart"/>
+      <w:r>
+        <w:rPr>
+          <w:rFonts w:ascii="Times New Roman" w:hAnsi="Times New Roman" w:cs="Times New Roman"/>
+        </w:rPr>
+        <w:t>https:XXXXX</w:t>
+      </w:r>
+      <w:proofErr w:type="spellEnd"/>
+      <w:r>
+        <w:rPr>
+          <w:rFonts w:ascii="Times New Roman" w:hAnsi="Times New Roman" w:cs="Times New Roman"/>
+        </w:rPr>
+        <w:t>’)</w:t>
       </w:r>
     </w:p>
     <w:p>
@@ -1507,7 +2073,9 @@
     <w:p>
       <w:pPr>
         <w:rPr>
-          <w:rFonts w:ascii="Times New Roman" w:hAnsi="Times New Roman" w:cs="Times New Roman"/>
+          <w:rFonts w:ascii="Times New Roman" w:eastAsia="Times New Roman" w:hAnsi="Times New Roman" w:cs="Times New Roman"/>
+          <w:sz w:val="21"/>
+          <w:szCs w:val="21"/>
         </w:rPr>
       </w:pPr>
       <w:r>
@@ -1515,6 +2083,56 @@
           <w:rFonts w:ascii="Times New Roman" w:hAnsi="Times New Roman" w:cs="Times New Roman"/>
         </w:rPr>
         <w:t>type personal access token as the password</w:t>
+      </w:r>
+      <w:r>
+        <w:rPr>
+          <w:rFonts w:ascii="Times New Roman" w:hAnsi="Times New Roman" w:cs="Times New Roman"/>
+        </w:rPr>
+        <w:t xml:space="preserve"> (</w:t>
+      </w:r>
+      <w:r>
+        <w:rPr>
+          <w:rFonts w:ascii="Times New Roman" w:eastAsia="Times New Roman" w:hAnsi="Times New Roman" w:cs="Times New Roman"/>
+          <w:sz w:val="21"/>
+          <w:szCs w:val="21"/>
+        </w:rPr>
+        <w:t xml:space="preserve">personal access token: </w:t>
+      </w:r>
+      <w:r>
+        <w:rPr>
+          <w:rFonts w:ascii="Times New Roman" w:eastAsia="Times New Roman" w:hAnsi="Times New Roman" w:cs="Times New Roman"/>
+          <w:color w:val="000000" w:themeColor="text1"/>
+          <w:sz w:val="21"/>
+          <w:szCs w:val="21"/>
+        </w:rPr>
+        <w:t>ghp</w:t>
+      </w:r>
+      <w:r>
+        <w:rPr>
+          <w:rFonts w:ascii="Times New Roman" w:eastAsia="Times New Roman" w:hAnsi="Times New Roman" w:cs="Times New Roman"/>
+          <w:color w:val="000000" w:themeColor="text1"/>
+          <w:sz w:val="21"/>
+          <w:szCs w:val="21"/>
+        </w:rPr>
+        <w:t>_</w:t>
+      </w:r>
+      <w:r>
+        <w:rPr>
+          <w:rFonts w:ascii="Times New Roman" w:eastAsia="Times New Roman" w:hAnsi="Times New Roman" w:cs="Times New Roman"/>
+          <w:color w:val="000000" w:themeColor="text1"/>
+          <w:sz w:val="21"/>
+          <w:szCs w:val="21"/>
+        </w:rPr>
+        <w:t>5hyRhYvnZo2oHfrOD03aygqqbpkycP1U9Q8H</w:t>
+      </w:r>
+      <w:r>
+        <w:rPr>
+          <w:rFonts w:ascii="Times New Roman" w:eastAsia="Times New Roman" w:hAnsi="Times New Roman" w:cs="Times New Roman"/>
+          <w:color w:val="000000" w:themeColor="text1"/>
+          <w:sz w:val="21"/>
+          <w:szCs w:val="21"/>
+        </w:rPr>
+        <w:t>)</w:t>
       </w:r>
     </w:p>
     <w:p>

--- a/Dockerfile_MGH_Instruction.docx
+++ b/Dockerfile_MGH_Instruction.docx
@@ -2,6 +2,28 @@
 <file path=word/document.xml><?xml version="1.0" encoding="utf-8"?>
 <w:document xmlns:wpc="http://schemas.microsoft.com/office/word/2010/wordprocessingCanvas" xmlns:cx="http://schemas.microsoft.com/office/drawing/2014/chartex" xmlns:cx1="http://schemas.microsoft.com/office/drawing/2015/9/8/chartex" xmlns:cx2="http://schemas.microsoft.com/office/drawing/2015/10/21/chartex" xmlns:cx3="http://schemas.microsoft.com/office/drawing/2016/5/9/chartex" xmlns:cx4="http://schemas.microsoft.com/office/drawing/2016/5/10/chartex" xmlns:cx5="http://schemas.microsoft.com/office/drawing/2016/5/11/chartex" xmlns:cx6="http://schemas.microsoft.com/office/drawing/2016/5/12/chartex" xmlns:cx7="http://schemas.microsoft.com/office/drawing/2016/5/13/chartex" xmlns:cx8="http://schemas.microsoft.com/office/drawing/2016/5/14/chartex" xmlns:mc="http://schemas.openxmlformats.org/markup-compatibility/2006" xmlns:aink="http://schemas.microsoft.com/office/drawing/2016/ink" xmlns:am3d="http://schemas.microsoft.com/office/drawing/2017/model3d" xmlns:o="urn:schemas-microsoft-com:office:office" xmlns:r="http://schemas.openxmlformats.org/officeDocument/2006/relationships" xmlns:m="http://schemas.openxmlformats.org/officeDocument/2006/math" xmlns:v="urn:schemas-microsoft-com:vml" xmlns:wp14="http://schemas.microsoft.com/office/word/2010/wordprocessingDrawing" xmlns:wp="http://schemas.openxmlformats.org/drawingml/2006/wordprocessingDrawing" xmlns:w10="urn:schemas-microsoft-com:office:word" xmlns:w="http://schemas.openxmlformats.org/wordprocessingml/2006/main" xmlns:w14="http://schemas.microsoft.com/office/word/2010/wordml" xmlns:w15="http://schemas.microsoft.com/office/word/2012/wordml" xmlns:w16cex="http://schemas.microsoft.com/office/word/2018/wordml/cex" xmlns:w16cid="http://schemas.microsoft.com/office/word/2016/wordml/cid" xmlns:w16="http://schemas.microsoft.com/office/word/2018/wordml" xmlns:w16sdtdh="http://schemas.microsoft.com/office/word/2020/wordml/sdtdatahash" xmlns:w16se="http://schemas.microsoft.com/office/word/2015/wordml/symex" xmlns:wpg="http://schemas.microsoft.com/office/word/2010/wordprocessingGroup" xmlns:wpi="http://schemas.microsoft.com/office/word/2010/wordprocessingInk" xmlns:wne="http://schemas.microsoft.com/office/word/2006/wordml" xmlns:wps="http://schemas.microsoft.com/office/word/2010/wordprocessingShape" mc:Ignorable="w14 w15 w16se w16cid w16 w16cex w16sdtdh wp14">
   <w:body>
+    <w:p>
+      <w:pPr>
+        <w:rPr>
+          <w:rFonts w:ascii="Times New Roman" w:hAnsi="Times New Roman" w:cs="Times New Roman"/>
+          <w:color w:val="FF0000"/>
+        </w:rPr>
+      </w:pPr>
+      <w:r>
+        <w:rPr>
+          <w:rFonts w:ascii="Times New Roman" w:hAnsi="Times New Roman" w:cs="Times New Roman"/>
+          <w:color w:val="FF0000"/>
+        </w:rPr>
+        <w:t>see point 9 for switching between non-root and root user</w:t>
+      </w:r>
+    </w:p>
+    <w:p>
+      <w:pPr>
+        <w:rPr>
+          <w:rFonts w:ascii="Times New Roman" w:hAnsi="Times New Roman" w:cs="Times New Roman"/>
+        </w:rPr>
+      </w:pPr>
+    </w:p>
     <w:p>
       <w:pPr>
         <w:rPr>
@@ -997,7 +1019,6 @@
         <w:rPr>
           <w:rFonts w:ascii="Times New Roman" w:hAnsi="Times New Roman" w:cs="Times New Roman"/>
         </w:rPr>
-        <w:lastRenderedPageBreak/>
         <w:t>(</w:t>
       </w:r>
       <w:r>
@@ -1229,21 +1250,21 @@
         <w:rPr>
           <w:rFonts w:ascii="Times New Roman" w:hAnsi="Times New Roman" w:cs="Times New Roman"/>
         </w:rPr>
-        <w:t xml:space="preserve"> (only if you use </w:t>
-      </w:r>
-      <w:proofErr w:type="spellStart"/>
-      <w:r>
-        <w:rPr>
-          <w:rFonts w:ascii="Times New Roman" w:hAnsi="Times New Roman" w:cs="Times New Roman"/>
-        </w:rPr>
-        <w:t>FROM</w:t>
-      </w:r>
-      <w:proofErr w:type="spellEnd"/>
-      <w:r>
-        <w:rPr>
-          <w:rFonts w:ascii="Times New Roman" w:hAnsi="Times New Roman" w:cs="Times New Roman"/>
-        </w:rPr>
-        <w:t xml:space="preserve"> tensorflow...)</w:t>
+        <w:t xml:space="preserve"> (only if you use FROM </w:t>
+      </w:r>
+      <w:proofErr w:type="spellStart"/>
+      <w:r>
+        <w:rPr>
+          <w:rFonts w:ascii="Times New Roman" w:hAnsi="Times New Roman" w:cs="Times New Roman"/>
+        </w:rPr>
+        <w:t>tensorflow</w:t>
+      </w:r>
+      <w:proofErr w:type="spellEnd"/>
+      <w:r>
+        <w:rPr>
+          <w:rFonts w:ascii="Times New Roman" w:hAnsi="Times New Roman" w:cs="Times New Roman"/>
+        </w:rPr>
+        <w:t>...)</w:t>
       </w:r>
     </w:p>
     <w:p>
@@ -1807,6 +1828,7 @@
         <w:rPr>
           <w:rFonts w:ascii="Times New Roman" w:hAnsi="Times New Roman" w:cs="Times New Roman"/>
         </w:rPr>
+        <w:lastRenderedPageBreak/>
         <w:t xml:space="preserve">(8) Work in </w:t>
       </w:r>
       <w:proofErr w:type="spellStart"/>
@@ -1834,7 +1856,6 @@
         <w:rPr>
           <w:rFonts w:ascii="Times New Roman" w:hAnsi="Times New Roman" w:cs="Times New Roman"/>
         </w:rPr>
-        <w:lastRenderedPageBreak/>
         <w:t xml:space="preserve">Go to terminal, make sure you are now in the docker container (you run the ./docker_run.sh before in the terminal), then type: </w:t>
       </w:r>
       <w:proofErr w:type="spellStart"/>
@@ -1929,6 +1950,253 @@
           <w:rFonts w:ascii="Times New Roman" w:hAnsi="Times New Roman" w:cs="Times New Roman"/>
         </w:rPr>
       </w:pPr>
+    </w:p>
+    <w:p>
+      <w:pPr>
+        <w:rPr>
+          <w:rFonts w:ascii="Times New Roman" w:hAnsi="Times New Roman" w:cs="Times New Roman"/>
+        </w:rPr>
+      </w:pPr>
+      <w:r>
+        <w:rPr>
+          <w:rFonts w:ascii="Times New Roman" w:hAnsi="Times New Roman" w:cs="Times New Roman"/>
+        </w:rPr>
+        <w:t>(9) Work in container as root or non-root user:</w:t>
+      </w:r>
+    </w:p>
+    <w:p>
+      <w:pPr>
+        <w:rPr>
+          <w:rFonts w:ascii="Times New Roman" w:hAnsi="Times New Roman" w:cs="Times New Roman"/>
+        </w:rPr>
+      </w:pPr>
+      <w:r>
+        <w:rPr>
+          <w:rFonts w:ascii="Times New Roman" w:hAnsi="Times New Roman" w:cs="Times New Roman"/>
+        </w:rPr>
+        <w:t xml:space="preserve">As non-root user: it is recommended to work in container (i.e., run codes) as the non-root user otherwise it may cause lots of troubles. </w:t>
+      </w:r>
+    </w:p>
+    <w:p>
+      <w:pPr>
+        <w:rPr>
+          <w:rFonts w:ascii="Times New Roman" w:hAnsi="Times New Roman" w:cs="Times New Roman"/>
+        </w:rPr>
+      </w:pPr>
+      <w:r>
+        <w:rPr>
+          <w:rFonts w:ascii="Times New Roman" w:hAnsi="Times New Roman" w:cs="Times New Roman"/>
+        </w:rPr>
+        <w:t>Our entrypoint.sh last line</w:t>
+      </w:r>
+      <w:r>
+        <w:rPr>
+          <w:rFonts w:ascii="Times New Roman" w:hAnsi="Times New Roman" w:cs="Times New Roman"/>
+          <w:b/>
+          <w:bCs/>
+        </w:rPr>
+        <w:t xml:space="preserve">: </w:t>
+      </w:r>
+      <w:proofErr w:type="spellStart"/>
+      <w:r>
+        <w:rPr>
+          <w:rFonts w:ascii="Times New Roman" w:hAnsi="Times New Roman" w:cs="Times New Roman"/>
+          <w:b/>
+          <w:bCs/>
+        </w:rPr>
+        <w:t>su</w:t>
+      </w:r>
+      <w:proofErr w:type="spellEnd"/>
+      <w:r>
+        <w:rPr>
+          <w:rFonts w:ascii="Times New Roman" w:hAnsi="Times New Roman" w:cs="Times New Roman"/>
+          <w:b/>
+          <w:bCs/>
+        </w:rPr>
+        <w:t xml:space="preserve"> - ${CONTAINER_UNAME}</w:t>
+      </w:r>
+      <w:r>
+        <w:rPr>
+          <w:rFonts w:ascii="Times New Roman" w:hAnsi="Times New Roman" w:cs="Times New Roman"/>
+        </w:rPr>
+        <w:t xml:space="preserve"> ensures we enter the container as a non-root user. </w:t>
+      </w:r>
+      <w:r>
+        <w:rPr>
+          <w:rFonts w:ascii="Times New Roman" w:hAnsi="Times New Roman" w:cs="Times New Roman"/>
+        </w:rPr>
+        <w:t>In the docker container, type “</w:t>
+      </w:r>
+      <w:proofErr w:type="spellStart"/>
+      <w:r>
+        <w:rPr>
+          <w:rFonts w:ascii="Times New Roman" w:hAnsi="Times New Roman" w:cs="Times New Roman"/>
+        </w:rPr>
+        <w:t>whoami</w:t>
+      </w:r>
+      <w:proofErr w:type="spellEnd"/>
+      <w:r>
+        <w:rPr>
+          <w:rFonts w:ascii="Times New Roman" w:hAnsi="Times New Roman" w:cs="Times New Roman"/>
+        </w:rPr>
+        <w:t>”</w:t>
+      </w:r>
+      <w:r>
+        <w:rPr>
+          <w:rFonts w:ascii="Times New Roman" w:hAnsi="Times New Roman" w:cs="Times New Roman"/>
+        </w:rPr>
+        <w:t xml:space="preserve">, it should </w:t>
+      </w:r>
+      <w:r>
+        <w:rPr>
+          <w:rFonts w:ascii="Times New Roman" w:hAnsi="Times New Roman" w:cs="Times New Roman"/>
+        </w:rPr>
+        <w:t>return something not</w:t>
+      </w:r>
+      <w:r>
+        <w:rPr>
+          <w:rFonts w:ascii="Times New Roman" w:hAnsi="Times New Roman" w:cs="Times New Roman"/>
+        </w:rPr>
+        <w:t xml:space="preserve"> “root”</w:t>
+      </w:r>
+    </w:p>
+    <w:p>
+      <w:pPr>
+        <w:rPr>
+          <w:rFonts w:ascii="Times New Roman" w:hAnsi="Times New Roman" w:cs="Times New Roman"/>
+        </w:rPr>
+      </w:pPr>
+    </w:p>
+    <w:p>
+      <w:pPr>
+        <w:rPr>
+          <w:rFonts w:ascii="Times New Roman" w:hAnsi="Times New Roman" w:cs="Times New Roman"/>
+        </w:rPr>
+      </w:pPr>
+      <w:r>
+        <w:rPr>
+          <w:rFonts w:ascii="Times New Roman" w:hAnsi="Times New Roman" w:cs="Times New Roman"/>
+        </w:rPr>
+        <w:t xml:space="preserve">As a root user: open a new terminal and log onto the server from it. Use “docker container ls” to get the NAME of current </w:t>
+      </w:r>
+      <w:r>
+        <w:rPr>
+          <w:rFonts w:ascii="Times New Roman" w:hAnsi="Times New Roman" w:cs="Times New Roman"/>
+        </w:rPr>
+        <w:t xml:space="preserve">docker. Type command </w:t>
+      </w:r>
+      <w:r>
+        <w:rPr>
+          <w:rFonts w:ascii="Times New Roman" w:hAnsi="Times New Roman" w:cs="Times New Roman"/>
+          <w:b/>
+          <w:bCs/>
+        </w:rPr>
+        <w:t>“</w:t>
+      </w:r>
+      <w:r>
+        <w:rPr>
+          <w:rFonts w:ascii="Times New Roman" w:hAnsi="Times New Roman" w:cs="Times New Roman"/>
+          <w:b/>
+          <w:bCs/>
+        </w:rPr>
+        <w:t xml:space="preserve">docker exec </w:t>
+      </w:r>
+      <w:r>
+        <w:rPr>
+          <w:rFonts w:ascii="Times New Roman" w:hAnsi="Times New Roman" w:cs="Times New Roman"/>
+          <w:b/>
+          <w:bCs/>
+        </w:rPr>
+        <w:t>-</w:t>
+      </w:r>
+      <w:r>
+        <w:rPr>
+          <w:rFonts w:ascii="Times New Roman" w:hAnsi="Times New Roman" w:cs="Times New Roman"/>
+          <w:b/>
+          <w:bCs/>
+        </w:rPr>
+        <w:t>it -u 0 NAME bash</w:t>
+      </w:r>
+      <w:r>
+        <w:rPr>
+          <w:rFonts w:ascii="Times New Roman" w:hAnsi="Times New Roman" w:cs="Times New Roman"/>
+          <w:b/>
+          <w:bCs/>
+        </w:rPr>
+        <w:t>”</w:t>
+      </w:r>
+      <w:r>
+        <w:rPr>
+          <w:rFonts w:ascii="Times New Roman" w:hAnsi="Times New Roman" w:cs="Times New Roman"/>
+          <w:b/>
+          <w:bCs/>
+        </w:rPr>
+        <w:t>.</w:t>
+      </w:r>
+      <w:r>
+        <w:rPr>
+          <w:rFonts w:ascii="Times New Roman" w:hAnsi="Times New Roman" w:cs="Times New Roman"/>
+        </w:rPr>
+        <w:t xml:space="preserve"> </w:t>
+      </w:r>
+      <w:r>
+        <w:rPr>
+          <w:rFonts w:ascii="Times New Roman" w:hAnsi="Times New Roman" w:cs="Times New Roman"/>
+        </w:rPr>
+        <w:t xml:space="preserve"> -</w:t>
+      </w:r>
+      <w:r>
+        <w:rPr>
+          <w:rFonts w:ascii="Times New Roman" w:hAnsi="Times New Roman" w:cs="Times New Roman" w:hint="eastAsia"/>
+        </w:rPr>
+        <w:t>u</w:t>
+      </w:r>
+      <w:r>
+        <w:rPr>
+          <w:rFonts w:ascii="Times New Roman" w:hAnsi="Times New Roman" w:cs="Times New Roman"/>
+        </w:rPr>
+        <w:t xml:space="preserve"> ensures the entry as root. </w:t>
+      </w:r>
+      <w:r>
+        <w:rPr>
+          <w:rFonts w:ascii="Times New Roman" w:hAnsi="Times New Roman" w:cs="Times New Roman"/>
+        </w:rPr>
+        <w:t xml:space="preserve">Now we are in the docker as the root. Type </w:t>
+      </w:r>
+      <w:proofErr w:type="spellStart"/>
+      <w:r>
+        <w:rPr>
+          <w:rFonts w:ascii="Times New Roman" w:hAnsi="Times New Roman" w:cs="Times New Roman"/>
+        </w:rPr>
+        <w:t>whoami</w:t>
+      </w:r>
+      <w:proofErr w:type="spellEnd"/>
+      <w:r>
+        <w:rPr>
+          <w:rFonts w:ascii="Times New Roman" w:hAnsi="Times New Roman" w:cs="Times New Roman"/>
+        </w:rPr>
+        <w:t xml:space="preserve"> should give us “root”. Here we can do apt install/update.</w:t>
+      </w:r>
+      <w:r>
+        <w:rPr>
+          <w:rFonts w:ascii="Times New Roman" w:hAnsi="Times New Roman" w:cs="Times New Roman"/>
+        </w:rPr>
+        <w:t xml:space="preserve"> When it’s done, use </w:t>
+      </w:r>
+      <w:proofErr w:type="spellStart"/>
+      <w:r>
+        <w:rPr>
+          <w:rFonts w:ascii="Times New Roman" w:hAnsi="Times New Roman" w:cs="Times New Roman"/>
+        </w:rPr>
+        <w:t>control+A+D</w:t>
+      </w:r>
+      <w:proofErr w:type="spellEnd"/>
+      <w:r>
+        <w:rPr>
+          <w:rFonts w:ascii="Times New Roman" w:hAnsi="Times New Roman" w:cs="Times New Roman"/>
+        </w:rPr>
+        <w:t xml:space="preserve"> to exit and close the terminal.</w:t>
+      </w:r>
     </w:p>
     <w:p>
       <w:pPr>

--- a/Dockerfile_MGH_Instruction.docx
+++ b/Dockerfile_MGH_Instruction.docx
@@ -2155,7 +2155,19 @@
         <w:rPr>
           <w:rFonts w:ascii="Times New Roman" w:hAnsi="Times New Roman" w:cs="Times New Roman"/>
         </w:rPr>
-        <w:t xml:space="preserve"> ensures the entry as root. </w:t>
+        <w:t xml:space="preserve"> ensures the entry as root.</w:t>
+      </w:r>
+      <w:r>
+        <w:rPr>
+          <w:rFonts w:ascii="Times New Roman" w:hAnsi="Times New Roman" w:cs="Times New Roman"/>
+        </w:rPr>
+        <w:t xml:space="preserve"> </w:t>
+      </w:r>
+      <w:r>
+        <w:rPr>
+          <w:rFonts w:ascii="Times New Roman" w:hAnsi="Times New Roman" w:cs="Times New Roman"/>
+        </w:rPr>
+        <w:t xml:space="preserve"> </w:t>
       </w:r>
       <w:r>
         <w:rPr>
@@ -2197,13 +2209,6 @@
         </w:rPr>
         <w:t xml:space="preserve"> to exit and close the terminal.</w:t>
       </w:r>
-    </w:p>
-    <w:p>
-      <w:pPr>
-        <w:rPr>
-          <w:rFonts w:ascii="Times New Roman" w:hAnsi="Times New Roman" w:cs="Times New Roman"/>
-        </w:rPr>
-      </w:pPr>
     </w:p>
     <w:p>
       <w:pPr>

--- a/Dockerfile_MGH_Instruction.docx
+++ b/Dockerfile_MGH_Instruction.docx
@@ -2209,6 +2209,13 @@
         </w:rPr>
         <w:t xml:space="preserve"> to exit and close the terminal.</w:t>
       </w:r>
+    </w:p>
+    <w:p>
+      <w:pPr>
+        <w:rPr>
+          <w:rFonts w:ascii="Times New Roman" w:hAnsi="Times New Roman" w:cs="Times New Roman"/>
+        </w:rPr>
+      </w:pPr>
     </w:p>
     <w:p>
       <w:pPr>

--- a/Dockerfile_MGH_Instruction.docx
+++ b/Dockerfile_MGH_Instruction.docx
@@ -1,6 +1,6 @@
 
 <file path=word/document.xml><?xml version="1.0" encoding="utf-8"?>
-<w:document xmlns:wpc="http://schemas.microsoft.com/office/word/2010/wordprocessingCanvas" xmlns:cx="http://schemas.microsoft.com/office/drawing/2014/chartex" xmlns:cx1="http://schemas.microsoft.com/office/drawing/2015/9/8/chartex" xmlns:cx2="http://schemas.microsoft.com/office/drawing/2015/10/21/chartex" xmlns:cx3="http://schemas.microsoft.com/office/drawing/2016/5/9/chartex" xmlns:cx4="http://schemas.microsoft.com/office/drawing/2016/5/10/chartex" xmlns:cx5="http://schemas.microsoft.com/office/drawing/2016/5/11/chartex" xmlns:cx6="http://schemas.microsoft.com/office/drawing/2016/5/12/chartex" xmlns:cx7="http://schemas.microsoft.com/office/drawing/2016/5/13/chartex" xmlns:cx8="http://schemas.microsoft.com/office/drawing/2016/5/14/chartex" xmlns:mc="http://schemas.openxmlformats.org/markup-compatibility/2006" xmlns:aink="http://schemas.microsoft.com/office/drawing/2016/ink" xmlns:am3d="http://schemas.microsoft.com/office/drawing/2017/model3d" xmlns:o="urn:schemas-microsoft-com:office:office" xmlns:r="http://schemas.openxmlformats.org/officeDocument/2006/relationships" xmlns:m="http://schemas.openxmlformats.org/officeDocument/2006/math" xmlns:v="urn:schemas-microsoft-com:vml" xmlns:wp14="http://schemas.microsoft.com/office/word/2010/wordprocessingDrawing" xmlns:wp="http://schemas.openxmlformats.org/drawingml/2006/wordprocessingDrawing" xmlns:w10="urn:schemas-microsoft-com:office:word" xmlns:w="http://schemas.openxmlformats.org/wordprocessingml/2006/main" xmlns:w14="http://schemas.microsoft.com/office/word/2010/wordml" xmlns:w15="http://schemas.microsoft.com/office/word/2012/wordml" xmlns:w16cex="http://schemas.microsoft.com/office/word/2018/wordml/cex" xmlns:w16cid="http://schemas.microsoft.com/office/word/2016/wordml/cid" xmlns:w16="http://schemas.microsoft.com/office/word/2018/wordml" xmlns:w16sdtdh="http://schemas.microsoft.com/office/word/2020/wordml/sdtdatahash" xmlns:w16se="http://schemas.microsoft.com/office/word/2015/wordml/symex" xmlns:wpg="http://schemas.microsoft.com/office/word/2010/wordprocessingGroup" xmlns:wpi="http://schemas.microsoft.com/office/word/2010/wordprocessingInk" xmlns:wne="http://schemas.microsoft.com/office/word/2006/wordml" xmlns:wps="http://schemas.microsoft.com/office/word/2010/wordprocessingShape" mc:Ignorable="w14 w15 w16se w16cid w16 w16cex w16sdtdh wp14">
+<w:document xmlns:wpc="http://schemas.microsoft.com/office/word/2010/wordprocessingCanvas" xmlns:cx="http://schemas.microsoft.com/office/drawing/2014/chartex" xmlns:cx1="http://schemas.microsoft.com/office/drawing/2015/9/8/chartex" xmlns:cx2="http://schemas.microsoft.com/office/drawing/2015/10/21/chartex" xmlns:cx3="http://schemas.microsoft.com/office/drawing/2016/5/9/chartex" xmlns:cx4="http://schemas.microsoft.com/office/drawing/2016/5/10/chartex" xmlns:cx5="http://schemas.microsoft.com/office/drawing/2016/5/11/chartex" xmlns:cx6="http://schemas.microsoft.com/office/drawing/2016/5/12/chartex" xmlns:cx7="http://schemas.microsoft.com/office/drawing/2016/5/13/chartex" xmlns:cx8="http://schemas.microsoft.com/office/drawing/2016/5/14/chartex" xmlns:mc="http://schemas.openxmlformats.org/markup-compatibility/2006" xmlns:aink="http://schemas.microsoft.com/office/drawing/2016/ink" xmlns:am3d="http://schemas.microsoft.com/office/drawing/2017/model3d" xmlns:o="urn:schemas-microsoft-com:office:office" xmlns:oel="http://schemas.microsoft.com/office/2019/extlst" xmlns:r="http://schemas.openxmlformats.org/officeDocument/2006/relationships" xmlns:m="http://schemas.openxmlformats.org/officeDocument/2006/math" xmlns:v="urn:schemas-microsoft-com:vml" xmlns:wp14="http://schemas.microsoft.com/office/word/2010/wordprocessingDrawing" xmlns:wp="http://schemas.openxmlformats.org/drawingml/2006/wordprocessingDrawing" xmlns:w10="urn:schemas-microsoft-com:office:word" xmlns:w="http://schemas.openxmlformats.org/wordprocessingml/2006/main" xmlns:w14="http://schemas.microsoft.com/office/word/2010/wordml" xmlns:w15="http://schemas.microsoft.com/office/word/2012/wordml" xmlns:w16cex="http://schemas.microsoft.com/office/word/2018/wordml/cex" xmlns:w16cid="http://schemas.microsoft.com/office/word/2016/wordml/cid" xmlns:w16="http://schemas.microsoft.com/office/word/2018/wordml" xmlns:w16sdtdh="http://schemas.microsoft.com/office/word/2020/wordml/sdtdatahash" xmlns:w16se="http://schemas.microsoft.com/office/word/2015/wordml/symex" xmlns:wpg="http://schemas.microsoft.com/office/word/2010/wordprocessingGroup" xmlns:wpi="http://schemas.microsoft.com/office/word/2010/wordprocessingInk" xmlns:wne="http://schemas.microsoft.com/office/word/2006/wordml" xmlns:wps="http://schemas.microsoft.com/office/word/2010/wordprocessingShape" mc:Ignorable="w14 w15 w16se w16cid w16 w16cex w16sdtdh wp14">
   <w:body>
     <w:p>
       <w:pPr>
@@ -14,8 +14,17 @@
           <w:rFonts w:ascii="Times New Roman" w:hAnsi="Times New Roman" w:cs="Times New Roman"/>
           <w:color w:val="FF0000"/>
         </w:rPr>
-        <w:t>see point 9 for switching between non-root and root user</w:t>
-      </w:r>
+        <w:t xml:space="preserve">see point 9 for switching between non-root and root </w:t>
+      </w:r>
+      <w:proofErr w:type="gramStart"/>
+      <w:r>
+        <w:rPr>
+          <w:rFonts w:ascii="Times New Roman" w:hAnsi="Times New Roman" w:cs="Times New Roman"/>
+          <w:color w:val="FF0000"/>
+        </w:rPr>
+        <w:t>user</w:t>
+      </w:r>
+      <w:proofErr w:type="gramEnd"/>
     </w:p>
     <w:p>
       <w:pPr>
@@ -103,8 +112,16 @@
         <w:rPr>
           <w:rFonts w:ascii="Times New Roman" w:hAnsi="Times New Roman" w:cs="Times New Roman"/>
         </w:rPr>
-        <w:t>note 8100 is the port number, it can be any 4-digit number larger than 8100</w:t>
-      </w:r>
+        <w:t xml:space="preserve">note 8100 is the port number, it can be any 4-digit number larger than </w:t>
+      </w:r>
+      <w:proofErr w:type="gramStart"/>
+      <w:r>
+        <w:rPr>
+          <w:rFonts w:ascii="Times New Roman" w:hAnsi="Times New Roman" w:cs="Times New Roman"/>
+        </w:rPr>
+        <w:t>8100</w:t>
+      </w:r>
+      <w:proofErr w:type="gramEnd"/>
     </w:p>
     <w:p>
       <w:pPr>
@@ -166,7 +183,21 @@
         <w:rPr>
           <w:rFonts w:ascii="Times New Roman" w:hAnsi="Times New Roman" w:cs="Times New Roman"/>
         </w:rPr>
-        <w:t xml:space="preserve">clone to local path </w:t>
+        <w:t xml:space="preserve">clone to local </w:t>
+      </w:r>
+      <w:proofErr w:type="gramStart"/>
+      <w:r>
+        <w:rPr>
+          <w:rFonts w:ascii="Times New Roman" w:hAnsi="Times New Roman" w:cs="Times New Roman"/>
+        </w:rPr>
+        <w:t>path</w:t>
+      </w:r>
+      <w:proofErr w:type="gramEnd"/>
+      <w:r>
+        <w:rPr>
+          <w:rFonts w:ascii="Times New Roman" w:hAnsi="Times New Roman" w:cs="Times New Roman"/>
+        </w:rPr>
+        <w:t xml:space="preserve"> </w:t>
       </w:r>
     </w:p>
     <w:p>
@@ -194,7 +225,21 @@
         <w:rPr>
           <w:rFonts w:ascii="Times New Roman" w:hAnsi="Times New Roman" w:cs="Times New Roman"/>
         </w:rPr>
-        <w:t xml:space="preserve">, copy to local path </w:t>
+        <w:t xml:space="preserve">, copy to local </w:t>
+      </w:r>
+      <w:proofErr w:type="gramStart"/>
+      <w:r>
+        <w:rPr>
+          <w:rFonts w:ascii="Times New Roman" w:hAnsi="Times New Roman" w:cs="Times New Roman"/>
+        </w:rPr>
+        <w:t>path</w:t>
+      </w:r>
+      <w:proofErr w:type="gramEnd"/>
+      <w:r>
+        <w:rPr>
+          <w:rFonts w:ascii="Times New Roman" w:hAnsi="Times New Roman" w:cs="Times New Roman"/>
+        </w:rPr>
+        <w:t xml:space="preserve"> </w:t>
       </w:r>
     </w:p>
     <w:p>
@@ -213,8 +258,16 @@
         <w:rPr>
           <w:rFonts w:ascii="Times New Roman" w:hAnsi="Times New Roman" w:cs="Times New Roman"/>
         </w:rPr>
-        <w:t>push to GitHub</w:t>
-      </w:r>
+        <w:t xml:space="preserve">push to </w:t>
+      </w:r>
+      <w:proofErr w:type="gramStart"/>
+      <w:r>
+        <w:rPr>
+          <w:rFonts w:ascii="Times New Roman" w:hAnsi="Times New Roman" w:cs="Times New Roman"/>
+        </w:rPr>
+        <w:t>GitHub</w:t>
+      </w:r>
+      <w:proofErr w:type="gramEnd"/>
     </w:p>
     <w:p>
       <w:pPr>
@@ -409,8 +462,16 @@
         <w:rPr>
           <w:rFonts w:ascii="Times New Roman" w:hAnsi="Times New Roman" w:cs="Times New Roman"/>
         </w:rPr>
-        <w:t>Select “connect to host”</w:t>
-      </w:r>
+        <w:t xml:space="preserve">Select “connect to </w:t>
+      </w:r>
+      <w:proofErr w:type="gramStart"/>
+      <w:r>
+        <w:rPr>
+          <w:rFonts w:ascii="Times New Roman" w:hAnsi="Times New Roman" w:cs="Times New Roman"/>
+        </w:rPr>
+        <w:t>host”</w:t>
+      </w:r>
+      <w:proofErr w:type="gramEnd"/>
     </w:p>
     <w:p>
       <w:pPr>
@@ -474,8 +535,16 @@
         <w:rPr>
           <w:rFonts w:ascii="Times New Roman" w:hAnsi="Times New Roman" w:cs="Times New Roman"/>
         </w:rPr>
-        <w:t>”, add the following in the config file, the first line is the nickname of your host</w:t>
-      </w:r>
+        <w:t xml:space="preserve">”, add the following in the config file, the first line is the nickname of your </w:t>
+      </w:r>
+      <w:proofErr w:type="gramStart"/>
+      <w:r>
+        <w:rPr>
+          <w:rFonts w:ascii="Times New Roman" w:hAnsi="Times New Roman" w:cs="Times New Roman"/>
+        </w:rPr>
+        <w:t>host</w:t>
+      </w:r>
+      <w:proofErr w:type="gramEnd"/>
     </w:p>
     <w:p>
       <w:pPr>
@@ -489,7 +558,7 @@
           <w:noProof/>
         </w:rPr>
         <w:drawing>
-          <wp:inline distT="0" distB="0" distL="0" distR="0" wp14:anchorId="73140A71" wp14:editId="70621331">
+          <wp:inline distT="0" distB="0" distL="0" distR="0" wp14:anchorId="73140A71" wp14:editId="76627D59">
             <wp:extent cx="2313354" cy="605878"/>
             <wp:effectExtent l="0" t="0" r="0" b="3810"/>
             <wp:docPr id="2" name="Picture 2" descr="Graphical user interface, text&#10;&#10;Description automatically generated"/>
@@ -658,21 +727,37 @@
         <w:rPr>
           <w:rFonts w:ascii="Times New Roman" w:hAnsi="Times New Roman" w:cs="Times New Roman"/>
         </w:rPr>
-        <w:t>your repo</w:t>
-      </w:r>
-    </w:p>
-    <w:p>
-      <w:pPr>
-        <w:rPr>
-          <w:rFonts w:ascii="Times New Roman" w:hAnsi="Times New Roman" w:cs="Times New Roman"/>
-        </w:rPr>
-      </w:pPr>
-      <w:r>
-        <w:rPr>
-          <w:rFonts w:ascii="Times New Roman" w:hAnsi="Times New Roman" w:cs="Times New Roman"/>
-        </w:rPr>
-        <w:t>Go to subfolder “docker”</w:t>
-      </w:r>
+        <w:t xml:space="preserve">your </w:t>
+      </w:r>
+      <w:proofErr w:type="gramStart"/>
+      <w:r>
+        <w:rPr>
+          <w:rFonts w:ascii="Times New Roman" w:hAnsi="Times New Roman" w:cs="Times New Roman"/>
+        </w:rPr>
+        <w:t>repo</w:t>
+      </w:r>
+      <w:proofErr w:type="gramEnd"/>
+    </w:p>
+    <w:p>
+      <w:pPr>
+        <w:rPr>
+          <w:rFonts w:ascii="Times New Roman" w:hAnsi="Times New Roman" w:cs="Times New Roman"/>
+        </w:rPr>
+      </w:pPr>
+      <w:r>
+        <w:rPr>
+          <w:rFonts w:ascii="Times New Roman" w:hAnsi="Times New Roman" w:cs="Times New Roman"/>
+        </w:rPr>
+        <w:t>Go to subfolder “</w:t>
+      </w:r>
+      <w:proofErr w:type="gramStart"/>
+      <w:r>
+        <w:rPr>
+          <w:rFonts w:ascii="Times New Roman" w:hAnsi="Times New Roman" w:cs="Times New Roman"/>
+        </w:rPr>
+        <w:t>docker”</w:t>
+      </w:r>
+      <w:proofErr w:type="gramEnd"/>
     </w:p>
     <w:p>
       <w:pPr>
@@ -753,8 +838,16 @@
         <w:rPr>
           <w:rFonts w:ascii="Times New Roman" w:hAnsi="Times New Roman" w:cs="Times New Roman"/>
         </w:rPr>
-        <w:t>/tensorflow:2.4.1-gpu</w:t>
-      </w:r>
+        <w:t>/tensorflow:2.4.1-</w:t>
+      </w:r>
+      <w:proofErr w:type="gramStart"/>
+      <w:r>
+        <w:rPr>
+          <w:rFonts w:ascii="Times New Roman" w:hAnsi="Times New Roman" w:cs="Times New Roman"/>
+        </w:rPr>
+        <w:t>gpu</w:t>
+      </w:r>
+      <w:proofErr w:type="gramEnd"/>
     </w:p>
     <w:p>
       <w:pPr>
@@ -983,7 +1076,17 @@
           <w:sz w:val="18"/>
           <w:szCs w:val="18"/>
         </w:rPr>
-        <w:t xml:space="preserve"> docker build -t docker_ctp:1.0.0 </w:t>
+        <w:t xml:space="preserve"> docker build -t docker_ctp:1.0.</w:t>
+      </w:r>
+      <w:proofErr w:type="gramStart"/>
+      <w:r>
+        <w:rPr>
+          <w:rFonts w:ascii="Menlo" w:eastAsia="Times New Roman" w:hAnsi="Menlo" w:cs="Menlo"/>
+          <w:color w:val="D4D4D4"/>
+          <w:sz w:val="18"/>
+          <w:szCs w:val="18"/>
+        </w:rPr>
+        <w:t xml:space="preserve">0 </w:t>
       </w:r>
       <w:r>
         <w:rPr>
@@ -994,6 +1097,7 @@
         </w:rPr>
         <w:t>.</w:t>
       </w:r>
+      <w:proofErr w:type="gramEnd"/>
     </w:p>
     <w:p>
       <w:pPr>
@@ -1064,8 +1168,16 @@
         <w:rPr>
           <w:rFonts w:ascii="Times New Roman" w:hAnsi="Times New Roman" w:cs="Times New Roman"/>
         </w:rPr>
-        <w:t>, type: ./docker_build.sh</w:t>
-      </w:r>
+        <w:t xml:space="preserve">, type: </w:t>
+      </w:r>
+      <w:proofErr w:type="gramStart"/>
+      <w:r>
+        <w:rPr>
+          <w:rFonts w:ascii="Times New Roman" w:hAnsi="Times New Roman" w:cs="Times New Roman"/>
+        </w:rPr>
+        <w:t>./docker_build.sh</w:t>
+      </w:r>
+      <w:proofErr w:type="gramEnd"/>
     </w:p>
     <w:p>
       <w:pPr>
@@ -1220,8 +1332,16 @@
         <w:rPr>
           <w:rFonts w:ascii="Times New Roman" w:hAnsi="Times New Roman" w:cs="Times New Roman"/>
         </w:rPr>
-        <w:t>Then go to terminal, run ./docker_run.sh</w:t>
-      </w:r>
+        <w:t xml:space="preserve">Then go to terminal, run </w:t>
+      </w:r>
+      <w:proofErr w:type="gramStart"/>
+      <w:r>
+        <w:rPr>
+          <w:rFonts w:ascii="Times New Roman" w:hAnsi="Times New Roman" w:cs="Times New Roman"/>
+        </w:rPr>
+        <w:t>./docker_run.sh</w:t>
+      </w:r>
+      <w:proofErr w:type="gramEnd"/>
     </w:p>
     <w:p>
       <w:pPr>
@@ -1365,7 +1485,14 @@
         <w:rPr>
           <w:rFonts w:ascii="Times New Roman" w:hAnsi="Times New Roman" w:cs="Times New Roman"/>
         </w:rPr>
-        <w:t xml:space="preserve"> in termina</w:t>
+        <w:t xml:space="preserve"> in </w:t>
+      </w:r>
+      <w:proofErr w:type="gramStart"/>
+      <w:r>
+        <w:rPr>
+          <w:rFonts w:ascii="Times New Roman" w:hAnsi="Times New Roman" w:cs="Times New Roman"/>
+        </w:rPr>
+        <w:t>termina</w:t>
       </w:r>
       <w:r>
         <w:rPr>
@@ -1373,6 +1500,7 @@
         </w:rPr>
         <w:t>l</w:t>
       </w:r>
+      <w:proofErr w:type="gramEnd"/>
     </w:p>
     <w:p>
       <w:pPr>
@@ -1596,8 +1724,16 @@
         <w:rPr>
           <w:rFonts w:ascii="Times New Roman" w:hAnsi="Times New Roman" w:cs="Times New Roman"/>
         </w:rPr>
-        <w:t>Click green button, select “attach to running container”</w:t>
-      </w:r>
+        <w:t xml:space="preserve">Click green button, select “attach to running </w:t>
+      </w:r>
+      <w:proofErr w:type="gramStart"/>
+      <w:r>
+        <w:rPr>
+          <w:rFonts w:ascii="Times New Roman" w:hAnsi="Times New Roman" w:cs="Times New Roman"/>
+        </w:rPr>
+        <w:t>container”</w:t>
+      </w:r>
+      <w:proofErr w:type="gramEnd"/>
     </w:p>
     <w:p>
       <w:pPr>
@@ -1870,7 +2006,19 @@
         <w:rPr>
           <w:rFonts w:ascii="Times New Roman" w:hAnsi="Times New Roman" w:cs="Times New Roman"/>
         </w:rPr>
-        <w:t xml:space="preserve"> lab --port=8100 </w:t>
+        <w:t xml:space="preserve"> lab --port=81</w:t>
+      </w:r>
+      <w:r>
+        <w:rPr>
+          <w:rFonts w:ascii="Times New Roman" w:hAnsi="Times New Roman" w:cs="Times New Roman"/>
+        </w:rPr>
+        <w:t>5</w:t>
+      </w:r>
+      <w:r>
+        <w:rPr>
+          <w:rFonts w:ascii="Times New Roman" w:hAnsi="Times New Roman" w:cs="Times New Roman"/>
+        </w:rPr>
+        <w:t xml:space="preserve">0 </w:t>
       </w:r>
       <w:r>
         <w:rPr>
@@ -1915,6 +2063,85 @@
         <w:rPr>
           <w:rFonts w:ascii="Times New Roman" w:hAnsi="Times New Roman" w:cs="Times New Roman"/>
         </w:rPr>
+        <w:t>(GPU4 81</w:t>
+      </w:r>
+      <w:r>
+        <w:rPr>
+          <w:rFonts w:ascii="Times New Roman" w:hAnsi="Times New Roman" w:cs="Times New Roman"/>
+        </w:rPr>
+        <w:t>0</w:t>
+      </w:r>
+      <w:r>
+        <w:rPr>
+          <w:rFonts w:ascii="Times New Roman" w:hAnsi="Times New Roman" w:cs="Times New Roman"/>
+        </w:rPr>
+        <w:t xml:space="preserve">0, GPU7 8110, GPU8 8120, </w:t>
+      </w:r>
+      <w:r>
+        <w:rPr>
+          <w:rFonts w:ascii="Times New Roman" w:hAnsi="Times New Roman" w:cs="Times New Roman"/>
+        </w:rPr>
+        <w:t>GPU5 8150</w:t>
+      </w:r>
+      <w:r>
+        <w:rPr>
+          <w:rFonts w:ascii="Times New Roman" w:hAnsi="Times New Roman" w:cs="Times New Roman" w:hint="eastAsia"/>
+        </w:rPr>
+        <w:t>,</w:t>
+      </w:r>
+      <w:r>
+        <w:rPr>
+          <w:rFonts w:ascii="Times New Roman" w:hAnsi="Times New Roman" w:cs="Times New Roman"/>
+        </w:rPr>
+        <w:t xml:space="preserve"> </w:t>
+      </w:r>
+      <w:r>
+        <w:rPr>
+          <w:rFonts w:ascii="Times New Roman" w:hAnsi="Times New Roman" w:cs="Times New Roman"/>
+        </w:rPr>
+        <w:t>GPU6 81</w:t>
+      </w:r>
+      <w:r>
+        <w:rPr>
+          <w:rFonts w:ascii="Times New Roman" w:hAnsi="Times New Roman" w:cs="Times New Roman"/>
+        </w:rPr>
+        <w:t>6</w:t>
+      </w:r>
+      <w:r>
+        <w:rPr>
+          <w:rFonts w:ascii="Times New Roman" w:hAnsi="Times New Roman" w:cs="Times New Roman"/>
+        </w:rPr>
+        <w:t>0</w:t>
+      </w:r>
+      <w:r>
+        <w:rPr>
+          <w:rFonts w:ascii="Times New Roman" w:hAnsi="Times New Roman" w:cs="Times New Roman"/>
+        </w:rPr>
+        <w:t>, GPU2 8200</w:t>
+      </w:r>
+      <w:r>
+        <w:rPr>
+          <w:rFonts w:ascii="Times New Roman" w:hAnsi="Times New Roman" w:cs="Times New Roman"/>
+        </w:rPr>
+        <w:t>, GPU3 8300</w:t>
+      </w:r>
+      <w:r>
+        <w:rPr>
+          <w:rFonts w:ascii="Times New Roman" w:hAnsi="Times New Roman" w:cs="Times New Roman"/>
+        </w:rPr>
+        <w:t>)</w:t>
+      </w:r>
+    </w:p>
+    <w:p>
+      <w:pPr>
+        <w:rPr>
+          <w:rFonts w:ascii="Times New Roman" w:hAnsi="Times New Roman" w:cs="Times New Roman"/>
+        </w:rPr>
+      </w:pPr>
+      <w:r>
+        <w:rPr>
+          <w:rFonts w:ascii="Times New Roman" w:hAnsi="Times New Roman" w:cs="Times New Roman"/>
+        </w:rPr>
         <w:t>Copy token, go to browser (Safari), type localhost:8100/, paste the token.</w:t>
       </w:r>
     </w:p>
@@ -1928,8 +2155,16 @@
         <w:rPr>
           <w:rFonts w:ascii="Times New Roman" w:hAnsi="Times New Roman" w:cs="Times New Roman"/>
         </w:rPr>
-        <w:t>Pick Other-&gt;terminal, cd to workspace to see your code, then you can run the code here</w:t>
-      </w:r>
+        <w:t xml:space="preserve">Pick Other-&gt;terminal, cd to workspace to see your code, then you can run the code </w:t>
+      </w:r>
+      <w:proofErr w:type="gramStart"/>
+      <w:r>
+        <w:rPr>
+          <w:rFonts w:ascii="Times New Roman" w:hAnsi="Times New Roman" w:cs="Times New Roman"/>
+        </w:rPr>
+        <w:t>here</w:t>
+      </w:r>
+      <w:proofErr w:type="gramEnd"/>
     </w:p>
     <w:p>
       <w:pPr>
@@ -2057,7 +2292,21 @@
         <w:rPr>
           <w:rFonts w:ascii="Times New Roman" w:hAnsi="Times New Roman" w:cs="Times New Roman"/>
         </w:rPr>
-        <w:t xml:space="preserve"> “root”</w:t>
+        <w:t xml:space="preserve"> “</w:t>
+      </w:r>
+      <w:proofErr w:type="gramStart"/>
+      <w:r>
+        <w:rPr>
+          <w:rFonts w:ascii="Times New Roman" w:hAnsi="Times New Roman" w:cs="Times New Roman"/>
+        </w:rPr>
+        <w:t>root</w:t>
+      </w:r>
+      <w:proofErr w:type="gramEnd"/>
+      <w:r>
+        <w:rPr>
+          <w:rFonts w:ascii="Times New Roman" w:hAnsi="Times New Roman" w:cs="Times New Roman"/>
+        </w:rPr>
+        <w:t>”</w:t>
       </w:r>
     </w:p>
     <w:p>
@@ -2227,21 +2476,37 @@
         <w:rPr>
           <w:rFonts w:ascii="Times New Roman" w:hAnsi="Times New Roman" w:cs="Times New Roman"/>
         </w:rPr>
-        <w:t>Last, don’t forget to push the updates to GitHub</w:t>
-      </w:r>
-    </w:p>
-    <w:p>
-      <w:pPr>
-        <w:rPr>
-          <w:rFonts w:ascii="Times New Roman" w:hAnsi="Times New Roman" w:cs="Times New Roman"/>
-        </w:rPr>
-      </w:pPr>
-      <w:r>
-        <w:rPr>
-          <w:rFonts w:ascii="Times New Roman" w:hAnsi="Times New Roman" w:cs="Times New Roman"/>
-        </w:rPr>
-        <w:t>Go back to terminal, go to the repo folder</w:t>
-      </w:r>
+        <w:t xml:space="preserve">Last, don’t forget to push the updates to </w:t>
+      </w:r>
+      <w:proofErr w:type="gramStart"/>
+      <w:r>
+        <w:rPr>
+          <w:rFonts w:ascii="Times New Roman" w:hAnsi="Times New Roman" w:cs="Times New Roman"/>
+        </w:rPr>
+        <w:t>GitHub</w:t>
+      </w:r>
+      <w:proofErr w:type="gramEnd"/>
+    </w:p>
+    <w:p>
+      <w:pPr>
+        <w:rPr>
+          <w:rFonts w:ascii="Times New Roman" w:hAnsi="Times New Roman" w:cs="Times New Roman"/>
+        </w:rPr>
+      </w:pPr>
+      <w:r>
+        <w:rPr>
+          <w:rFonts w:ascii="Times New Roman" w:hAnsi="Times New Roman" w:cs="Times New Roman"/>
+        </w:rPr>
+        <w:t xml:space="preserve">Go back to terminal, go to the repo </w:t>
+      </w:r>
+      <w:proofErr w:type="gramStart"/>
+      <w:r>
+        <w:rPr>
+          <w:rFonts w:ascii="Times New Roman" w:hAnsi="Times New Roman" w:cs="Times New Roman"/>
+        </w:rPr>
+        <w:t>folder</w:t>
+      </w:r>
+      <w:proofErr w:type="gramEnd"/>
     </w:p>
     <w:p>
       <w:pPr>
@@ -2260,15 +2525,9 @@
         <w:rPr>
           <w:rFonts w:ascii="Times New Roman" w:hAnsi="Times New Roman" w:cs="Times New Roman"/>
         </w:rPr>
-        <w:t>add</w:t>
+        <w:t>add .</w:t>
       </w:r>
       <w:proofErr w:type="gramEnd"/>
-      <w:r>
-        <w:rPr>
-          <w:rFonts w:ascii="Times New Roman" w:hAnsi="Times New Roman" w:cs="Times New Roman"/>
-        </w:rPr>
-        <w:t xml:space="preserve"> .</w:t>
-      </w:r>
     </w:p>
     <w:p>
       <w:pPr>
@@ -2293,36 +2552,37 @@
         <w:rPr>
           <w:rFonts w:ascii="Times New Roman" w:hAnsi="Times New Roman" w:cs="Times New Roman"/>
         </w:rPr>
-        <w:t>git commit -m ‘message’</w:t>
-      </w:r>
-    </w:p>
-    <w:p>
-      <w:pPr>
-        <w:rPr>
-          <w:rFonts w:ascii="Times New Roman" w:hAnsi="Times New Roman" w:cs="Times New Roman"/>
-        </w:rPr>
-      </w:pPr>
-      <w:r>
-        <w:rPr>
-          <w:rFonts w:ascii="Times New Roman" w:hAnsi="Times New Roman" w:cs="Times New Roman"/>
-        </w:rPr>
-        <w:t>(</w:t>
+        <w:t>git commit -m ‘</w:t>
       </w:r>
       <w:proofErr w:type="gramStart"/>
       <w:r>
         <w:rPr>
           <w:rFonts w:ascii="Times New Roman" w:hAnsi="Times New Roman" w:cs="Times New Roman"/>
         </w:rPr>
-        <w:t>git</w:t>
+        <w:t>message</w:t>
       </w:r>
       <w:proofErr w:type="gramEnd"/>
       <w:r>
         <w:rPr>
           <w:rFonts w:ascii="Times New Roman" w:hAnsi="Times New Roman" w:cs="Times New Roman"/>
         </w:rPr>
-        <w:t xml:space="preserve"> remote add origin ‘</w:t>
-      </w:r>
-      <w:proofErr w:type="spellStart"/>
+        <w:t>’</w:t>
+      </w:r>
+    </w:p>
+    <w:p>
+      <w:pPr>
+        <w:rPr>
+          <w:rFonts w:ascii="Times New Roman" w:hAnsi="Times New Roman" w:cs="Times New Roman"/>
+        </w:rPr>
+      </w:pPr>
+      <w:r>
+        <w:rPr>
+          <w:rFonts w:ascii="Times New Roman" w:hAnsi="Times New Roman" w:cs="Times New Roman"/>
+        </w:rPr>
+        <w:t>(git remote add origin ‘</w:t>
+      </w:r>
+      <w:proofErr w:type="spellStart"/>
+      <w:proofErr w:type="gramStart"/>
       <w:r>
         <w:rPr>
           <w:rFonts w:ascii="Times New Roman" w:hAnsi="Times New Roman" w:cs="Times New Roman"/>
@@ -2330,6 +2590,7 @@
         <w:t>https:XXXXX</w:t>
       </w:r>
       <w:proofErr w:type="spellEnd"/>
+      <w:proofErr w:type="gramEnd"/>
       <w:r>
         <w:rPr>
           <w:rFonts w:ascii="Times New Roman" w:hAnsi="Times New Roman" w:cs="Times New Roman"/>
@@ -2425,8 +2686,16 @@
         <w:rPr>
           <w:rFonts w:ascii="Times New Roman" w:hAnsi="Times New Roman" w:cs="Times New Roman"/>
         </w:rPr>
-        <w:t>Check this repo in GitHub</w:t>
-      </w:r>
+        <w:t xml:space="preserve">Check this repo in </w:t>
+      </w:r>
+      <w:proofErr w:type="gramStart"/>
+      <w:r>
+        <w:rPr>
+          <w:rFonts w:ascii="Times New Roman" w:hAnsi="Times New Roman" w:cs="Times New Roman"/>
+        </w:rPr>
+        <w:t>GitHub</w:t>
+      </w:r>
+      <w:proofErr w:type="gramEnd"/>
     </w:p>
     <w:p>
       <w:pPr>

--- a/Dockerfile_MGH_Instruction.docx
+++ b/Dockerfile_MGH_Instruction.docx
@@ -558,7 +558,7 @@
           <w:noProof/>
         </w:rPr>
         <w:drawing>
-          <wp:inline distT="0" distB="0" distL="0" distR="0" wp14:anchorId="73140A71" wp14:editId="76627D59">
+          <wp:inline distT="0" distB="0" distL="0" distR="0" wp14:anchorId="73140A71" wp14:editId="2C2648E1">
             <wp:extent cx="2313354" cy="605878"/>
             <wp:effectExtent l="0" t="0" r="0" b="3810"/>
             <wp:docPr id="2" name="Picture 2" descr="Graphical user interface, text&#10;&#10;Description automatically generated"/>
@@ -2006,13 +2006,13 @@
         <w:rPr>
           <w:rFonts w:ascii="Times New Roman" w:hAnsi="Times New Roman" w:cs="Times New Roman"/>
         </w:rPr>
-        <w:t xml:space="preserve"> lab --port=81</w:t>
-      </w:r>
-      <w:r>
-        <w:rPr>
-          <w:rFonts w:ascii="Times New Roman" w:hAnsi="Times New Roman" w:cs="Times New Roman"/>
-        </w:rPr>
-        <w:t>5</w:t>
+        <w:t xml:space="preserve"> lab --port=8</w:t>
+      </w:r>
+      <w:r>
+        <w:rPr>
+          <w:rFonts w:ascii="Times New Roman" w:hAnsi="Times New Roman" w:cs="Times New Roman"/>
+        </w:rPr>
+        <w:t>30</w:t>
       </w:r>
       <w:r>
         <w:rPr>

--- a/Dockerfile_MGH_Instruction.docx
+++ b/Dockerfile_MGH_Instruction.docx
@@ -14,50 +14,27 @@
           <w:rFonts w:ascii="Times New Roman" w:hAnsi="Times New Roman" w:cs="Times New Roman"/>
           <w:color w:val="FF0000"/>
         </w:rPr>
-        <w:t xml:space="preserve">see point 9 for switching between non-root and root </w:t>
-      </w:r>
-      <w:proofErr w:type="gramStart"/>
-      <w:r>
-        <w:rPr>
-          <w:rFonts w:ascii="Times New Roman" w:hAnsi="Times New Roman" w:cs="Times New Roman"/>
-          <w:color w:val="FF0000"/>
-        </w:rPr>
-        <w:t>user</w:t>
-      </w:r>
-      <w:proofErr w:type="gramEnd"/>
-    </w:p>
-    <w:p>
-      <w:pPr>
-        <w:rPr>
-          <w:rFonts w:ascii="Times New Roman" w:hAnsi="Times New Roman" w:cs="Times New Roman"/>
-        </w:rPr>
-      </w:pPr>
-    </w:p>
-    <w:p>
-      <w:pPr>
-        <w:rPr>
-          <w:rFonts w:ascii="Times New Roman" w:hAnsi="Times New Roman" w:cs="Times New Roman"/>
-        </w:rPr>
-      </w:pPr>
-      <w:r>
-        <w:rPr>
-          <w:rFonts w:ascii="Times New Roman" w:hAnsi="Times New Roman" w:cs="Times New Roman"/>
-        </w:rPr>
-        <w:t xml:space="preserve">(1) </w:t>
-      </w:r>
-      <w:proofErr w:type="spellStart"/>
-      <w:r>
-        <w:rPr>
-          <w:rFonts w:ascii="Times New Roman" w:hAnsi="Times New Roman" w:cs="Times New Roman"/>
-        </w:rPr>
-        <w:t>ssh</w:t>
-      </w:r>
-      <w:proofErr w:type="spellEnd"/>
-      <w:r>
-        <w:rPr>
-          <w:rFonts w:ascii="Times New Roman" w:hAnsi="Times New Roman" w:cs="Times New Roman"/>
-        </w:rPr>
-        <w:t xml:space="preserve"> to your server via terminal</w:t>
+        <w:t>see point 9 for switching between non-root and root user</w:t>
+      </w:r>
+    </w:p>
+    <w:p>
+      <w:pPr>
+        <w:rPr>
+          <w:rFonts w:ascii="Times New Roman" w:hAnsi="Times New Roman" w:cs="Times New Roman"/>
+        </w:rPr>
+      </w:pPr>
+    </w:p>
+    <w:p>
+      <w:pPr>
+        <w:rPr>
+          <w:rFonts w:ascii="Times New Roman" w:hAnsi="Times New Roman" w:cs="Times New Roman"/>
+        </w:rPr>
+      </w:pPr>
+      <w:r>
+        <w:rPr>
+          <w:rFonts w:ascii="Times New Roman" w:hAnsi="Times New Roman" w:cs="Times New Roman"/>
+        </w:rPr>
+        <w:t>(1) ssh to your server via terminal</w:t>
       </w:r>
       <w:r>
         <w:rPr>
@@ -72,19 +49,11 @@
           <w:rFonts w:ascii="Times New Roman" w:hAnsi="Times New Roman" w:cs="Times New Roman"/>
         </w:rPr>
       </w:pPr>
-      <w:proofErr w:type="spellStart"/>
-      <w:r>
-        <w:rPr>
-          <w:rFonts w:ascii="Times New Roman" w:hAnsi="Times New Roman" w:cs="Times New Roman"/>
-        </w:rPr>
-        <w:t>ssh</w:t>
-      </w:r>
-      <w:proofErr w:type="spellEnd"/>
-      <w:r>
-        <w:rPr>
-          <w:rFonts w:ascii="Times New Roman" w:hAnsi="Times New Roman" w:cs="Times New Roman"/>
-        </w:rPr>
-        <w:t xml:space="preserve"> </w:t>
+      <w:r>
+        <w:rPr>
+          <w:rFonts w:ascii="Times New Roman" w:hAnsi="Times New Roman" w:cs="Times New Roman"/>
+        </w:rPr>
+        <w:t xml:space="preserve">ssh </w:t>
       </w:r>
       <w:hyperlink r:id="rId4" w:history="1">
         <w:r>
@@ -112,16 +81,8 @@
         <w:rPr>
           <w:rFonts w:ascii="Times New Roman" w:hAnsi="Times New Roman" w:cs="Times New Roman"/>
         </w:rPr>
-        <w:t xml:space="preserve">note 8100 is the port number, it can be any 4-digit number larger than </w:t>
-      </w:r>
-      <w:proofErr w:type="gramStart"/>
-      <w:r>
-        <w:rPr>
-          <w:rFonts w:ascii="Times New Roman" w:hAnsi="Times New Roman" w:cs="Times New Roman"/>
-        </w:rPr>
-        <w:t>8100</w:t>
-      </w:r>
-      <w:proofErr w:type="gramEnd"/>
+        <w:t>note 8100 is the port number, it can be any 4-digit number larger than 8100</w:t>
+      </w:r>
     </w:p>
     <w:p>
       <w:pPr>
@@ -183,21 +144,7 @@
         <w:rPr>
           <w:rFonts w:ascii="Times New Roman" w:hAnsi="Times New Roman" w:cs="Times New Roman"/>
         </w:rPr>
-        <w:t xml:space="preserve">clone to local </w:t>
-      </w:r>
-      <w:proofErr w:type="gramStart"/>
-      <w:r>
-        <w:rPr>
-          <w:rFonts w:ascii="Times New Roman" w:hAnsi="Times New Roman" w:cs="Times New Roman"/>
-        </w:rPr>
-        <w:t>path</w:t>
-      </w:r>
-      <w:proofErr w:type="gramEnd"/>
-      <w:r>
-        <w:rPr>
-          <w:rFonts w:ascii="Times New Roman" w:hAnsi="Times New Roman" w:cs="Times New Roman"/>
-        </w:rPr>
-        <w:t xml:space="preserve"> </w:t>
+        <w:t xml:space="preserve">clone to local path </w:t>
       </w:r>
     </w:p>
     <w:p>
@@ -225,21 +172,7 @@
         <w:rPr>
           <w:rFonts w:ascii="Times New Roman" w:hAnsi="Times New Roman" w:cs="Times New Roman"/>
         </w:rPr>
-        <w:t xml:space="preserve">, copy to local </w:t>
-      </w:r>
-      <w:proofErr w:type="gramStart"/>
-      <w:r>
-        <w:rPr>
-          <w:rFonts w:ascii="Times New Roman" w:hAnsi="Times New Roman" w:cs="Times New Roman"/>
-        </w:rPr>
-        <w:t>path</w:t>
-      </w:r>
-      <w:proofErr w:type="gramEnd"/>
-      <w:r>
-        <w:rPr>
-          <w:rFonts w:ascii="Times New Roman" w:hAnsi="Times New Roman" w:cs="Times New Roman"/>
-        </w:rPr>
-        <w:t xml:space="preserve"> </w:t>
+        <w:t xml:space="preserve">, copy to local path </w:t>
       </w:r>
     </w:p>
     <w:p>
@@ -258,16 +191,8 @@
         <w:rPr>
           <w:rFonts w:ascii="Times New Roman" w:hAnsi="Times New Roman" w:cs="Times New Roman"/>
         </w:rPr>
-        <w:t xml:space="preserve">push to </w:t>
-      </w:r>
-      <w:proofErr w:type="gramStart"/>
-      <w:r>
-        <w:rPr>
-          <w:rFonts w:ascii="Times New Roman" w:hAnsi="Times New Roman" w:cs="Times New Roman"/>
-        </w:rPr>
-        <w:t>GitHub</w:t>
-      </w:r>
-      <w:proofErr w:type="gramEnd"/>
+        <w:t>push to GitHub</w:t>
+      </w:r>
     </w:p>
     <w:p>
       <w:pPr>
@@ -326,70 +251,20 @@
         <w:rPr>
           <w:rFonts w:ascii="Times New Roman" w:hAnsi="Times New Roman" w:cs="Times New Roman"/>
         </w:rPr>
-        <w:t xml:space="preserve">(3) </w:t>
-      </w:r>
-      <w:proofErr w:type="spellStart"/>
-      <w:r>
-        <w:rPr>
-          <w:rFonts w:ascii="Times New Roman" w:hAnsi="Times New Roman" w:cs="Times New Roman"/>
-        </w:rPr>
-        <w:t>ssh</w:t>
-      </w:r>
-      <w:proofErr w:type="spellEnd"/>
-      <w:r>
-        <w:rPr>
-          <w:rFonts w:ascii="Times New Roman" w:hAnsi="Times New Roman" w:cs="Times New Roman"/>
-        </w:rPr>
-        <w:t xml:space="preserve"> on </w:t>
-      </w:r>
-      <w:proofErr w:type="spellStart"/>
-      <w:r>
-        <w:rPr>
-          <w:rFonts w:ascii="Times New Roman" w:hAnsi="Times New Roman" w:cs="Times New Roman"/>
-        </w:rPr>
-        <w:t>VScode</w:t>
-      </w:r>
-      <w:proofErr w:type="spellEnd"/>
-    </w:p>
-    <w:p>
-      <w:pPr>
-        <w:rPr>
-          <w:rFonts w:ascii="Times New Roman" w:hAnsi="Times New Roman" w:cs="Times New Roman"/>
-        </w:rPr>
-      </w:pPr>
-      <w:r>
-        <w:rPr>
-          <w:rFonts w:ascii="Times New Roman" w:hAnsi="Times New Roman" w:cs="Times New Roman"/>
-        </w:rPr>
-        <w:t xml:space="preserve">Open </w:t>
-      </w:r>
-      <w:proofErr w:type="spellStart"/>
-      <w:r>
-        <w:rPr>
-          <w:rFonts w:ascii="Times New Roman" w:hAnsi="Times New Roman" w:cs="Times New Roman"/>
-        </w:rPr>
-        <w:t>VScode</w:t>
-      </w:r>
-      <w:proofErr w:type="spellEnd"/>
-      <w:r>
-        <w:rPr>
-          <w:rFonts w:ascii="Times New Roman" w:hAnsi="Times New Roman" w:cs="Times New Roman"/>
-        </w:rPr>
-        <w:t xml:space="preserve">, make sure you have downloaded the extension “remote </w:t>
-      </w:r>
-      <w:proofErr w:type="spellStart"/>
-      <w:r>
-        <w:rPr>
-          <w:rFonts w:ascii="Times New Roman" w:hAnsi="Times New Roman" w:cs="Times New Roman"/>
-        </w:rPr>
-        <w:t>ssh</w:t>
-      </w:r>
-      <w:proofErr w:type="spellEnd"/>
-      <w:r>
-        <w:rPr>
-          <w:rFonts w:ascii="Times New Roman" w:hAnsi="Times New Roman" w:cs="Times New Roman"/>
-        </w:rPr>
-        <w:t>” and “dev container” from the market.</w:t>
+        <w:t>(3) ssh on VScode</w:t>
+      </w:r>
+    </w:p>
+    <w:p>
+      <w:pPr>
+        <w:rPr>
+          <w:rFonts w:ascii="Times New Roman" w:hAnsi="Times New Roman" w:cs="Times New Roman"/>
+        </w:rPr>
+      </w:pPr>
+      <w:r>
+        <w:rPr>
+          <w:rFonts w:ascii="Times New Roman" w:hAnsi="Times New Roman" w:cs="Times New Roman"/>
+        </w:rPr>
+        <w:t>Open VScode, make sure you have downloaded the extension “remote ssh” and “dev container” from the market.</w:t>
       </w:r>
     </w:p>
     <w:p>
@@ -462,16 +337,8 @@
         <w:rPr>
           <w:rFonts w:ascii="Times New Roman" w:hAnsi="Times New Roman" w:cs="Times New Roman"/>
         </w:rPr>
-        <w:t xml:space="preserve">Select “connect to </w:t>
-      </w:r>
-      <w:proofErr w:type="gramStart"/>
-      <w:r>
-        <w:rPr>
-          <w:rFonts w:ascii="Times New Roman" w:hAnsi="Times New Roman" w:cs="Times New Roman"/>
-        </w:rPr>
-        <w:t>host”</w:t>
-      </w:r>
-      <w:proofErr w:type="gramEnd"/>
+        <w:t>Select “connect to host”</w:t>
+      </w:r>
     </w:p>
     <w:p>
       <w:pPr>
@@ -507,44 +374,8 @@
         <w:rPr>
           <w:rFonts w:ascii="Times New Roman" w:hAnsi="Times New Roman" w:cs="Times New Roman"/>
         </w:rPr>
-        <w:t>, then select “/Users/</w:t>
-      </w:r>
-      <w:proofErr w:type="spellStart"/>
-      <w:r>
-        <w:rPr>
-          <w:rFonts w:ascii="Times New Roman" w:hAnsi="Times New Roman" w:cs="Times New Roman"/>
-        </w:rPr>
-        <w:t>zhennongchen</w:t>
-      </w:r>
-      <w:proofErr w:type="spellEnd"/>
-      <w:r>
-        <w:rPr>
-          <w:rFonts w:ascii="Times New Roman" w:hAnsi="Times New Roman" w:cs="Times New Roman"/>
-        </w:rPr>
-        <w:t>/.</w:t>
-      </w:r>
-      <w:proofErr w:type="spellStart"/>
-      <w:r>
-        <w:rPr>
-          <w:rFonts w:ascii="Times New Roman" w:hAnsi="Times New Roman" w:cs="Times New Roman"/>
-        </w:rPr>
-        <w:t>ssh.config</w:t>
-      </w:r>
-      <w:proofErr w:type="spellEnd"/>
-      <w:r>
-        <w:rPr>
-          <w:rFonts w:ascii="Times New Roman" w:hAnsi="Times New Roman" w:cs="Times New Roman"/>
-        </w:rPr>
-        <w:t xml:space="preserve">”, add the following in the config file, the first line is the nickname of your </w:t>
-      </w:r>
-      <w:proofErr w:type="gramStart"/>
-      <w:r>
-        <w:rPr>
-          <w:rFonts w:ascii="Times New Roman" w:hAnsi="Times New Roman" w:cs="Times New Roman"/>
-        </w:rPr>
-        <w:t>host</w:t>
-      </w:r>
-      <w:proofErr w:type="gramEnd"/>
+        <w:t>, then select “/Users/zhennongchen/.ssh.config”, add the following in the config file, the first line is the nickname of your host</w:t>
+      </w:r>
     </w:p>
     <w:p>
       <w:pPr>
@@ -558,7 +389,7 @@
           <w:noProof/>
         </w:rPr>
         <w:drawing>
-          <wp:inline distT="0" distB="0" distL="0" distR="0" wp14:anchorId="73140A71" wp14:editId="2C2648E1">
+          <wp:inline distT="0" distB="0" distL="0" distR="0" wp14:anchorId="73140A71" wp14:editId="20DF3EF9">
             <wp:extent cx="2313354" cy="605878"/>
             <wp:effectExtent l="0" t="0" r="0" b="3810"/>
             <wp:docPr id="2" name="Picture 2" descr="Graphical user interface, text&#10;&#10;Description automatically generated"/>
@@ -610,21 +441,7 @@
         <w:rPr>
           <w:rFonts w:ascii="Times New Roman" w:hAnsi="Times New Roman" w:cs="Times New Roman"/>
         </w:rPr>
-        <w:t>Then click the green button again, connect to host, select “</w:t>
-      </w:r>
-      <w:proofErr w:type="spellStart"/>
-      <w:r>
-        <w:rPr>
-          <w:rFonts w:ascii="Times New Roman" w:hAnsi="Times New Roman" w:cs="Times New Roman"/>
-        </w:rPr>
-        <w:t>zhennongchen_CCDS</w:t>
-      </w:r>
-      <w:proofErr w:type="spellEnd"/>
-      <w:r>
-        <w:rPr>
-          <w:rFonts w:ascii="Times New Roman" w:hAnsi="Times New Roman" w:cs="Times New Roman"/>
-        </w:rPr>
-        <w:t>” which is the nickname</w:t>
+        <w:t>Then click the green button again, connect to host, select “zhennongchen_CCDS” which is the nickname</w:t>
       </w:r>
       <w:r>
         <w:rPr>
@@ -643,21 +460,7 @@
         <w:rPr>
           <w:rFonts w:ascii="Times New Roman" w:hAnsi="Times New Roman" w:cs="Times New Roman"/>
         </w:rPr>
-        <w:t xml:space="preserve">Now we are in the server from </w:t>
-      </w:r>
-      <w:proofErr w:type="spellStart"/>
-      <w:r>
-        <w:rPr>
-          <w:rFonts w:ascii="Times New Roman" w:hAnsi="Times New Roman" w:cs="Times New Roman"/>
-        </w:rPr>
-        <w:t>VScode</w:t>
-      </w:r>
-      <w:proofErr w:type="spellEnd"/>
-      <w:r>
-        <w:rPr>
-          <w:rFonts w:ascii="Times New Roman" w:hAnsi="Times New Roman" w:cs="Times New Roman"/>
-        </w:rPr>
-        <w:t>!</w:t>
+        <w:t>Now we are in the server from VScode!</w:t>
       </w:r>
     </w:p>
     <w:p>
@@ -727,167 +530,59 @@
         <w:rPr>
           <w:rFonts w:ascii="Times New Roman" w:hAnsi="Times New Roman" w:cs="Times New Roman"/>
         </w:rPr>
-        <w:t xml:space="preserve">your </w:t>
-      </w:r>
-      <w:proofErr w:type="gramStart"/>
-      <w:r>
-        <w:rPr>
-          <w:rFonts w:ascii="Times New Roman" w:hAnsi="Times New Roman" w:cs="Times New Roman"/>
-        </w:rPr>
-        <w:t>repo</w:t>
-      </w:r>
-      <w:proofErr w:type="gramEnd"/>
-    </w:p>
-    <w:p>
-      <w:pPr>
-        <w:rPr>
-          <w:rFonts w:ascii="Times New Roman" w:hAnsi="Times New Roman" w:cs="Times New Roman"/>
-        </w:rPr>
-      </w:pPr>
-      <w:r>
-        <w:rPr>
-          <w:rFonts w:ascii="Times New Roman" w:hAnsi="Times New Roman" w:cs="Times New Roman"/>
-        </w:rPr>
-        <w:t>Go to subfolder “</w:t>
-      </w:r>
-      <w:proofErr w:type="gramStart"/>
-      <w:r>
-        <w:rPr>
-          <w:rFonts w:ascii="Times New Roman" w:hAnsi="Times New Roman" w:cs="Times New Roman"/>
-        </w:rPr>
-        <w:t>docker”</w:t>
-      </w:r>
-      <w:proofErr w:type="gramEnd"/>
-    </w:p>
-    <w:p>
-      <w:pPr>
-        <w:rPr>
-          <w:rFonts w:ascii="Times New Roman" w:hAnsi="Times New Roman" w:cs="Times New Roman"/>
-        </w:rPr>
-      </w:pPr>
-      <w:r>
-        <w:rPr>
-          <w:rFonts w:ascii="Times New Roman" w:hAnsi="Times New Roman" w:cs="Times New Roman"/>
-        </w:rPr>
-        <w:t xml:space="preserve">- modify </w:t>
-      </w:r>
-      <w:proofErr w:type="spellStart"/>
-      <w:r>
-        <w:rPr>
-          <w:rFonts w:ascii="Times New Roman" w:hAnsi="Times New Roman" w:cs="Times New Roman"/>
-        </w:rPr>
-        <w:t>dockerfile</w:t>
-      </w:r>
-      <w:proofErr w:type="spellEnd"/>
-      <w:r>
-        <w:rPr>
-          <w:rFonts w:ascii="Times New Roman" w:hAnsi="Times New Roman" w:cs="Times New Roman"/>
-        </w:rPr>
-        <w:t>:</w:t>
-      </w:r>
-    </w:p>
-    <w:p>
-      <w:pPr>
-        <w:rPr>
-          <w:rFonts w:ascii="Times New Roman" w:hAnsi="Times New Roman" w:cs="Times New Roman"/>
-        </w:rPr>
-      </w:pPr>
-      <w:r>
-        <w:rPr>
-          <w:rFonts w:ascii="Times New Roman" w:hAnsi="Times New Roman" w:cs="Times New Roman"/>
-        </w:rPr>
-        <w:t xml:space="preserve">If you are using </w:t>
-      </w:r>
-      <w:proofErr w:type="spellStart"/>
-      <w:r>
-        <w:rPr>
-          <w:rFonts w:ascii="Times New Roman" w:hAnsi="Times New Roman" w:cs="Times New Roman"/>
-        </w:rPr>
-        <w:t>tensorflow</w:t>
-      </w:r>
-      <w:proofErr w:type="spellEnd"/>
-      <w:r>
-        <w:rPr>
-          <w:rFonts w:ascii="Times New Roman" w:hAnsi="Times New Roman" w:cs="Times New Roman"/>
-        </w:rPr>
-        <w:t>, google “</w:t>
-      </w:r>
-      <w:proofErr w:type="spellStart"/>
-      <w:r>
-        <w:rPr>
-          <w:rFonts w:ascii="Times New Roman" w:hAnsi="Times New Roman" w:cs="Times New Roman"/>
-        </w:rPr>
-        <w:t>tensorflow</w:t>
-      </w:r>
-      <w:proofErr w:type="spellEnd"/>
-      <w:r>
-        <w:rPr>
-          <w:rFonts w:ascii="Times New Roman" w:hAnsi="Times New Roman" w:cs="Times New Roman"/>
-        </w:rPr>
-        <w:t xml:space="preserve"> docker image”, select one in “tags”. Or you can directly use the exemplar one: FROM </w:t>
-      </w:r>
-      <w:proofErr w:type="spellStart"/>
-      <w:r>
-        <w:rPr>
-          <w:rFonts w:ascii="Times New Roman" w:hAnsi="Times New Roman" w:cs="Times New Roman"/>
-        </w:rPr>
-        <w:t>tensorflow</w:t>
-      </w:r>
-      <w:proofErr w:type="spellEnd"/>
-      <w:r>
-        <w:rPr>
-          <w:rFonts w:ascii="Times New Roman" w:hAnsi="Times New Roman" w:cs="Times New Roman"/>
-        </w:rPr>
-        <w:t>/tensorflow:2.4.1-</w:t>
-      </w:r>
-      <w:proofErr w:type="gramStart"/>
-      <w:r>
-        <w:rPr>
-          <w:rFonts w:ascii="Times New Roman" w:hAnsi="Times New Roman" w:cs="Times New Roman"/>
-        </w:rPr>
-        <w:t>gpu</w:t>
-      </w:r>
-      <w:proofErr w:type="gramEnd"/>
-    </w:p>
-    <w:p>
-      <w:pPr>
-        <w:rPr>
-          <w:rFonts w:ascii="Times New Roman" w:hAnsi="Times New Roman" w:cs="Times New Roman"/>
-        </w:rPr>
-      </w:pPr>
-      <w:r>
-        <w:rPr>
-          <w:rFonts w:ascii="Times New Roman" w:hAnsi="Times New Roman" w:cs="Times New Roman"/>
-        </w:rPr>
-        <w:t xml:space="preserve">If you are using </w:t>
-      </w:r>
-      <w:proofErr w:type="spellStart"/>
-      <w:r>
-        <w:rPr>
-          <w:rFonts w:ascii="Times New Roman" w:hAnsi="Times New Roman" w:cs="Times New Roman"/>
-        </w:rPr>
-        <w:t>pytorch</w:t>
-      </w:r>
-      <w:proofErr w:type="spellEnd"/>
-      <w:r>
-        <w:rPr>
-          <w:rFonts w:ascii="Times New Roman" w:hAnsi="Times New Roman" w:cs="Times New Roman"/>
-        </w:rPr>
-        <w:t>, google “</w:t>
-      </w:r>
-      <w:proofErr w:type="spellStart"/>
-      <w:r>
-        <w:rPr>
-          <w:rFonts w:ascii="Times New Roman" w:hAnsi="Times New Roman" w:cs="Times New Roman"/>
-        </w:rPr>
-        <w:t>pytorch</w:t>
-      </w:r>
-      <w:proofErr w:type="spellEnd"/>
-      <w:r>
-        <w:rPr>
-          <w:rFonts w:ascii="Times New Roman" w:hAnsi="Times New Roman" w:cs="Times New Roman"/>
-        </w:rPr>
-        <w:t xml:space="preserve"> docker image”, select one.</w:t>
+        <w:t>your repo</w:t>
+      </w:r>
+    </w:p>
+    <w:p>
+      <w:pPr>
+        <w:rPr>
+          <w:rFonts w:ascii="Times New Roman" w:hAnsi="Times New Roman" w:cs="Times New Roman"/>
+        </w:rPr>
+      </w:pPr>
+      <w:r>
+        <w:rPr>
+          <w:rFonts w:ascii="Times New Roman" w:hAnsi="Times New Roman" w:cs="Times New Roman"/>
+        </w:rPr>
+        <w:t>Go to subfolder “docker”</w:t>
+      </w:r>
+    </w:p>
+    <w:p>
+      <w:pPr>
+        <w:rPr>
+          <w:rFonts w:ascii="Times New Roman" w:hAnsi="Times New Roman" w:cs="Times New Roman"/>
+        </w:rPr>
+      </w:pPr>
+      <w:r>
+        <w:rPr>
+          <w:rFonts w:ascii="Times New Roman" w:hAnsi="Times New Roman" w:cs="Times New Roman"/>
+        </w:rPr>
+        <w:t>- modify dockerfile:</w:t>
+      </w:r>
+    </w:p>
+    <w:p>
+      <w:pPr>
+        <w:rPr>
+          <w:rFonts w:ascii="Times New Roman" w:hAnsi="Times New Roman" w:cs="Times New Roman"/>
+        </w:rPr>
+      </w:pPr>
+      <w:r>
+        <w:rPr>
+          <w:rFonts w:ascii="Times New Roman" w:hAnsi="Times New Roman" w:cs="Times New Roman"/>
+        </w:rPr>
+        <w:t>If you are using tensorflow, google “tensorflow docker image”, select one in “tags”. Or you can directly use the exemplar one: FROM tensorflow/tensorflow:2.4.1-gpu</w:t>
+      </w:r>
+    </w:p>
+    <w:p>
+      <w:pPr>
+        <w:rPr>
+          <w:rFonts w:ascii="Times New Roman" w:hAnsi="Times New Roman" w:cs="Times New Roman"/>
+        </w:rPr>
+      </w:pPr>
+      <w:r>
+        <w:rPr>
+          <w:rFonts w:ascii="Times New Roman" w:hAnsi="Times New Roman" w:cs="Times New Roman"/>
+        </w:rPr>
+        <w:t>If you are using pytorch, google “pytorch docker image”, select one.</w:t>
       </w:r>
     </w:p>
     <w:p>
@@ -939,41 +634,13 @@
         <w:rPr>
           <w:rFonts w:ascii="Times New Roman" w:hAnsi="Times New Roman" w:cs="Times New Roman"/>
         </w:rPr>
-        <w:t xml:space="preserve">you want to install a </w:t>
-      </w:r>
-      <w:proofErr w:type="spellStart"/>
-      <w:r>
-        <w:rPr>
-          <w:rFonts w:ascii="Times New Roman" w:hAnsi="Times New Roman" w:cs="Times New Roman"/>
-        </w:rPr>
-        <w:t>Github</w:t>
-      </w:r>
-      <w:proofErr w:type="spellEnd"/>
-      <w:r>
-        <w:rPr>
-          <w:rFonts w:ascii="Times New Roman" w:hAnsi="Times New Roman" w:cs="Times New Roman"/>
-        </w:rPr>
-        <w:t xml:space="preserve"> repo</w:t>
-      </w:r>
-      <w:r>
-        <w:rPr>
-          <w:rFonts w:ascii="Times New Roman" w:hAnsi="Times New Roman" w:cs="Times New Roman"/>
-        </w:rPr>
-        <w:t xml:space="preserve">, then go to </w:t>
-      </w:r>
-      <w:proofErr w:type="spellStart"/>
-      <w:r>
-        <w:rPr>
-          <w:rFonts w:ascii="Times New Roman" w:hAnsi="Times New Roman" w:cs="Times New Roman"/>
-        </w:rPr>
-        <w:t>dockerfile</w:t>
-      </w:r>
-      <w:proofErr w:type="spellEnd"/>
-      <w:r>
-        <w:rPr>
-          <w:rFonts w:ascii="Times New Roman" w:hAnsi="Times New Roman" w:cs="Times New Roman"/>
-        </w:rPr>
-        <w:t xml:space="preserve"> and add “RUN </w:t>
+        <w:t>you want to install a Github repo</w:t>
+      </w:r>
+      <w:r>
+        <w:rPr>
+          <w:rFonts w:ascii="Times New Roman" w:hAnsi="Times New Roman" w:cs="Times New Roman"/>
+        </w:rPr>
+        <w:t xml:space="preserve">, then go to dockerfile and add “RUN </w:t>
       </w:r>
       <w:r>
         <w:rPr>
@@ -987,19 +654,11 @@
         </w:rPr>
         <w:t xml:space="preserve">pip install </w:t>
       </w:r>
-      <w:proofErr w:type="spellStart"/>
-      <w:r>
-        <w:rPr>
-          <w:rFonts w:ascii="Times New Roman" w:hAnsi="Times New Roman" w:cs="Times New Roman"/>
-        </w:rPr>
-        <w:t>git+http</w:t>
-      </w:r>
-      <w:proofErr w:type="spellEnd"/>
-      <w:r>
-        <w:rPr>
-          <w:rFonts w:ascii="Times New Roman" w:hAnsi="Times New Roman" w:cs="Times New Roman"/>
-        </w:rPr>
-        <w:t>://....</w:t>
+      <w:r>
+        <w:rPr>
+          <w:rFonts w:ascii="Times New Roman" w:hAnsi="Times New Roman" w:cs="Times New Roman"/>
+        </w:rPr>
+        <w:t>git+http://....</w:t>
       </w:r>
       <w:r>
         <w:rPr>
@@ -1058,7 +717,6 @@
           <w:szCs w:val="18"/>
         </w:rPr>
       </w:pPr>
-      <w:proofErr w:type="spellStart"/>
       <w:r>
         <w:rPr>
           <w:rFonts w:ascii="Menlo" w:eastAsia="Times New Roman" w:hAnsi="Menlo" w:cs="Menlo"/>
@@ -1066,27 +724,7 @@
           <w:sz w:val="18"/>
           <w:szCs w:val="18"/>
         </w:rPr>
-        <w:t>sudo</w:t>
-      </w:r>
-      <w:proofErr w:type="spellEnd"/>
-      <w:r>
-        <w:rPr>
-          <w:rFonts w:ascii="Menlo" w:eastAsia="Times New Roman" w:hAnsi="Menlo" w:cs="Menlo"/>
-          <w:color w:val="D4D4D4"/>
-          <w:sz w:val="18"/>
-          <w:szCs w:val="18"/>
-        </w:rPr>
-        <w:t xml:space="preserve"> docker build -t docker_ctp:1.0.</w:t>
-      </w:r>
-      <w:proofErr w:type="gramStart"/>
-      <w:r>
-        <w:rPr>
-          <w:rFonts w:ascii="Menlo" w:eastAsia="Times New Roman" w:hAnsi="Menlo" w:cs="Menlo"/>
-          <w:color w:val="D4D4D4"/>
-          <w:sz w:val="18"/>
-          <w:szCs w:val="18"/>
-        </w:rPr>
-        <w:t xml:space="preserve">0 </w:t>
+        <w:t xml:space="preserve">sudo docker build -t docker_ctp:1.0.0 </w:t>
       </w:r>
       <w:r>
         <w:rPr>
@@ -1097,7 +735,6 @@
         </w:rPr>
         <w:t>.</w:t>
       </w:r>
-      <w:proofErr w:type="gramEnd"/>
     </w:p>
     <w:p>
       <w:pPr>
@@ -1148,62 +785,26 @@
         <w:rPr>
           <w:rFonts w:ascii="Times New Roman" w:hAnsi="Times New Roman" w:cs="Times New Roman"/>
         </w:rPr>
-        <w:t xml:space="preserve">Open the </w:t>
-      </w:r>
-      <w:proofErr w:type="spellStart"/>
-      <w:r>
-        <w:rPr>
-          <w:rFonts w:ascii="Times New Roman" w:hAnsi="Times New Roman" w:cs="Times New Roman"/>
-        </w:rPr>
-        <w:t>VScode</w:t>
-      </w:r>
-      <w:proofErr w:type="spellEnd"/>
-      <w:r>
-        <w:rPr>
-          <w:rFonts w:ascii="Times New Roman" w:hAnsi="Times New Roman" w:cs="Times New Roman"/>
-        </w:rPr>
-        <w:t xml:space="preserve"> terminal</w:t>
-      </w:r>
-      <w:r>
-        <w:rPr>
-          <w:rFonts w:ascii="Times New Roman" w:hAnsi="Times New Roman" w:cs="Times New Roman"/>
-        </w:rPr>
-        <w:t xml:space="preserve">, type: </w:t>
-      </w:r>
-      <w:proofErr w:type="gramStart"/>
-      <w:r>
-        <w:rPr>
-          <w:rFonts w:ascii="Times New Roman" w:hAnsi="Times New Roman" w:cs="Times New Roman"/>
-        </w:rPr>
-        <w:t>./docker_build.sh</w:t>
-      </w:r>
-      <w:proofErr w:type="gramEnd"/>
-    </w:p>
-    <w:p>
-      <w:pPr>
-        <w:rPr>
-          <w:rFonts w:ascii="Times New Roman" w:hAnsi="Times New Roman" w:cs="Times New Roman"/>
-        </w:rPr>
-      </w:pPr>
-      <w:r>
-        <w:rPr>
-          <w:rFonts w:ascii="Times New Roman" w:hAnsi="Times New Roman" w:cs="Times New Roman"/>
-        </w:rPr>
-        <w:t>Go to terminal, type: “</w:t>
-      </w:r>
-      <w:proofErr w:type="spellStart"/>
-      <w:r>
-        <w:rPr>
-          <w:rFonts w:ascii="Times New Roman" w:hAnsi="Times New Roman" w:cs="Times New Roman"/>
-        </w:rPr>
-        <w:t>sudo</w:t>
-      </w:r>
-      <w:proofErr w:type="spellEnd"/>
-      <w:r>
-        <w:rPr>
-          <w:rFonts w:ascii="Times New Roman" w:hAnsi="Times New Roman" w:cs="Times New Roman"/>
-        </w:rPr>
-        <w:t xml:space="preserve"> docker image ls” to check whether the image has been installed.</w:t>
+        <w:t>Open the VScode terminal</w:t>
+      </w:r>
+      <w:r>
+        <w:rPr>
+          <w:rFonts w:ascii="Times New Roman" w:hAnsi="Times New Roman" w:cs="Times New Roman"/>
+        </w:rPr>
+        <w:t>, type: ./docker_build.sh</w:t>
+      </w:r>
+    </w:p>
+    <w:p>
+      <w:pPr>
+        <w:rPr>
+          <w:rFonts w:ascii="Times New Roman" w:hAnsi="Times New Roman" w:cs="Times New Roman"/>
+        </w:rPr>
+      </w:pPr>
+      <w:r>
+        <w:rPr>
+          <w:rFonts w:ascii="Times New Roman" w:hAnsi="Times New Roman" w:cs="Times New Roman"/>
+        </w:rPr>
+        <w:t>Go to terminal, type: “sudo docker image ls” to check whether the image has been installed.</w:t>
       </w:r>
     </w:p>
     <w:p>
@@ -1332,16 +933,8 @@
         <w:rPr>
           <w:rFonts w:ascii="Times New Roman" w:hAnsi="Times New Roman" w:cs="Times New Roman"/>
         </w:rPr>
-        <w:t xml:space="preserve">Then go to terminal, run </w:t>
-      </w:r>
-      <w:proofErr w:type="gramStart"/>
-      <w:r>
-        <w:rPr>
-          <w:rFonts w:ascii="Times New Roman" w:hAnsi="Times New Roman" w:cs="Times New Roman"/>
-        </w:rPr>
-        <w:t>./docker_run.sh</w:t>
-      </w:r>
-      <w:proofErr w:type="gramEnd"/>
+        <w:t>Then go to terminal, run ./docker_run.sh</w:t>
+      </w:r>
     </w:p>
     <w:p>
       <w:pPr>
@@ -1356,35 +949,13 @@
         <w:rPr>
           <w:rFonts w:ascii="Times New Roman" w:hAnsi="Times New Roman" w:cs="Times New Roman"/>
         </w:rPr>
-        <w:t xml:space="preserve">You should see a red </w:t>
-      </w:r>
-      <w:proofErr w:type="spellStart"/>
-      <w:r>
-        <w:rPr>
-          <w:rFonts w:ascii="Times New Roman" w:hAnsi="Times New Roman" w:cs="Times New Roman"/>
-        </w:rPr>
-        <w:t>Tensorflow</w:t>
-      </w:r>
-      <w:proofErr w:type="spellEnd"/>
-      <w:r>
-        <w:rPr>
-          <w:rFonts w:ascii="Times New Roman" w:hAnsi="Times New Roman" w:cs="Times New Roman"/>
-        </w:rPr>
-        <w:t xml:space="preserve"> (only if you use FROM </w:t>
-      </w:r>
-      <w:proofErr w:type="spellStart"/>
-      <w:r>
-        <w:rPr>
-          <w:rFonts w:ascii="Times New Roman" w:hAnsi="Times New Roman" w:cs="Times New Roman"/>
-        </w:rPr>
-        <w:t>tensorflow</w:t>
-      </w:r>
-      <w:proofErr w:type="spellEnd"/>
-      <w:r>
-        <w:rPr>
-          <w:rFonts w:ascii="Times New Roman" w:hAnsi="Times New Roman" w:cs="Times New Roman"/>
-        </w:rPr>
-        <w:t>...)</w:t>
+        <w:t>You should see a red Tensorflow</w:t>
+      </w:r>
+      <w:r>
+        <w:rPr>
+          <w:rFonts w:ascii="Times New Roman" w:hAnsi="Times New Roman" w:cs="Times New Roman"/>
+        </w:rPr>
+        <w:t xml:space="preserve"> (only if you use FROM tensorflow...)</w:t>
       </w:r>
     </w:p>
     <w:p>
@@ -1485,14 +1056,7 @@
         <w:rPr>
           <w:rFonts w:ascii="Times New Roman" w:hAnsi="Times New Roman" w:cs="Times New Roman"/>
         </w:rPr>
-        <w:t xml:space="preserve"> in </w:t>
-      </w:r>
-      <w:proofErr w:type="gramStart"/>
-      <w:r>
-        <w:rPr>
-          <w:rFonts w:ascii="Times New Roman" w:hAnsi="Times New Roman" w:cs="Times New Roman"/>
-        </w:rPr>
-        <w:t>termina</w:t>
+        <w:t xml:space="preserve"> in termina</w:t>
       </w:r>
       <w:r>
         <w:rPr>
@@ -1500,40 +1064,25 @@
         </w:rPr>
         <w:t>l</w:t>
       </w:r>
-      <w:proofErr w:type="gramEnd"/>
-    </w:p>
-    <w:p>
-      <w:pPr>
-        <w:rPr>
-          <w:rFonts w:ascii="Times New Roman" w:hAnsi="Times New Roman" w:cs="Times New Roman"/>
-        </w:rPr>
-      </w:pPr>
-    </w:p>
-    <w:p>
-      <w:pPr>
-        <w:rPr>
-          <w:rFonts w:ascii="Times New Roman" w:hAnsi="Times New Roman" w:cs="Times New Roman"/>
-        </w:rPr>
-      </w:pPr>
-      <w:r>
-        <w:rPr>
-          <w:rFonts w:ascii="Times New Roman" w:hAnsi="Times New Roman" w:cs="Times New Roman"/>
-        </w:rPr>
-        <w:t xml:space="preserve">Go back to </w:t>
-      </w:r>
-      <w:proofErr w:type="spellStart"/>
-      <w:r>
-        <w:rPr>
-          <w:rFonts w:ascii="Times New Roman" w:hAnsi="Times New Roman" w:cs="Times New Roman"/>
-        </w:rPr>
-        <w:t>VScode</w:t>
-      </w:r>
-      <w:proofErr w:type="spellEnd"/>
-      <w:r>
-        <w:rPr>
-          <w:rFonts w:ascii="Times New Roman" w:hAnsi="Times New Roman" w:cs="Times New Roman"/>
-        </w:rPr>
-        <w:t>, c</w:t>
+    </w:p>
+    <w:p>
+      <w:pPr>
+        <w:rPr>
+          <w:rFonts w:ascii="Times New Roman" w:hAnsi="Times New Roman" w:cs="Times New Roman"/>
+        </w:rPr>
+      </w:pPr>
+    </w:p>
+    <w:p>
+      <w:pPr>
+        <w:rPr>
+          <w:rFonts w:ascii="Times New Roman" w:hAnsi="Times New Roman" w:cs="Times New Roman"/>
+        </w:rPr>
+      </w:pPr>
+      <w:r>
+        <w:rPr>
+          <w:rFonts w:ascii="Times New Roman" w:hAnsi="Times New Roman" w:cs="Times New Roman"/>
+        </w:rPr>
+        <w:t>Go back to VScode, c</w:t>
       </w:r>
       <w:r>
         <w:rPr>
@@ -1595,63 +1144,19 @@
         <w:rPr>
           <w:rFonts w:ascii="Times New Roman" w:hAnsi="Times New Roman" w:cs="Times New Roman"/>
         </w:rPr>
-        <w:t>go to subfolder “</w:t>
-      </w:r>
-      <w:proofErr w:type="spellStart"/>
-      <w:r>
-        <w:rPr>
-          <w:rFonts w:ascii="Times New Roman" w:hAnsi="Times New Roman" w:cs="Times New Roman"/>
-        </w:rPr>
-        <w:t>vscode_config</w:t>
-      </w:r>
-      <w:proofErr w:type="spellEnd"/>
-      <w:r>
-        <w:rPr>
-          <w:rFonts w:ascii="Times New Roman" w:hAnsi="Times New Roman" w:cs="Times New Roman"/>
-        </w:rPr>
-        <w:t>/</w:t>
-      </w:r>
-      <w:proofErr w:type="spellStart"/>
-      <w:r>
-        <w:rPr>
-          <w:rFonts w:ascii="Times New Roman" w:hAnsi="Times New Roman" w:cs="Times New Roman"/>
-        </w:rPr>
-        <w:t>docker_config.json</w:t>
-      </w:r>
-      <w:proofErr w:type="spellEnd"/>
-      <w:r>
-        <w:rPr>
-          <w:rFonts w:ascii="Times New Roman" w:hAnsi="Times New Roman" w:cs="Times New Roman"/>
-        </w:rPr>
-        <w:t xml:space="preserve">”, change the </w:t>
-      </w:r>
-      <w:proofErr w:type="spellStart"/>
-      <w:r>
-        <w:rPr>
-          <w:rFonts w:ascii="Times New Roman" w:hAnsi="Times New Roman" w:cs="Times New Roman"/>
-        </w:rPr>
-        <w:t>workspaceFolder</w:t>
-      </w:r>
-      <w:proofErr w:type="spellEnd"/>
-      <w:r>
-        <w:rPr>
-          <w:rFonts w:ascii="Times New Roman" w:hAnsi="Times New Roman" w:cs="Times New Roman"/>
-        </w:rPr>
-        <w:t xml:space="preserve"> and </w:t>
-      </w:r>
-      <w:proofErr w:type="spellStart"/>
-      <w:r>
-        <w:rPr>
-          <w:rFonts w:ascii="Times New Roman" w:hAnsi="Times New Roman" w:cs="Times New Roman"/>
-        </w:rPr>
-        <w:t>remoteUser</w:t>
-      </w:r>
-      <w:proofErr w:type="spellEnd"/>
-      <w:r>
-        <w:rPr>
-          <w:rFonts w:ascii="Times New Roman" w:hAnsi="Times New Roman" w:cs="Times New Roman"/>
-        </w:rPr>
-        <w:t xml:space="preserve"> (all lowercase for this one)</w:t>
+        <w:t>go to subfolder “vscode_config</w:t>
+      </w:r>
+      <w:r>
+        <w:rPr>
+          <w:rFonts w:ascii="Times New Roman" w:hAnsi="Times New Roman" w:cs="Times New Roman"/>
+        </w:rPr>
+        <w:t>/docker_config.json</w:t>
+      </w:r>
+      <w:r>
+        <w:rPr>
+          <w:rFonts w:ascii="Times New Roman" w:hAnsi="Times New Roman" w:cs="Times New Roman"/>
+        </w:rPr>
+        <w:t>”, change the workspaceFolder and remoteUser (all lowercase for this one)</w:t>
       </w:r>
       <w:r>
         <w:rPr>
@@ -1683,57 +1188,21 @@
         <w:rPr>
           <w:rFonts w:ascii="Times New Roman" w:hAnsi="Times New Roman" w:cs="Times New Roman"/>
         </w:rPr>
-        <w:t xml:space="preserve">Then close the </w:t>
-      </w:r>
-      <w:proofErr w:type="spellStart"/>
-      <w:r>
-        <w:rPr>
-          <w:rFonts w:ascii="Times New Roman" w:hAnsi="Times New Roman" w:cs="Times New Roman"/>
-        </w:rPr>
-        <w:t>VScode</w:t>
-      </w:r>
-      <w:proofErr w:type="spellEnd"/>
-      <w:r>
-        <w:rPr>
-          <w:rFonts w:ascii="Times New Roman" w:hAnsi="Times New Roman" w:cs="Times New Roman"/>
-        </w:rPr>
-        <w:t xml:space="preserve"> window. Open </w:t>
-      </w:r>
-      <w:proofErr w:type="spellStart"/>
-      <w:r>
-        <w:rPr>
-          <w:rFonts w:ascii="Times New Roman" w:hAnsi="Times New Roman" w:cs="Times New Roman"/>
-        </w:rPr>
-        <w:t>VScode</w:t>
-      </w:r>
-      <w:proofErr w:type="spellEnd"/>
-      <w:r>
-        <w:rPr>
-          <w:rFonts w:ascii="Times New Roman" w:hAnsi="Times New Roman" w:cs="Times New Roman"/>
-        </w:rPr>
-        <w:t xml:space="preserve"> window again.</w:t>
-      </w:r>
-    </w:p>
-    <w:p>
-      <w:pPr>
-        <w:rPr>
-          <w:rFonts w:ascii="Times New Roman" w:hAnsi="Times New Roman" w:cs="Times New Roman"/>
-        </w:rPr>
-      </w:pPr>
-      <w:r>
-        <w:rPr>
-          <w:rFonts w:ascii="Times New Roman" w:hAnsi="Times New Roman" w:cs="Times New Roman"/>
-        </w:rPr>
-        <w:t xml:space="preserve">Click green button, select “attach to running </w:t>
-      </w:r>
-      <w:proofErr w:type="gramStart"/>
-      <w:r>
-        <w:rPr>
-          <w:rFonts w:ascii="Times New Roman" w:hAnsi="Times New Roman" w:cs="Times New Roman"/>
-        </w:rPr>
-        <w:t>container”</w:t>
-      </w:r>
-      <w:proofErr w:type="gramEnd"/>
+        <w:t>Then close the VScode window. Open VScode window again.</w:t>
+      </w:r>
+    </w:p>
+    <w:p>
+      <w:pPr>
+        <w:rPr>
+          <w:rFonts w:ascii="Times New Roman" w:hAnsi="Times New Roman" w:cs="Times New Roman"/>
+        </w:rPr>
+      </w:pPr>
+      <w:r>
+        <w:rPr>
+          <w:rFonts w:ascii="Times New Roman" w:hAnsi="Times New Roman" w:cs="Times New Roman"/>
+        </w:rPr>
+        <w:t>Click green button, select “attach to running container”</w:t>
+      </w:r>
     </w:p>
     <w:p>
       <w:pPr>
@@ -1764,21 +1233,7 @@
         <w:rPr>
           <w:rFonts w:ascii="Times New Roman" w:hAnsi="Times New Roman" w:cs="Times New Roman"/>
         </w:rPr>
-        <w:t xml:space="preserve"> click F1, then type </w:t>
-      </w:r>
-      <w:proofErr w:type="gramStart"/>
-      <w:r>
-        <w:rPr>
-          <w:rFonts w:ascii="Times New Roman" w:hAnsi="Times New Roman" w:cs="Times New Roman"/>
-        </w:rPr>
-        <w:t>remote-containers</w:t>
-      </w:r>
-      <w:proofErr w:type="gramEnd"/>
-      <w:r>
-        <w:rPr>
-          <w:rFonts w:ascii="Times New Roman" w:hAnsi="Times New Roman" w:cs="Times New Roman"/>
-        </w:rPr>
-        <w:t xml:space="preserve"> open attached container configure file, then correct</w:t>
+        <w:t xml:space="preserve"> click F1, then type remote-containers open attached container configure file, then correct</w:t>
       </w:r>
       <w:r>
         <w:rPr>
@@ -1822,110 +1277,40 @@
         <w:rPr>
           <w:rFonts w:ascii="Times New Roman" w:hAnsi="Times New Roman" w:cs="Times New Roman"/>
         </w:rPr>
-        <w:t xml:space="preserve">Now if everything is correct, you should be in the container. Check the extension -&gt; container, it should have many extensions including </w:t>
-      </w:r>
-      <w:proofErr w:type="spellStart"/>
-      <w:r>
-        <w:rPr>
-          <w:rFonts w:ascii="Times New Roman" w:hAnsi="Times New Roman" w:cs="Times New Roman"/>
-        </w:rPr>
-        <w:t>Jupyter</w:t>
-      </w:r>
-      <w:proofErr w:type="spellEnd"/>
-      <w:r>
-        <w:rPr>
-          <w:rFonts w:ascii="Times New Roman" w:hAnsi="Times New Roman" w:cs="Times New Roman"/>
-        </w:rPr>
-        <w:t xml:space="preserve"> notebook installed.</w:t>
-      </w:r>
-    </w:p>
-    <w:p>
-      <w:pPr>
-        <w:rPr>
-          <w:rFonts w:ascii="Times New Roman" w:hAnsi="Times New Roman" w:cs="Times New Roman"/>
-        </w:rPr>
-      </w:pPr>
-    </w:p>
-    <w:p>
-      <w:pPr>
-        <w:rPr>
-          <w:rFonts w:ascii="Times New Roman" w:hAnsi="Times New Roman" w:cs="Times New Roman"/>
-        </w:rPr>
-      </w:pPr>
-      <w:r>
-        <w:rPr>
-          <w:rFonts w:ascii="Times New Roman" w:hAnsi="Times New Roman" w:cs="Times New Roman"/>
-        </w:rPr>
-        <w:t xml:space="preserve">(7) Work in </w:t>
-      </w:r>
-      <w:proofErr w:type="spellStart"/>
-      <w:r>
-        <w:rPr>
-          <w:rFonts w:ascii="Times New Roman" w:hAnsi="Times New Roman" w:cs="Times New Roman"/>
-        </w:rPr>
-        <w:t>VScode</w:t>
-      </w:r>
-      <w:proofErr w:type="spellEnd"/>
-      <w:r>
-        <w:rPr>
-          <w:rFonts w:ascii="Times New Roman" w:hAnsi="Times New Roman" w:cs="Times New Roman"/>
-        </w:rPr>
-        <w:t xml:space="preserve"> (for script editing and </w:t>
-      </w:r>
-      <w:proofErr w:type="spellStart"/>
-      <w:r>
-        <w:rPr>
-          <w:rFonts w:ascii="Times New Roman" w:hAnsi="Times New Roman" w:cs="Times New Roman"/>
-        </w:rPr>
-        <w:t>Jupyter</w:t>
-      </w:r>
-      <w:proofErr w:type="spellEnd"/>
-      <w:r>
-        <w:rPr>
-          <w:rFonts w:ascii="Times New Roman" w:hAnsi="Times New Roman" w:cs="Times New Roman"/>
-        </w:rPr>
-        <w:t xml:space="preserve"> notebook)</w:t>
-      </w:r>
-    </w:p>
-    <w:p>
-      <w:pPr>
-        <w:rPr>
-          <w:rFonts w:ascii="Times New Roman" w:hAnsi="Times New Roman" w:cs="Times New Roman"/>
-        </w:rPr>
-      </w:pPr>
-      <w:r>
-        <w:rPr>
-          <w:rFonts w:ascii="Times New Roman" w:hAnsi="Times New Roman" w:cs="Times New Roman"/>
-        </w:rPr>
-        <w:t xml:space="preserve">Now you can use </w:t>
-      </w:r>
-      <w:proofErr w:type="spellStart"/>
-      <w:r>
-        <w:rPr>
-          <w:rFonts w:ascii="Times New Roman" w:hAnsi="Times New Roman" w:cs="Times New Roman"/>
-        </w:rPr>
-        <w:t>VScode</w:t>
-      </w:r>
-      <w:proofErr w:type="spellEnd"/>
-      <w:r>
-        <w:rPr>
-          <w:rFonts w:ascii="Times New Roman" w:hAnsi="Times New Roman" w:cs="Times New Roman"/>
-        </w:rPr>
-        <w:t xml:space="preserve"> with the </w:t>
-      </w:r>
-      <w:proofErr w:type="spellStart"/>
-      <w:r>
-        <w:rPr>
-          <w:rFonts w:ascii="Times New Roman" w:hAnsi="Times New Roman" w:cs="Times New Roman"/>
-        </w:rPr>
-        <w:t>Jupyter</w:t>
-      </w:r>
-      <w:proofErr w:type="spellEnd"/>
-      <w:r>
-        <w:rPr>
-          <w:rFonts w:ascii="Times New Roman" w:hAnsi="Times New Roman" w:cs="Times New Roman"/>
-        </w:rPr>
-        <w:t xml:space="preserve"> notebook feature.</w:t>
+        <w:t>Now if everything is correct, you should be in the container. Check the extension -&gt; container, it should have many extensions including Jupyter notebook installed.</w:t>
+      </w:r>
+    </w:p>
+    <w:p>
+      <w:pPr>
+        <w:rPr>
+          <w:rFonts w:ascii="Times New Roman" w:hAnsi="Times New Roman" w:cs="Times New Roman"/>
+        </w:rPr>
+      </w:pPr>
+    </w:p>
+    <w:p>
+      <w:pPr>
+        <w:rPr>
+          <w:rFonts w:ascii="Times New Roman" w:hAnsi="Times New Roman" w:cs="Times New Roman"/>
+        </w:rPr>
+      </w:pPr>
+      <w:r>
+        <w:rPr>
+          <w:rFonts w:ascii="Times New Roman" w:hAnsi="Times New Roman" w:cs="Times New Roman"/>
+        </w:rPr>
+        <w:t>(7) Work in VScode (for script editing and Jupyter notebook)</w:t>
+      </w:r>
+    </w:p>
+    <w:p>
+      <w:pPr>
+        <w:rPr>
+          <w:rFonts w:ascii="Times New Roman" w:hAnsi="Times New Roman" w:cs="Times New Roman"/>
+        </w:rPr>
+      </w:pPr>
+      <w:r>
+        <w:rPr>
+          <w:rFonts w:ascii="Times New Roman" w:hAnsi="Times New Roman" w:cs="Times New Roman"/>
+        </w:rPr>
+        <w:t>Now you can use VScode with the Jupyter notebook feature.</w:t>
       </w:r>
       <w:r>
         <w:rPr>
@@ -1965,48 +1350,20 @@
           <w:rFonts w:ascii="Times New Roman" w:hAnsi="Times New Roman" w:cs="Times New Roman"/>
         </w:rPr>
         <w:lastRenderedPageBreak/>
-        <w:t xml:space="preserve">(8) Work in </w:t>
-      </w:r>
-      <w:proofErr w:type="spellStart"/>
-      <w:r>
-        <w:rPr>
-          <w:rFonts w:ascii="Times New Roman" w:hAnsi="Times New Roman" w:cs="Times New Roman"/>
-        </w:rPr>
-        <w:t>Jupyter</w:t>
-      </w:r>
-      <w:proofErr w:type="spellEnd"/>
-      <w:r>
-        <w:rPr>
-          <w:rFonts w:ascii="Times New Roman" w:hAnsi="Times New Roman" w:cs="Times New Roman"/>
-        </w:rPr>
-        <w:t xml:space="preserve"> Lab (for DL training, long-time running program)</w:t>
-      </w:r>
-    </w:p>
-    <w:p>
-      <w:pPr>
-        <w:rPr>
-          <w:rFonts w:ascii="Times New Roman" w:hAnsi="Times New Roman" w:cs="Times New Roman"/>
-        </w:rPr>
-      </w:pPr>
-      <w:r>
-        <w:rPr>
-          <w:rFonts w:ascii="Times New Roman" w:hAnsi="Times New Roman" w:cs="Times New Roman"/>
-        </w:rPr>
-        <w:t xml:space="preserve">Go to terminal, make sure you are now in the docker container (you run the ./docker_run.sh before in the terminal), then type: </w:t>
-      </w:r>
-      <w:proofErr w:type="spellStart"/>
-      <w:r>
-        <w:rPr>
-          <w:rFonts w:ascii="Times New Roman" w:hAnsi="Times New Roman" w:cs="Times New Roman"/>
-        </w:rPr>
-        <w:t>jupyter</w:t>
-      </w:r>
-      <w:proofErr w:type="spellEnd"/>
-      <w:r>
-        <w:rPr>
-          <w:rFonts w:ascii="Times New Roman" w:hAnsi="Times New Roman" w:cs="Times New Roman"/>
-        </w:rPr>
-        <w:t xml:space="preserve"> lab --port=8</w:t>
+        <w:t>(8) Work in Jupyter Lab (for DL training, long-time running program)</w:t>
+      </w:r>
+    </w:p>
+    <w:p>
+      <w:pPr>
+        <w:rPr>
+          <w:rFonts w:ascii="Times New Roman" w:hAnsi="Times New Roman" w:cs="Times New Roman"/>
+        </w:rPr>
+      </w:pPr>
+      <w:r>
+        <w:rPr>
+          <w:rFonts w:ascii="Times New Roman" w:hAnsi="Times New Roman" w:cs="Times New Roman"/>
+        </w:rPr>
+        <w:t>Go to terminal, make sure you are now in the docker container (you run the ./docker_run.sh before in the terminal), then type: jupyter lab --port=8</w:t>
       </w:r>
       <w:r>
         <w:rPr>
@@ -2038,19 +1395,11 @@
         </w:rPr>
         <w:t>--</w:t>
       </w:r>
-      <w:proofErr w:type="spellStart"/>
-      <w:r>
-        <w:rPr>
-          <w:rFonts w:ascii="Times New Roman" w:hAnsi="Times New Roman" w:cs="Times New Roman"/>
-        </w:rPr>
-        <w:t>ip</w:t>
-      </w:r>
-      <w:proofErr w:type="spellEnd"/>
-      <w:r>
-        <w:rPr>
-          <w:rFonts w:ascii="Times New Roman" w:hAnsi="Times New Roman" w:cs="Times New Roman"/>
-        </w:rPr>
-        <w:t xml:space="preserve">=0.0.0.0 </w:t>
+      <w:r>
+        <w:rPr>
+          <w:rFonts w:ascii="Times New Roman" w:hAnsi="Times New Roman" w:cs="Times New Roman"/>
+        </w:rPr>
+        <w:t xml:space="preserve">ip=0.0.0.0 </w:t>
       </w:r>
     </w:p>
     <w:p>
@@ -2155,16 +1504,8 @@
         <w:rPr>
           <w:rFonts w:ascii="Times New Roman" w:hAnsi="Times New Roman" w:cs="Times New Roman"/>
         </w:rPr>
-        <w:t xml:space="preserve">Pick Other-&gt;terminal, cd to workspace to see your code, then you can run the code </w:t>
-      </w:r>
-      <w:proofErr w:type="gramStart"/>
-      <w:r>
-        <w:rPr>
-          <w:rFonts w:ascii="Times New Roman" w:hAnsi="Times New Roman" w:cs="Times New Roman"/>
-        </w:rPr>
-        <w:t>here</w:t>
-      </w:r>
-      <w:proofErr w:type="gramEnd"/>
+        <w:t>Pick Other-&gt;terminal, cd to workspace to see your code, then you can run the code here</w:t>
+      </w:r>
     </w:p>
     <w:p>
       <w:pPr>
@@ -2230,109 +1571,91 @@
           <w:b/>
           <w:bCs/>
         </w:rPr>
-        <w:t xml:space="preserve">: </w:t>
-      </w:r>
-      <w:proofErr w:type="spellStart"/>
+        <w:t>: su - ${CONTAINER_UNAME}</w:t>
+      </w:r>
+      <w:r>
+        <w:rPr>
+          <w:rFonts w:ascii="Times New Roman" w:hAnsi="Times New Roman" w:cs="Times New Roman"/>
+        </w:rPr>
+        <w:t xml:space="preserve"> ensures we enter the container as a non-root user. </w:t>
+      </w:r>
+      <w:r>
+        <w:rPr>
+          <w:rFonts w:ascii="Times New Roman" w:hAnsi="Times New Roman" w:cs="Times New Roman"/>
+        </w:rPr>
+        <w:t>In the docker container, type “</w:t>
+      </w:r>
+      <w:r>
+        <w:rPr>
+          <w:rFonts w:ascii="Times New Roman" w:hAnsi="Times New Roman" w:cs="Times New Roman"/>
+        </w:rPr>
+        <w:t>whoami</w:t>
+      </w:r>
+      <w:r>
+        <w:rPr>
+          <w:rFonts w:ascii="Times New Roman" w:hAnsi="Times New Roman" w:cs="Times New Roman"/>
+        </w:rPr>
+        <w:t>”</w:t>
+      </w:r>
+      <w:r>
+        <w:rPr>
+          <w:rFonts w:ascii="Times New Roman" w:hAnsi="Times New Roman" w:cs="Times New Roman"/>
+        </w:rPr>
+        <w:t xml:space="preserve">, it should </w:t>
+      </w:r>
+      <w:r>
+        <w:rPr>
+          <w:rFonts w:ascii="Times New Roman" w:hAnsi="Times New Roman" w:cs="Times New Roman"/>
+        </w:rPr>
+        <w:t>return something not</w:t>
+      </w:r>
+      <w:r>
+        <w:rPr>
+          <w:rFonts w:ascii="Times New Roman" w:hAnsi="Times New Roman" w:cs="Times New Roman"/>
+        </w:rPr>
+        <w:t xml:space="preserve"> “root”</w:t>
+      </w:r>
+    </w:p>
+    <w:p>
+      <w:pPr>
+        <w:rPr>
+          <w:rFonts w:ascii="Times New Roman" w:hAnsi="Times New Roman" w:cs="Times New Roman"/>
+        </w:rPr>
+      </w:pPr>
+    </w:p>
+    <w:p>
+      <w:pPr>
+        <w:rPr>
+          <w:rFonts w:ascii="Times New Roman" w:hAnsi="Times New Roman" w:cs="Times New Roman"/>
+        </w:rPr>
+      </w:pPr>
+      <w:r>
+        <w:rPr>
+          <w:rFonts w:ascii="Times New Roman" w:hAnsi="Times New Roman" w:cs="Times New Roman"/>
+        </w:rPr>
+        <w:t xml:space="preserve">As a root user: open a new terminal and log onto the server from it. Use “docker container ls” to get the NAME of current </w:t>
+      </w:r>
+      <w:r>
+        <w:rPr>
+          <w:rFonts w:ascii="Times New Roman" w:hAnsi="Times New Roman" w:cs="Times New Roman"/>
+        </w:rPr>
+        <w:t xml:space="preserve">docker. Type command </w:t>
+      </w:r>
       <w:r>
         <w:rPr>
           <w:rFonts w:ascii="Times New Roman" w:hAnsi="Times New Roman" w:cs="Times New Roman"/>
           <w:b/>
           <w:bCs/>
         </w:rPr>
-        <w:t>su</w:t>
-      </w:r>
-      <w:proofErr w:type="spellEnd"/>
+        <w:t>“</w:t>
+      </w:r>
       <w:r>
         <w:rPr>
           <w:rFonts w:ascii="Times New Roman" w:hAnsi="Times New Roman" w:cs="Times New Roman"/>
           <w:b/>
           <w:bCs/>
         </w:rPr>
-        <w:t xml:space="preserve"> - ${CONTAINER_UNAME}</w:t>
-      </w:r>
-      <w:r>
-        <w:rPr>
-          <w:rFonts w:ascii="Times New Roman" w:hAnsi="Times New Roman" w:cs="Times New Roman"/>
-        </w:rPr>
-        <w:t xml:space="preserve"> ensures we enter the container as a non-root user. </w:t>
-      </w:r>
-      <w:r>
-        <w:rPr>
-          <w:rFonts w:ascii="Times New Roman" w:hAnsi="Times New Roman" w:cs="Times New Roman"/>
-        </w:rPr>
-        <w:t>In the docker container, type “</w:t>
-      </w:r>
-      <w:proofErr w:type="spellStart"/>
-      <w:r>
-        <w:rPr>
-          <w:rFonts w:ascii="Times New Roman" w:hAnsi="Times New Roman" w:cs="Times New Roman"/>
-        </w:rPr>
-        <w:t>whoami</w:t>
-      </w:r>
-      <w:proofErr w:type="spellEnd"/>
-      <w:r>
-        <w:rPr>
-          <w:rFonts w:ascii="Times New Roman" w:hAnsi="Times New Roman" w:cs="Times New Roman"/>
-        </w:rPr>
-        <w:t>”</w:t>
-      </w:r>
-      <w:r>
-        <w:rPr>
-          <w:rFonts w:ascii="Times New Roman" w:hAnsi="Times New Roman" w:cs="Times New Roman"/>
-        </w:rPr>
-        <w:t xml:space="preserve">, it should </w:t>
-      </w:r>
-      <w:r>
-        <w:rPr>
-          <w:rFonts w:ascii="Times New Roman" w:hAnsi="Times New Roman" w:cs="Times New Roman"/>
-        </w:rPr>
-        <w:t>return something not</w:t>
-      </w:r>
-      <w:r>
-        <w:rPr>
-          <w:rFonts w:ascii="Times New Roman" w:hAnsi="Times New Roman" w:cs="Times New Roman"/>
-        </w:rPr>
-        <w:t xml:space="preserve"> “</w:t>
-      </w:r>
-      <w:proofErr w:type="gramStart"/>
-      <w:r>
-        <w:rPr>
-          <w:rFonts w:ascii="Times New Roman" w:hAnsi="Times New Roman" w:cs="Times New Roman"/>
-        </w:rPr>
-        <w:t>root</w:t>
-      </w:r>
-      <w:proofErr w:type="gramEnd"/>
-      <w:r>
-        <w:rPr>
-          <w:rFonts w:ascii="Times New Roman" w:hAnsi="Times New Roman" w:cs="Times New Roman"/>
-        </w:rPr>
-        <w:t>”</w:t>
-      </w:r>
-    </w:p>
-    <w:p>
-      <w:pPr>
-        <w:rPr>
-          <w:rFonts w:ascii="Times New Roman" w:hAnsi="Times New Roman" w:cs="Times New Roman"/>
-        </w:rPr>
-      </w:pPr>
-    </w:p>
-    <w:p>
-      <w:pPr>
-        <w:rPr>
-          <w:rFonts w:ascii="Times New Roman" w:hAnsi="Times New Roman" w:cs="Times New Roman"/>
-        </w:rPr>
-      </w:pPr>
-      <w:r>
-        <w:rPr>
-          <w:rFonts w:ascii="Times New Roman" w:hAnsi="Times New Roman" w:cs="Times New Roman"/>
-        </w:rPr>
-        <w:t xml:space="preserve">As a root user: open a new terminal and log onto the server from it. Use “docker container ls” to get the NAME of current </w:t>
-      </w:r>
-      <w:r>
-        <w:rPr>
-          <w:rFonts w:ascii="Times New Roman" w:hAnsi="Times New Roman" w:cs="Times New Roman"/>
-        </w:rPr>
-        <w:t xml:space="preserve">docker. Type command </w:t>
+        <w:t xml:space="preserve">docker exec </w:t>
       </w:r>
       <w:r>
         <w:rPr>
@@ -2340,7 +1663,7 @@
           <w:b/>
           <w:bCs/>
         </w:rPr>
-        <w:t>“</w:t>
+        <w:t>-</w:t>
       </w:r>
       <w:r>
         <w:rPr>
@@ -2348,7 +1671,7 @@
           <w:b/>
           <w:bCs/>
         </w:rPr>
-        <w:t xml:space="preserve">docker exec </w:t>
+        <w:t>it -u 0 NAME bash</w:t>
       </w:r>
       <w:r>
         <w:rPr>
@@ -2356,7 +1679,7 @@
           <w:b/>
           <w:bCs/>
         </w:rPr>
-        <w:t>-</w:t>
+        <w:t>”</w:t>
       </w:r>
       <w:r>
         <w:rPr>
@@ -2364,22 +1687,6 @@
           <w:b/>
           <w:bCs/>
         </w:rPr>
-        <w:t>it -u 0 NAME bash</w:t>
-      </w:r>
-      <w:r>
-        <w:rPr>
-          <w:rFonts w:ascii="Times New Roman" w:hAnsi="Times New Roman" w:cs="Times New Roman"/>
-          <w:b/>
-          <w:bCs/>
-        </w:rPr>
-        <w:t>”</w:t>
-      </w:r>
-      <w:r>
-        <w:rPr>
-          <w:rFonts w:ascii="Times New Roman" w:hAnsi="Times New Roman" w:cs="Times New Roman"/>
-          <w:b/>
-          <w:bCs/>
-        </w:rPr>
         <w:t>.</w:t>
       </w:r>
       <w:r>
@@ -2422,112 +1729,60 @@
         <w:rPr>
           <w:rFonts w:ascii="Times New Roman" w:hAnsi="Times New Roman" w:cs="Times New Roman"/>
         </w:rPr>
-        <w:t xml:space="preserve">Now we are in the docker as the root. Type </w:t>
-      </w:r>
-      <w:proofErr w:type="spellStart"/>
-      <w:r>
-        <w:rPr>
-          <w:rFonts w:ascii="Times New Roman" w:hAnsi="Times New Roman" w:cs="Times New Roman"/>
-        </w:rPr>
-        <w:t>whoami</w:t>
-      </w:r>
-      <w:proofErr w:type="spellEnd"/>
-      <w:r>
-        <w:rPr>
-          <w:rFonts w:ascii="Times New Roman" w:hAnsi="Times New Roman" w:cs="Times New Roman"/>
-        </w:rPr>
-        <w:t xml:space="preserve"> should give us “root”. Here we can do apt install/update.</w:t>
-      </w:r>
-      <w:r>
-        <w:rPr>
-          <w:rFonts w:ascii="Times New Roman" w:hAnsi="Times New Roman" w:cs="Times New Roman"/>
-        </w:rPr>
-        <w:t xml:space="preserve"> When it’s done, use </w:t>
-      </w:r>
-      <w:proofErr w:type="spellStart"/>
-      <w:r>
-        <w:rPr>
-          <w:rFonts w:ascii="Times New Roman" w:hAnsi="Times New Roman" w:cs="Times New Roman"/>
-        </w:rPr>
-        <w:t>control+A+D</w:t>
-      </w:r>
-      <w:proofErr w:type="spellEnd"/>
-      <w:r>
-        <w:rPr>
-          <w:rFonts w:ascii="Times New Roman" w:hAnsi="Times New Roman" w:cs="Times New Roman"/>
-        </w:rPr>
-        <w:t xml:space="preserve"> to exit and close the terminal.</w:t>
-      </w:r>
-    </w:p>
-    <w:p>
-      <w:pPr>
-        <w:rPr>
-          <w:rFonts w:ascii="Times New Roman" w:hAnsi="Times New Roman" w:cs="Times New Roman"/>
-        </w:rPr>
-      </w:pPr>
-    </w:p>
-    <w:p>
-      <w:pPr>
-        <w:rPr>
-          <w:rFonts w:ascii="Times New Roman" w:hAnsi="Times New Roman" w:cs="Times New Roman"/>
-        </w:rPr>
-      </w:pPr>
-      <w:r>
-        <w:rPr>
-          <w:rFonts w:ascii="Times New Roman" w:hAnsi="Times New Roman" w:cs="Times New Roman"/>
-        </w:rPr>
-        <w:t xml:space="preserve">Last, don’t forget to push the updates to </w:t>
-      </w:r>
-      <w:proofErr w:type="gramStart"/>
-      <w:r>
-        <w:rPr>
-          <w:rFonts w:ascii="Times New Roman" w:hAnsi="Times New Roman" w:cs="Times New Roman"/>
-        </w:rPr>
-        <w:t>GitHub</w:t>
-      </w:r>
-      <w:proofErr w:type="gramEnd"/>
-    </w:p>
-    <w:p>
-      <w:pPr>
-        <w:rPr>
-          <w:rFonts w:ascii="Times New Roman" w:hAnsi="Times New Roman" w:cs="Times New Roman"/>
-        </w:rPr>
-      </w:pPr>
-      <w:r>
-        <w:rPr>
-          <w:rFonts w:ascii="Times New Roman" w:hAnsi="Times New Roman" w:cs="Times New Roman"/>
-        </w:rPr>
-        <w:t xml:space="preserve">Go back to terminal, go to the repo </w:t>
-      </w:r>
-      <w:proofErr w:type="gramStart"/>
-      <w:r>
-        <w:rPr>
-          <w:rFonts w:ascii="Times New Roman" w:hAnsi="Times New Roman" w:cs="Times New Roman"/>
-        </w:rPr>
-        <w:t>folder</w:t>
-      </w:r>
-      <w:proofErr w:type="gramEnd"/>
-    </w:p>
-    <w:p>
-      <w:pPr>
-        <w:rPr>
-          <w:rFonts w:ascii="Times New Roman" w:hAnsi="Times New Roman" w:cs="Times New Roman"/>
-        </w:rPr>
-      </w:pPr>
-      <w:r>
-        <w:rPr>
-          <w:rFonts w:ascii="Times New Roman" w:hAnsi="Times New Roman" w:cs="Times New Roman"/>
-        </w:rPr>
-        <w:t xml:space="preserve">git </w:t>
-      </w:r>
-      <w:proofErr w:type="gramStart"/>
-      <w:r>
-        <w:rPr>
-          <w:rFonts w:ascii="Times New Roman" w:hAnsi="Times New Roman" w:cs="Times New Roman"/>
-        </w:rPr>
-        <w:t>add .</w:t>
-      </w:r>
-      <w:proofErr w:type="gramEnd"/>
+        <w:t>Now we are in the docker as the root. Type whoami should give us “root”. Here we can do apt install/update.</w:t>
+      </w:r>
+      <w:r>
+        <w:rPr>
+          <w:rFonts w:ascii="Times New Roman" w:hAnsi="Times New Roman" w:cs="Times New Roman"/>
+        </w:rPr>
+        <w:t xml:space="preserve"> When it’s done, use control+A+D to exit and close the terminal.</w:t>
+      </w:r>
+    </w:p>
+    <w:p>
+      <w:pPr>
+        <w:rPr>
+          <w:rFonts w:ascii="Times New Roman" w:hAnsi="Times New Roman" w:cs="Times New Roman"/>
+        </w:rPr>
+      </w:pPr>
+    </w:p>
+    <w:p>
+      <w:pPr>
+        <w:rPr>
+          <w:rFonts w:ascii="Times New Roman" w:hAnsi="Times New Roman" w:cs="Times New Roman"/>
+        </w:rPr>
+      </w:pPr>
+      <w:r>
+        <w:rPr>
+          <w:rFonts w:ascii="Times New Roman" w:hAnsi="Times New Roman" w:cs="Times New Roman"/>
+        </w:rPr>
+        <w:t>Last, don’t forget to push the updates to GitHub</w:t>
+      </w:r>
+    </w:p>
+    <w:p>
+      <w:pPr>
+        <w:rPr>
+          <w:rFonts w:ascii="Times New Roman" w:hAnsi="Times New Roman" w:cs="Times New Roman"/>
+        </w:rPr>
+      </w:pPr>
+      <w:r>
+        <w:rPr>
+          <w:rFonts w:ascii="Times New Roman" w:hAnsi="Times New Roman" w:cs="Times New Roman"/>
+        </w:rPr>
+        <w:t>Go back to terminal, go to the repo folder</w:t>
+      </w:r>
+    </w:p>
+    <w:p>
+      <w:pPr>
+        <w:rPr>
+          <w:rFonts w:ascii="Times New Roman" w:hAnsi="Times New Roman" w:cs="Times New Roman"/>
+        </w:rPr>
+      </w:pPr>
+      <w:r>
+        <w:rPr>
+          <w:rFonts w:ascii="Times New Roman" w:hAnsi="Times New Roman" w:cs="Times New Roman"/>
+        </w:rPr>
+        <w:t>git add .</w:t>
+      </w:r>
     </w:p>
     <w:p>
       <w:pPr>
@@ -2552,50 +1807,20 @@
         <w:rPr>
           <w:rFonts w:ascii="Times New Roman" w:hAnsi="Times New Roman" w:cs="Times New Roman"/>
         </w:rPr>
-        <w:t>git commit -m ‘</w:t>
-      </w:r>
-      <w:proofErr w:type="gramStart"/>
-      <w:r>
-        <w:rPr>
-          <w:rFonts w:ascii="Times New Roman" w:hAnsi="Times New Roman" w:cs="Times New Roman"/>
-        </w:rPr>
-        <w:t>message</w:t>
-      </w:r>
-      <w:proofErr w:type="gramEnd"/>
-      <w:r>
-        <w:rPr>
-          <w:rFonts w:ascii="Times New Roman" w:hAnsi="Times New Roman" w:cs="Times New Roman"/>
-        </w:rPr>
-        <w:t>’</w:t>
-      </w:r>
-    </w:p>
-    <w:p>
-      <w:pPr>
-        <w:rPr>
-          <w:rFonts w:ascii="Times New Roman" w:hAnsi="Times New Roman" w:cs="Times New Roman"/>
-        </w:rPr>
-      </w:pPr>
-      <w:r>
-        <w:rPr>
-          <w:rFonts w:ascii="Times New Roman" w:hAnsi="Times New Roman" w:cs="Times New Roman"/>
-        </w:rPr>
-        <w:t>(git remote add origin ‘</w:t>
-      </w:r>
-      <w:proofErr w:type="spellStart"/>
-      <w:proofErr w:type="gramStart"/>
-      <w:r>
-        <w:rPr>
-          <w:rFonts w:ascii="Times New Roman" w:hAnsi="Times New Roman" w:cs="Times New Roman"/>
-        </w:rPr>
-        <w:t>https:XXXXX</w:t>
-      </w:r>
-      <w:proofErr w:type="spellEnd"/>
-      <w:proofErr w:type="gramEnd"/>
-      <w:r>
-        <w:rPr>
-          <w:rFonts w:ascii="Times New Roman" w:hAnsi="Times New Roman" w:cs="Times New Roman"/>
-        </w:rPr>
-        <w:t>’)</w:t>
+        <w:t>git commit -m ‘message’</w:t>
+      </w:r>
+    </w:p>
+    <w:p>
+      <w:pPr>
+        <w:rPr>
+          <w:rFonts w:ascii="Times New Roman" w:hAnsi="Times New Roman" w:cs="Times New Roman"/>
+        </w:rPr>
+      </w:pPr>
+      <w:r>
+        <w:rPr>
+          <w:rFonts w:ascii="Times New Roman" w:hAnsi="Times New Roman" w:cs="Times New Roman"/>
+        </w:rPr>
+        <w:t>(git remote add origin ‘https:XXXXX’)</w:t>
       </w:r>
     </w:p>
     <w:p>
@@ -2686,16 +1911,8 @@
         <w:rPr>
           <w:rFonts w:ascii="Times New Roman" w:hAnsi="Times New Roman" w:cs="Times New Roman"/>
         </w:rPr>
-        <w:t xml:space="preserve">Check this repo in </w:t>
-      </w:r>
-      <w:proofErr w:type="gramStart"/>
-      <w:r>
-        <w:rPr>
-          <w:rFonts w:ascii="Times New Roman" w:hAnsi="Times New Roman" w:cs="Times New Roman"/>
-        </w:rPr>
-        <w:t>GitHub</w:t>
-      </w:r>
-      <w:proofErr w:type="gramEnd"/>
+        <w:t>Check this repo in GitHub</w:t>
+      </w:r>
     </w:p>
     <w:p>
       <w:pPr>

--- a/Dockerfile_MGH_Instruction.docx
+++ b/Dockerfile_MGH_Instruction.docx
@@ -14,27 +14,50 @@
           <w:rFonts w:ascii="Times New Roman" w:hAnsi="Times New Roman" w:cs="Times New Roman"/>
           <w:color w:val="FF0000"/>
         </w:rPr>
-        <w:t>see point 9 for switching between non-root and root user</w:t>
-      </w:r>
-    </w:p>
-    <w:p>
-      <w:pPr>
-        <w:rPr>
-          <w:rFonts w:ascii="Times New Roman" w:hAnsi="Times New Roman" w:cs="Times New Roman"/>
-        </w:rPr>
-      </w:pPr>
-    </w:p>
-    <w:p>
-      <w:pPr>
-        <w:rPr>
-          <w:rFonts w:ascii="Times New Roman" w:hAnsi="Times New Roman" w:cs="Times New Roman"/>
-        </w:rPr>
-      </w:pPr>
-      <w:r>
-        <w:rPr>
-          <w:rFonts w:ascii="Times New Roman" w:hAnsi="Times New Roman" w:cs="Times New Roman"/>
-        </w:rPr>
-        <w:t>(1) ssh to your server via terminal</w:t>
+        <w:t xml:space="preserve">see point 9 for switching between non-root and root </w:t>
+      </w:r>
+      <w:proofErr w:type="gramStart"/>
+      <w:r>
+        <w:rPr>
+          <w:rFonts w:ascii="Times New Roman" w:hAnsi="Times New Roman" w:cs="Times New Roman"/>
+          <w:color w:val="FF0000"/>
+        </w:rPr>
+        <w:t>user</w:t>
+      </w:r>
+      <w:proofErr w:type="gramEnd"/>
+    </w:p>
+    <w:p>
+      <w:pPr>
+        <w:rPr>
+          <w:rFonts w:ascii="Times New Roman" w:hAnsi="Times New Roman" w:cs="Times New Roman"/>
+        </w:rPr>
+      </w:pPr>
+    </w:p>
+    <w:p>
+      <w:pPr>
+        <w:rPr>
+          <w:rFonts w:ascii="Times New Roman" w:hAnsi="Times New Roman" w:cs="Times New Roman"/>
+        </w:rPr>
+      </w:pPr>
+      <w:r>
+        <w:rPr>
+          <w:rFonts w:ascii="Times New Roman" w:hAnsi="Times New Roman" w:cs="Times New Roman"/>
+        </w:rPr>
+        <w:t xml:space="preserve">(1) </w:t>
+      </w:r>
+      <w:proofErr w:type="spellStart"/>
+      <w:r>
+        <w:rPr>
+          <w:rFonts w:ascii="Times New Roman" w:hAnsi="Times New Roman" w:cs="Times New Roman"/>
+        </w:rPr>
+        <w:t>ssh</w:t>
+      </w:r>
+      <w:proofErr w:type="spellEnd"/>
+      <w:r>
+        <w:rPr>
+          <w:rFonts w:ascii="Times New Roman" w:hAnsi="Times New Roman" w:cs="Times New Roman"/>
+        </w:rPr>
+        <w:t xml:space="preserve"> to your server via terminal</w:t>
       </w:r>
       <w:r>
         <w:rPr>
@@ -49,11 +72,19 @@
           <w:rFonts w:ascii="Times New Roman" w:hAnsi="Times New Roman" w:cs="Times New Roman"/>
         </w:rPr>
       </w:pPr>
-      <w:r>
-        <w:rPr>
-          <w:rFonts w:ascii="Times New Roman" w:hAnsi="Times New Roman" w:cs="Times New Roman"/>
-        </w:rPr>
-        <w:t xml:space="preserve">ssh </w:t>
+      <w:proofErr w:type="spellStart"/>
+      <w:r>
+        <w:rPr>
+          <w:rFonts w:ascii="Times New Roman" w:hAnsi="Times New Roman" w:cs="Times New Roman"/>
+        </w:rPr>
+        <w:t>ssh</w:t>
+      </w:r>
+      <w:proofErr w:type="spellEnd"/>
+      <w:r>
+        <w:rPr>
+          <w:rFonts w:ascii="Times New Roman" w:hAnsi="Times New Roman" w:cs="Times New Roman"/>
+        </w:rPr>
+        <w:t xml:space="preserve"> </w:t>
       </w:r>
       <w:hyperlink r:id="rId4" w:history="1">
         <w:r>
@@ -81,8 +112,16 @@
         <w:rPr>
           <w:rFonts w:ascii="Times New Roman" w:hAnsi="Times New Roman" w:cs="Times New Roman"/>
         </w:rPr>
-        <w:t>note 8100 is the port number, it can be any 4-digit number larger than 8100</w:t>
-      </w:r>
+        <w:t xml:space="preserve">note 8100 is the port number, it can be any 4-digit number larger than </w:t>
+      </w:r>
+      <w:proofErr w:type="gramStart"/>
+      <w:r>
+        <w:rPr>
+          <w:rFonts w:ascii="Times New Roman" w:hAnsi="Times New Roman" w:cs="Times New Roman"/>
+        </w:rPr>
+        <w:t>8100</w:t>
+      </w:r>
+      <w:proofErr w:type="gramEnd"/>
     </w:p>
     <w:p>
       <w:pPr>
@@ -144,7 +183,21 @@
         <w:rPr>
           <w:rFonts w:ascii="Times New Roman" w:hAnsi="Times New Roman" w:cs="Times New Roman"/>
         </w:rPr>
-        <w:t xml:space="preserve">clone to local path </w:t>
+        <w:t xml:space="preserve">clone to local </w:t>
+      </w:r>
+      <w:proofErr w:type="gramStart"/>
+      <w:r>
+        <w:rPr>
+          <w:rFonts w:ascii="Times New Roman" w:hAnsi="Times New Roman" w:cs="Times New Roman"/>
+        </w:rPr>
+        <w:t>path</w:t>
+      </w:r>
+      <w:proofErr w:type="gramEnd"/>
+      <w:r>
+        <w:rPr>
+          <w:rFonts w:ascii="Times New Roman" w:hAnsi="Times New Roman" w:cs="Times New Roman"/>
+        </w:rPr>
+        <w:t xml:space="preserve"> </w:t>
       </w:r>
     </w:p>
     <w:p>
@@ -172,7 +225,21 @@
         <w:rPr>
           <w:rFonts w:ascii="Times New Roman" w:hAnsi="Times New Roman" w:cs="Times New Roman"/>
         </w:rPr>
-        <w:t xml:space="preserve">, copy to local path </w:t>
+        <w:t xml:space="preserve">, copy to local </w:t>
+      </w:r>
+      <w:proofErr w:type="gramStart"/>
+      <w:r>
+        <w:rPr>
+          <w:rFonts w:ascii="Times New Roman" w:hAnsi="Times New Roman" w:cs="Times New Roman"/>
+        </w:rPr>
+        <w:t>path</w:t>
+      </w:r>
+      <w:proofErr w:type="gramEnd"/>
+      <w:r>
+        <w:rPr>
+          <w:rFonts w:ascii="Times New Roman" w:hAnsi="Times New Roman" w:cs="Times New Roman"/>
+        </w:rPr>
+        <w:t xml:space="preserve"> </w:t>
       </w:r>
     </w:p>
     <w:p>
@@ -191,8 +258,16 @@
         <w:rPr>
           <w:rFonts w:ascii="Times New Roman" w:hAnsi="Times New Roman" w:cs="Times New Roman"/>
         </w:rPr>
-        <w:t>push to GitHub</w:t>
-      </w:r>
+        <w:t xml:space="preserve">push to </w:t>
+      </w:r>
+      <w:proofErr w:type="gramStart"/>
+      <w:r>
+        <w:rPr>
+          <w:rFonts w:ascii="Times New Roman" w:hAnsi="Times New Roman" w:cs="Times New Roman"/>
+        </w:rPr>
+        <w:t>GitHub</w:t>
+      </w:r>
+      <w:proofErr w:type="gramEnd"/>
     </w:p>
     <w:p>
       <w:pPr>
@@ -251,20 +326,70 @@
         <w:rPr>
           <w:rFonts w:ascii="Times New Roman" w:hAnsi="Times New Roman" w:cs="Times New Roman"/>
         </w:rPr>
-        <w:t>(3) ssh on VScode</w:t>
-      </w:r>
-    </w:p>
-    <w:p>
-      <w:pPr>
-        <w:rPr>
-          <w:rFonts w:ascii="Times New Roman" w:hAnsi="Times New Roman" w:cs="Times New Roman"/>
-        </w:rPr>
-      </w:pPr>
-      <w:r>
-        <w:rPr>
-          <w:rFonts w:ascii="Times New Roman" w:hAnsi="Times New Roman" w:cs="Times New Roman"/>
-        </w:rPr>
-        <w:t>Open VScode, make sure you have downloaded the extension “remote ssh” and “dev container” from the market.</w:t>
+        <w:t xml:space="preserve">(3) </w:t>
+      </w:r>
+      <w:proofErr w:type="spellStart"/>
+      <w:r>
+        <w:rPr>
+          <w:rFonts w:ascii="Times New Roman" w:hAnsi="Times New Roman" w:cs="Times New Roman"/>
+        </w:rPr>
+        <w:t>ssh</w:t>
+      </w:r>
+      <w:proofErr w:type="spellEnd"/>
+      <w:r>
+        <w:rPr>
+          <w:rFonts w:ascii="Times New Roman" w:hAnsi="Times New Roman" w:cs="Times New Roman"/>
+        </w:rPr>
+        <w:t xml:space="preserve"> on </w:t>
+      </w:r>
+      <w:proofErr w:type="spellStart"/>
+      <w:r>
+        <w:rPr>
+          <w:rFonts w:ascii="Times New Roman" w:hAnsi="Times New Roman" w:cs="Times New Roman"/>
+        </w:rPr>
+        <w:t>VScode</w:t>
+      </w:r>
+      <w:proofErr w:type="spellEnd"/>
+    </w:p>
+    <w:p>
+      <w:pPr>
+        <w:rPr>
+          <w:rFonts w:ascii="Times New Roman" w:hAnsi="Times New Roman" w:cs="Times New Roman"/>
+        </w:rPr>
+      </w:pPr>
+      <w:r>
+        <w:rPr>
+          <w:rFonts w:ascii="Times New Roman" w:hAnsi="Times New Roman" w:cs="Times New Roman"/>
+        </w:rPr>
+        <w:t xml:space="preserve">Open </w:t>
+      </w:r>
+      <w:proofErr w:type="spellStart"/>
+      <w:r>
+        <w:rPr>
+          <w:rFonts w:ascii="Times New Roman" w:hAnsi="Times New Roman" w:cs="Times New Roman"/>
+        </w:rPr>
+        <w:t>VScode</w:t>
+      </w:r>
+      <w:proofErr w:type="spellEnd"/>
+      <w:r>
+        <w:rPr>
+          <w:rFonts w:ascii="Times New Roman" w:hAnsi="Times New Roman" w:cs="Times New Roman"/>
+        </w:rPr>
+        <w:t xml:space="preserve">, make sure you have downloaded the extension “remote </w:t>
+      </w:r>
+      <w:proofErr w:type="spellStart"/>
+      <w:r>
+        <w:rPr>
+          <w:rFonts w:ascii="Times New Roman" w:hAnsi="Times New Roman" w:cs="Times New Roman"/>
+        </w:rPr>
+        <w:t>ssh</w:t>
+      </w:r>
+      <w:proofErr w:type="spellEnd"/>
+      <w:r>
+        <w:rPr>
+          <w:rFonts w:ascii="Times New Roman" w:hAnsi="Times New Roman" w:cs="Times New Roman"/>
+        </w:rPr>
+        <w:t>” and “dev container” from the market.</w:t>
       </w:r>
     </w:p>
     <w:p>
@@ -337,8 +462,16 @@
         <w:rPr>
           <w:rFonts w:ascii="Times New Roman" w:hAnsi="Times New Roman" w:cs="Times New Roman"/>
         </w:rPr>
-        <w:t>Select “connect to host”</w:t>
-      </w:r>
+        <w:t xml:space="preserve">Select “connect to </w:t>
+      </w:r>
+      <w:proofErr w:type="gramStart"/>
+      <w:r>
+        <w:rPr>
+          <w:rFonts w:ascii="Times New Roman" w:hAnsi="Times New Roman" w:cs="Times New Roman"/>
+        </w:rPr>
+        <w:t>host”</w:t>
+      </w:r>
+      <w:proofErr w:type="gramEnd"/>
     </w:p>
     <w:p>
       <w:pPr>
@@ -374,8 +507,44 @@
         <w:rPr>
           <w:rFonts w:ascii="Times New Roman" w:hAnsi="Times New Roman" w:cs="Times New Roman"/>
         </w:rPr>
-        <w:t>, then select “/Users/zhennongchen/.ssh.config”, add the following in the config file, the first line is the nickname of your host</w:t>
-      </w:r>
+        <w:t>, then select “/Users/</w:t>
+      </w:r>
+      <w:proofErr w:type="spellStart"/>
+      <w:r>
+        <w:rPr>
+          <w:rFonts w:ascii="Times New Roman" w:hAnsi="Times New Roman" w:cs="Times New Roman"/>
+        </w:rPr>
+        <w:t>zhennongchen</w:t>
+      </w:r>
+      <w:proofErr w:type="spellEnd"/>
+      <w:r>
+        <w:rPr>
+          <w:rFonts w:ascii="Times New Roman" w:hAnsi="Times New Roman" w:cs="Times New Roman"/>
+        </w:rPr>
+        <w:t>/.</w:t>
+      </w:r>
+      <w:proofErr w:type="spellStart"/>
+      <w:r>
+        <w:rPr>
+          <w:rFonts w:ascii="Times New Roman" w:hAnsi="Times New Roman" w:cs="Times New Roman"/>
+        </w:rPr>
+        <w:t>ssh.config</w:t>
+      </w:r>
+      <w:proofErr w:type="spellEnd"/>
+      <w:r>
+        <w:rPr>
+          <w:rFonts w:ascii="Times New Roman" w:hAnsi="Times New Roman" w:cs="Times New Roman"/>
+        </w:rPr>
+        <w:t xml:space="preserve">”, add the following in the config file, the first line is the nickname of your </w:t>
+      </w:r>
+      <w:proofErr w:type="gramStart"/>
+      <w:r>
+        <w:rPr>
+          <w:rFonts w:ascii="Times New Roman" w:hAnsi="Times New Roman" w:cs="Times New Roman"/>
+        </w:rPr>
+        <w:t>host</w:t>
+      </w:r>
+      <w:proofErr w:type="gramEnd"/>
     </w:p>
     <w:p>
       <w:pPr>
@@ -441,7 +610,21 @@
         <w:rPr>
           <w:rFonts w:ascii="Times New Roman" w:hAnsi="Times New Roman" w:cs="Times New Roman"/>
         </w:rPr>
-        <w:t>Then click the green button again, connect to host, select “zhennongchen_CCDS” which is the nickname</w:t>
+        <w:t>Then click the green button again, connect to host, select “</w:t>
+      </w:r>
+      <w:proofErr w:type="spellStart"/>
+      <w:r>
+        <w:rPr>
+          <w:rFonts w:ascii="Times New Roman" w:hAnsi="Times New Roman" w:cs="Times New Roman"/>
+        </w:rPr>
+        <w:t>zhennongchen_CCDS</w:t>
+      </w:r>
+      <w:proofErr w:type="spellEnd"/>
+      <w:r>
+        <w:rPr>
+          <w:rFonts w:ascii="Times New Roman" w:hAnsi="Times New Roman" w:cs="Times New Roman"/>
+        </w:rPr>
+        <w:t>” which is the nickname</w:t>
       </w:r>
       <w:r>
         <w:rPr>
@@ -460,7 +643,21 @@
         <w:rPr>
           <w:rFonts w:ascii="Times New Roman" w:hAnsi="Times New Roman" w:cs="Times New Roman"/>
         </w:rPr>
-        <w:t>Now we are in the server from VScode!</w:t>
+        <w:t xml:space="preserve">Now we are in the server from </w:t>
+      </w:r>
+      <w:proofErr w:type="spellStart"/>
+      <w:r>
+        <w:rPr>
+          <w:rFonts w:ascii="Times New Roman" w:hAnsi="Times New Roman" w:cs="Times New Roman"/>
+        </w:rPr>
+        <w:t>VScode</w:t>
+      </w:r>
+      <w:proofErr w:type="spellEnd"/>
+      <w:r>
+        <w:rPr>
+          <w:rFonts w:ascii="Times New Roman" w:hAnsi="Times New Roman" w:cs="Times New Roman"/>
+        </w:rPr>
+        <w:t>!</w:t>
       </w:r>
     </w:p>
     <w:p>
@@ -530,59 +727,167 @@
         <w:rPr>
           <w:rFonts w:ascii="Times New Roman" w:hAnsi="Times New Roman" w:cs="Times New Roman"/>
         </w:rPr>
-        <w:t>your repo</w:t>
-      </w:r>
-    </w:p>
-    <w:p>
-      <w:pPr>
-        <w:rPr>
-          <w:rFonts w:ascii="Times New Roman" w:hAnsi="Times New Roman" w:cs="Times New Roman"/>
-        </w:rPr>
-      </w:pPr>
-      <w:r>
-        <w:rPr>
-          <w:rFonts w:ascii="Times New Roman" w:hAnsi="Times New Roman" w:cs="Times New Roman"/>
-        </w:rPr>
-        <w:t>Go to subfolder “docker”</w:t>
-      </w:r>
-    </w:p>
-    <w:p>
-      <w:pPr>
-        <w:rPr>
-          <w:rFonts w:ascii="Times New Roman" w:hAnsi="Times New Roman" w:cs="Times New Roman"/>
-        </w:rPr>
-      </w:pPr>
-      <w:r>
-        <w:rPr>
-          <w:rFonts w:ascii="Times New Roman" w:hAnsi="Times New Roman" w:cs="Times New Roman"/>
-        </w:rPr>
-        <w:t>- modify dockerfile:</w:t>
-      </w:r>
-    </w:p>
-    <w:p>
-      <w:pPr>
-        <w:rPr>
-          <w:rFonts w:ascii="Times New Roman" w:hAnsi="Times New Roman" w:cs="Times New Roman"/>
-        </w:rPr>
-      </w:pPr>
-      <w:r>
-        <w:rPr>
-          <w:rFonts w:ascii="Times New Roman" w:hAnsi="Times New Roman" w:cs="Times New Roman"/>
-        </w:rPr>
-        <w:t>If you are using tensorflow, google “tensorflow docker image”, select one in “tags”. Or you can directly use the exemplar one: FROM tensorflow/tensorflow:2.4.1-gpu</w:t>
-      </w:r>
-    </w:p>
-    <w:p>
-      <w:pPr>
-        <w:rPr>
-          <w:rFonts w:ascii="Times New Roman" w:hAnsi="Times New Roman" w:cs="Times New Roman"/>
-        </w:rPr>
-      </w:pPr>
-      <w:r>
-        <w:rPr>
-          <w:rFonts w:ascii="Times New Roman" w:hAnsi="Times New Roman" w:cs="Times New Roman"/>
-        </w:rPr>
-        <w:t>If you are using pytorch, google “pytorch docker image”, select one.</w:t>
+        <w:t xml:space="preserve">your </w:t>
+      </w:r>
+      <w:proofErr w:type="gramStart"/>
+      <w:r>
+        <w:rPr>
+          <w:rFonts w:ascii="Times New Roman" w:hAnsi="Times New Roman" w:cs="Times New Roman"/>
+        </w:rPr>
+        <w:t>repo</w:t>
+      </w:r>
+      <w:proofErr w:type="gramEnd"/>
+    </w:p>
+    <w:p>
+      <w:pPr>
+        <w:rPr>
+          <w:rFonts w:ascii="Times New Roman" w:hAnsi="Times New Roman" w:cs="Times New Roman"/>
+        </w:rPr>
+      </w:pPr>
+      <w:r>
+        <w:rPr>
+          <w:rFonts w:ascii="Times New Roman" w:hAnsi="Times New Roman" w:cs="Times New Roman"/>
+        </w:rPr>
+        <w:t>Go to subfolder “</w:t>
+      </w:r>
+      <w:proofErr w:type="gramStart"/>
+      <w:r>
+        <w:rPr>
+          <w:rFonts w:ascii="Times New Roman" w:hAnsi="Times New Roman" w:cs="Times New Roman"/>
+        </w:rPr>
+        <w:t>docker”</w:t>
+      </w:r>
+      <w:proofErr w:type="gramEnd"/>
+    </w:p>
+    <w:p>
+      <w:pPr>
+        <w:rPr>
+          <w:rFonts w:ascii="Times New Roman" w:hAnsi="Times New Roman" w:cs="Times New Roman"/>
+        </w:rPr>
+      </w:pPr>
+      <w:r>
+        <w:rPr>
+          <w:rFonts w:ascii="Times New Roman" w:hAnsi="Times New Roman" w:cs="Times New Roman"/>
+        </w:rPr>
+        <w:t xml:space="preserve">- modify </w:t>
+      </w:r>
+      <w:proofErr w:type="spellStart"/>
+      <w:r>
+        <w:rPr>
+          <w:rFonts w:ascii="Times New Roman" w:hAnsi="Times New Roman" w:cs="Times New Roman"/>
+        </w:rPr>
+        <w:t>dockerfile</w:t>
+      </w:r>
+      <w:proofErr w:type="spellEnd"/>
+      <w:r>
+        <w:rPr>
+          <w:rFonts w:ascii="Times New Roman" w:hAnsi="Times New Roman" w:cs="Times New Roman"/>
+        </w:rPr>
+        <w:t>:</w:t>
+      </w:r>
+    </w:p>
+    <w:p>
+      <w:pPr>
+        <w:rPr>
+          <w:rFonts w:ascii="Times New Roman" w:hAnsi="Times New Roman" w:cs="Times New Roman"/>
+        </w:rPr>
+      </w:pPr>
+      <w:r>
+        <w:rPr>
+          <w:rFonts w:ascii="Times New Roman" w:hAnsi="Times New Roman" w:cs="Times New Roman"/>
+        </w:rPr>
+        <w:t xml:space="preserve">If you are using </w:t>
+      </w:r>
+      <w:proofErr w:type="spellStart"/>
+      <w:r>
+        <w:rPr>
+          <w:rFonts w:ascii="Times New Roman" w:hAnsi="Times New Roman" w:cs="Times New Roman"/>
+        </w:rPr>
+        <w:t>tensorflow</w:t>
+      </w:r>
+      <w:proofErr w:type="spellEnd"/>
+      <w:r>
+        <w:rPr>
+          <w:rFonts w:ascii="Times New Roman" w:hAnsi="Times New Roman" w:cs="Times New Roman"/>
+        </w:rPr>
+        <w:t>, google “</w:t>
+      </w:r>
+      <w:proofErr w:type="spellStart"/>
+      <w:r>
+        <w:rPr>
+          <w:rFonts w:ascii="Times New Roman" w:hAnsi="Times New Roman" w:cs="Times New Roman"/>
+        </w:rPr>
+        <w:t>tensorflow</w:t>
+      </w:r>
+      <w:proofErr w:type="spellEnd"/>
+      <w:r>
+        <w:rPr>
+          <w:rFonts w:ascii="Times New Roman" w:hAnsi="Times New Roman" w:cs="Times New Roman"/>
+        </w:rPr>
+        <w:t xml:space="preserve"> docker image”, select one in “tags”. Or you can directly use the exemplar one: FROM </w:t>
+      </w:r>
+      <w:proofErr w:type="spellStart"/>
+      <w:r>
+        <w:rPr>
+          <w:rFonts w:ascii="Times New Roman" w:hAnsi="Times New Roman" w:cs="Times New Roman"/>
+        </w:rPr>
+        <w:t>tensorflow</w:t>
+      </w:r>
+      <w:proofErr w:type="spellEnd"/>
+      <w:r>
+        <w:rPr>
+          <w:rFonts w:ascii="Times New Roman" w:hAnsi="Times New Roman" w:cs="Times New Roman"/>
+        </w:rPr>
+        <w:t>/tensorflow:2.4.1-</w:t>
+      </w:r>
+      <w:proofErr w:type="gramStart"/>
+      <w:r>
+        <w:rPr>
+          <w:rFonts w:ascii="Times New Roman" w:hAnsi="Times New Roman" w:cs="Times New Roman"/>
+        </w:rPr>
+        <w:t>gpu</w:t>
+      </w:r>
+      <w:proofErr w:type="gramEnd"/>
+    </w:p>
+    <w:p>
+      <w:pPr>
+        <w:rPr>
+          <w:rFonts w:ascii="Times New Roman" w:hAnsi="Times New Roman" w:cs="Times New Roman"/>
+        </w:rPr>
+      </w:pPr>
+      <w:r>
+        <w:rPr>
+          <w:rFonts w:ascii="Times New Roman" w:hAnsi="Times New Roman" w:cs="Times New Roman"/>
+        </w:rPr>
+        <w:t xml:space="preserve">If you are using </w:t>
+      </w:r>
+      <w:proofErr w:type="spellStart"/>
+      <w:r>
+        <w:rPr>
+          <w:rFonts w:ascii="Times New Roman" w:hAnsi="Times New Roman" w:cs="Times New Roman"/>
+        </w:rPr>
+        <w:t>pytorch</w:t>
+      </w:r>
+      <w:proofErr w:type="spellEnd"/>
+      <w:r>
+        <w:rPr>
+          <w:rFonts w:ascii="Times New Roman" w:hAnsi="Times New Roman" w:cs="Times New Roman"/>
+        </w:rPr>
+        <w:t>, google “</w:t>
+      </w:r>
+      <w:proofErr w:type="spellStart"/>
+      <w:r>
+        <w:rPr>
+          <w:rFonts w:ascii="Times New Roman" w:hAnsi="Times New Roman" w:cs="Times New Roman"/>
+        </w:rPr>
+        <w:t>pytorch</w:t>
+      </w:r>
+      <w:proofErr w:type="spellEnd"/>
+      <w:r>
+        <w:rPr>
+          <w:rFonts w:ascii="Times New Roman" w:hAnsi="Times New Roman" w:cs="Times New Roman"/>
+        </w:rPr>
+        <w:t xml:space="preserve"> docker image”, select one.</w:t>
       </w:r>
     </w:p>
     <w:p>
@@ -634,13 +939,41 @@
         <w:rPr>
           <w:rFonts w:ascii="Times New Roman" w:hAnsi="Times New Roman" w:cs="Times New Roman"/>
         </w:rPr>
-        <w:t>you want to install a Github repo</w:t>
-      </w:r>
-      <w:r>
-        <w:rPr>
-          <w:rFonts w:ascii="Times New Roman" w:hAnsi="Times New Roman" w:cs="Times New Roman"/>
-        </w:rPr>
-        <w:t xml:space="preserve">, then go to dockerfile and add “RUN </w:t>
+        <w:t xml:space="preserve">you want to install a </w:t>
+      </w:r>
+      <w:proofErr w:type="spellStart"/>
+      <w:r>
+        <w:rPr>
+          <w:rFonts w:ascii="Times New Roman" w:hAnsi="Times New Roman" w:cs="Times New Roman"/>
+        </w:rPr>
+        <w:t>Github</w:t>
+      </w:r>
+      <w:proofErr w:type="spellEnd"/>
+      <w:r>
+        <w:rPr>
+          <w:rFonts w:ascii="Times New Roman" w:hAnsi="Times New Roman" w:cs="Times New Roman"/>
+        </w:rPr>
+        <w:t xml:space="preserve"> repo</w:t>
+      </w:r>
+      <w:r>
+        <w:rPr>
+          <w:rFonts w:ascii="Times New Roman" w:hAnsi="Times New Roman" w:cs="Times New Roman"/>
+        </w:rPr>
+        <w:t xml:space="preserve">, then go to </w:t>
+      </w:r>
+      <w:proofErr w:type="spellStart"/>
+      <w:r>
+        <w:rPr>
+          <w:rFonts w:ascii="Times New Roman" w:hAnsi="Times New Roman" w:cs="Times New Roman"/>
+        </w:rPr>
+        <w:t>dockerfile</w:t>
+      </w:r>
+      <w:proofErr w:type="spellEnd"/>
+      <w:r>
+        <w:rPr>
+          <w:rFonts w:ascii="Times New Roman" w:hAnsi="Times New Roman" w:cs="Times New Roman"/>
+        </w:rPr>
+        <w:t xml:space="preserve"> and add “RUN </w:t>
       </w:r>
       <w:r>
         <w:rPr>
@@ -654,11 +987,19 @@
         </w:rPr>
         <w:t xml:space="preserve">pip install </w:t>
       </w:r>
-      <w:r>
-        <w:rPr>
-          <w:rFonts w:ascii="Times New Roman" w:hAnsi="Times New Roman" w:cs="Times New Roman"/>
-        </w:rPr>
-        <w:t>git+http://....</w:t>
+      <w:proofErr w:type="spellStart"/>
+      <w:r>
+        <w:rPr>
+          <w:rFonts w:ascii="Times New Roman" w:hAnsi="Times New Roman" w:cs="Times New Roman"/>
+        </w:rPr>
+        <w:t>git+http</w:t>
+      </w:r>
+      <w:proofErr w:type="spellEnd"/>
+      <w:r>
+        <w:rPr>
+          <w:rFonts w:ascii="Times New Roman" w:hAnsi="Times New Roman" w:cs="Times New Roman"/>
+        </w:rPr>
+        <w:t>://....</w:t>
       </w:r>
       <w:r>
         <w:rPr>
@@ -717,6 +1058,7 @@
           <w:szCs w:val="18"/>
         </w:rPr>
       </w:pPr>
+      <w:proofErr w:type="spellStart"/>
       <w:r>
         <w:rPr>
           <w:rFonts w:ascii="Menlo" w:eastAsia="Times New Roman" w:hAnsi="Menlo" w:cs="Menlo"/>
@@ -724,7 +1066,27 @@
           <w:sz w:val="18"/>
           <w:szCs w:val="18"/>
         </w:rPr>
-        <w:t xml:space="preserve">sudo docker build -t docker_ctp:1.0.0 </w:t>
+        <w:t>sudo</w:t>
+      </w:r>
+      <w:proofErr w:type="spellEnd"/>
+      <w:r>
+        <w:rPr>
+          <w:rFonts w:ascii="Menlo" w:eastAsia="Times New Roman" w:hAnsi="Menlo" w:cs="Menlo"/>
+          <w:color w:val="D4D4D4"/>
+          <w:sz w:val="18"/>
+          <w:szCs w:val="18"/>
+        </w:rPr>
+        <w:t xml:space="preserve"> docker build -t docker_ctp:1.0.</w:t>
+      </w:r>
+      <w:proofErr w:type="gramStart"/>
+      <w:r>
+        <w:rPr>
+          <w:rFonts w:ascii="Menlo" w:eastAsia="Times New Roman" w:hAnsi="Menlo" w:cs="Menlo"/>
+          <w:color w:val="D4D4D4"/>
+          <w:sz w:val="18"/>
+          <w:szCs w:val="18"/>
+        </w:rPr>
+        <w:t xml:space="preserve">0 </w:t>
       </w:r>
       <w:r>
         <w:rPr>
@@ -735,6 +1097,7 @@
         </w:rPr>
         <w:t>.</w:t>
       </w:r>
+      <w:proofErr w:type="gramEnd"/>
     </w:p>
     <w:p>
       <w:pPr>
@@ -785,26 +1148,62 @@
         <w:rPr>
           <w:rFonts w:ascii="Times New Roman" w:hAnsi="Times New Roman" w:cs="Times New Roman"/>
         </w:rPr>
-        <w:t>Open the VScode terminal</w:t>
-      </w:r>
-      <w:r>
-        <w:rPr>
-          <w:rFonts w:ascii="Times New Roman" w:hAnsi="Times New Roman" w:cs="Times New Roman"/>
-        </w:rPr>
-        <w:t>, type: ./docker_build.sh</w:t>
-      </w:r>
-    </w:p>
-    <w:p>
-      <w:pPr>
-        <w:rPr>
-          <w:rFonts w:ascii="Times New Roman" w:hAnsi="Times New Roman" w:cs="Times New Roman"/>
-        </w:rPr>
-      </w:pPr>
-      <w:r>
-        <w:rPr>
-          <w:rFonts w:ascii="Times New Roman" w:hAnsi="Times New Roman" w:cs="Times New Roman"/>
-        </w:rPr>
-        <w:t>Go to terminal, type: “sudo docker image ls” to check whether the image has been installed.</w:t>
+        <w:t xml:space="preserve">Open the </w:t>
+      </w:r>
+      <w:proofErr w:type="spellStart"/>
+      <w:r>
+        <w:rPr>
+          <w:rFonts w:ascii="Times New Roman" w:hAnsi="Times New Roman" w:cs="Times New Roman"/>
+        </w:rPr>
+        <w:t>VScode</w:t>
+      </w:r>
+      <w:proofErr w:type="spellEnd"/>
+      <w:r>
+        <w:rPr>
+          <w:rFonts w:ascii="Times New Roman" w:hAnsi="Times New Roman" w:cs="Times New Roman"/>
+        </w:rPr>
+        <w:t xml:space="preserve"> terminal</w:t>
+      </w:r>
+      <w:r>
+        <w:rPr>
+          <w:rFonts w:ascii="Times New Roman" w:hAnsi="Times New Roman" w:cs="Times New Roman"/>
+        </w:rPr>
+        <w:t xml:space="preserve">, type: </w:t>
+      </w:r>
+      <w:proofErr w:type="gramStart"/>
+      <w:r>
+        <w:rPr>
+          <w:rFonts w:ascii="Times New Roman" w:hAnsi="Times New Roman" w:cs="Times New Roman"/>
+        </w:rPr>
+        <w:t>./docker_build.sh</w:t>
+      </w:r>
+      <w:proofErr w:type="gramEnd"/>
+    </w:p>
+    <w:p>
+      <w:pPr>
+        <w:rPr>
+          <w:rFonts w:ascii="Times New Roman" w:hAnsi="Times New Roman" w:cs="Times New Roman"/>
+        </w:rPr>
+      </w:pPr>
+      <w:r>
+        <w:rPr>
+          <w:rFonts w:ascii="Times New Roman" w:hAnsi="Times New Roman" w:cs="Times New Roman"/>
+        </w:rPr>
+        <w:t>Go to terminal, type: “</w:t>
+      </w:r>
+      <w:proofErr w:type="spellStart"/>
+      <w:r>
+        <w:rPr>
+          <w:rFonts w:ascii="Times New Roman" w:hAnsi="Times New Roman" w:cs="Times New Roman"/>
+        </w:rPr>
+        <w:t>sudo</w:t>
+      </w:r>
+      <w:proofErr w:type="spellEnd"/>
+      <w:r>
+        <w:rPr>
+          <w:rFonts w:ascii="Times New Roman" w:hAnsi="Times New Roman" w:cs="Times New Roman"/>
+        </w:rPr>
+        <w:t xml:space="preserve"> docker image ls” to check whether the image has been installed.</w:t>
       </w:r>
     </w:p>
     <w:p>
@@ -933,8 +1332,16 @@
         <w:rPr>
           <w:rFonts w:ascii="Times New Roman" w:hAnsi="Times New Roman" w:cs="Times New Roman"/>
         </w:rPr>
-        <w:t>Then go to terminal, run ./docker_run.sh</w:t>
-      </w:r>
+        <w:t xml:space="preserve">Then go to terminal, run </w:t>
+      </w:r>
+      <w:proofErr w:type="gramStart"/>
+      <w:r>
+        <w:rPr>
+          <w:rFonts w:ascii="Times New Roman" w:hAnsi="Times New Roman" w:cs="Times New Roman"/>
+        </w:rPr>
+        <w:t>./docker_run.sh</w:t>
+      </w:r>
+      <w:proofErr w:type="gramEnd"/>
     </w:p>
     <w:p>
       <w:pPr>
@@ -949,13 +1356,35 @@
         <w:rPr>
           <w:rFonts w:ascii="Times New Roman" w:hAnsi="Times New Roman" w:cs="Times New Roman"/>
         </w:rPr>
-        <w:t>You should see a red Tensorflow</w:t>
-      </w:r>
-      <w:r>
-        <w:rPr>
-          <w:rFonts w:ascii="Times New Roman" w:hAnsi="Times New Roman" w:cs="Times New Roman"/>
-        </w:rPr>
-        <w:t xml:space="preserve"> (only if you use FROM tensorflow...)</w:t>
+        <w:t xml:space="preserve">You should see a red </w:t>
+      </w:r>
+      <w:proofErr w:type="spellStart"/>
+      <w:r>
+        <w:rPr>
+          <w:rFonts w:ascii="Times New Roman" w:hAnsi="Times New Roman" w:cs="Times New Roman"/>
+        </w:rPr>
+        <w:t>Tensorflow</w:t>
+      </w:r>
+      <w:proofErr w:type="spellEnd"/>
+      <w:r>
+        <w:rPr>
+          <w:rFonts w:ascii="Times New Roman" w:hAnsi="Times New Roman" w:cs="Times New Roman"/>
+        </w:rPr>
+        <w:t xml:space="preserve"> (only if you use FROM </w:t>
+      </w:r>
+      <w:proofErr w:type="spellStart"/>
+      <w:r>
+        <w:rPr>
+          <w:rFonts w:ascii="Times New Roman" w:hAnsi="Times New Roman" w:cs="Times New Roman"/>
+        </w:rPr>
+        <w:t>tensorflow</w:t>
+      </w:r>
+      <w:proofErr w:type="spellEnd"/>
+      <w:r>
+        <w:rPr>
+          <w:rFonts w:ascii="Times New Roman" w:hAnsi="Times New Roman" w:cs="Times New Roman"/>
+        </w:rPr>
+        <w:t>...)</w:t>
       </w:r>
     </w:p>
     <w:p>
@@ -1056,7 +1485,14 @@
         <w:rPr>
           <w:rFonts w:ascii="Times New Roman" w:hAnsi="Times New Roman" w:cs="Times New Roman"/>
         </w:rPr>
-        <w:t xml:space="preserve"> in termina</w:t>
+        <w:t xml:space="preserve"> in </w:t>
+      </w:r>
+      <w:proofErr w:type="gramStart"/>
+      <w:r>
+        <w:rPr>
+          <w:rFonts w:ascii="Times New Roman" w:hAnsi="Times New Roman" w:cs="Times New Roman"/>
+        </w:rPr>
+        <w:t>termina</w:t>
       </w:r>
       <w:r>
         <w:rPr>
@@ -1064,25 +1500,40 @@
         </w:rPr>
         <w:t>l</w:t>
       </w:r>
-    </w:p>
-    <w:p>
-      <w:pPr>
-        <w:rPr>
-          <w:rFonts w:ascii="Times New Roman" w:hAnsi="Times New Roman" w:cs="Times New Roman"/>
-        </w:rPr>
-      </w:pPr>
-    </w:p>
-    <w:p>
-      <w:pPr>
-        <w:rPr>
-          <w:rFonts w:ascii="Times New Roman" w:hAnsi="Times New Roman" w:cs="Times New Roman"/>
-        </w:rPr>
-      </w:pPr>
-      <w:r>
-        <w:rPr>
-          <w:rFonts w:ascii="Times New Roman" w:hAnsi="Times New Roman" w:cs="Times New Roman"/>
-        </w:rPr>
-        <w:t>Go back to VScode, c</w:t>
+      <w:proofErr w:type="gramEnd"/>
+    </w:p>
+    <w:p>
+      <w:pPr>
+        <w:rPr>
+          <w:rFonts w:ascii="Times New Roman" w:hAnsi="Times New Roman" w:cs="Times New Roman"/>
+        </w:rPr>
+      </w:pPr>
+    </w:p>
+    <w:p>
+      <w:pPr>
+        <w:rPr>
+          <w:rFonts w:ascii="Times New Roman" w:hAnsi="Times New Roman" w:cs="Times New Roman"/>
+        </w:rPr>
+      </w:pPr>
+      <w:r>
+        <w:rPr>
+          <w:rFonts w:ascii="Times New Roman" w:hAnsi="Times New Roman" w:cs="Times New Roman"/>
+        </w:rPr>
+        <w:t xml:space="preserve">Go back to </w:t>
+      </w:r>
+      <w:proofErr w:type="spellStart"/>
+      <w:r>
+        <w:rPr>
+          <w:rFonts w:ascii="Times New Roman" w:hAnsi="Times New Roman" w:cs="Times New Roman"/>
+        </w:rPr>
+        <w:t>VScode</w:t>
+      </w:r>
+      <w:proofErr w:type="spellEnd"/>
+      <w:r>
+        <w:rPr>
+          <w:rFonts w:ascii="Times New Roman" w:hAnsi="Times New Roman" w:cs="Times New Roman"/>
+        </w:rPr>
+        <w:t>, c</w:t>
       </w:r>
       <w:r>
         <w:rPr>
@@ -1144,19 +1595,63 @@
         <w:rPr>
           <w:rFonts w:ascii="Times New Roman" w:hAnsi="Times New Roman" w:cs="Times New Roman"/>
         </w:rPr>
-        <w:t>go to subfolder “vscode_config</w:t>
-      </w:r>
-      <w:r>
-        <w:rPr>
-          <w:rFonts w:ascii="Times New Roman" w:hAnsi="Times New Roman" w:cs="Times New Roman"/>
-        </w:rPr>
-        <w:t>/docker_config.json</w:t>
-      </w:r>
-      <w:r>
-        <w:rPr>
-          <w:rFonts w:ascii="Times New Roman" w:hAnsi="Times New Roman" w:cs="Times New Roman"/>
-        </w:rPr>
-        <w:t>”, change the workspaceFolder and remoteUser (all lowercase for this one)</w:t>
+        <w:t>go to subfolder “</w:t>
+      </w:r>
+      <w:proofErr w:type="spellStart"/>
+      <w:r>
+        <w:rPr>
+          <w:rFonts w:ascii="Times New Roman" w:hAnsi="Times New Roman" w:cs="Times New Roman"/>
+        </w:rPr>
+        <w:t>vscode_config</w:t>
+      </w:r>
+      <w:proofErr w:type="spellEnd"/>
+      <w:r>
+        <w:rPr>
+          <w:rFonts w:ascii="Times New Roman" w:hAnsi="Times New Roman" w:cs="Times New Roman"/>
+        </w:rPr>
+        <w:t>/</w:t>
+      </w:r>
+      <w:proofErr w:type="spellStart"/>
+      <w:r>
+        <w:rPr>
+          <w:rFonts w:ascii="Times New Roman" w:hAnsi="Times New Roman" w:cs="Times New Roman"/>
+        </w:rPr>
+        <w:t>docker_config.json</w:t>
+      </w:r>
+      <w:proofErr w:type="spellEnd"/>
+      <w:r>
+        <w:rPr>
+          <w:rFonts w:ascii="Times New Roman" w:hAnsi="Times New Roman" w:cs="Times New Roman"/>
+        </w:rPr>
+        <w:t xml:space="preserve">”, change the </w:t>
+      </w:r>
+      <w:proofErr w:type="spellStart"/>
+      <w:r>
+        <w:rPr>
+          <w:rFonts w:ascii="Times New Roman" w:hAnsi="Times New Roman" w:cs="Times New Roman"/>
+        </w:rPr>
+        <w:t>workspaceFolder</w:t>
+      </w:r>
+      <w:proofErr w:type="spellEnd"/>
+      <w:r>
+        <w:rPr>
+          <w:rFonts w:ascii="Times New Roman" w:hAnsi="Times New Roman" w:cs="Times New Roman"/>
+        </w:rPr>
+        <w:t xml:space="preserve"> and </w:t>
+      </w:r>
+      <w:proofErr w:type="spellStart"/>
+      <w:r>
+        <w:rPr>
+          <w:rFonts w:ascii="Times New Roman" w:hAnsi="Times New Roman" w:cs="Times New Roman"/>
+        </w:rPr>
+        <w:t>remoteUser</w:t>
+      </w:r>
+      <w:proofErr w:type="spellEnd"/>
+      <w:r>
+        <w:rPr>
+          <w:rFonts w:ascii="Times New Roman" w:hAnsi="Times New Roman" w:cs="Times New Roman"/>
+        </w:rPr>
+        <w:t xml:space="preserve"> (all lowercase for this one)</w:t>
       </w:r>
       <w:r>
         <w:rPr>
@@ -1188,21 +1683,57 @@
         <w:rPr>
           <w:rFonts w:ascii="Times New Roman" w:hAnsi="Times New Roman" w:cs="Times New Roman"/>
         </w:rPr>
-        <w:t>Then close the VScode window. Open VScode window again.</w:t>
-      </w:r>
-    </w:p>
-    <w:p>
-      <w:pPr>
-        <w:rPr>
-          <w:rFonts w:ascii="Times New Roman" w:hAnsi="Times New Roman" w:cs="Times New Roman"/>
-        </w:rPr>
-      </w:pPr>
-      <w:r>
-        <w:rPr>
-          <w:rFonts w:ascii="Times New Roman" w:hAnsi="Times New Roman" w:cs="Times New Roman"/>
-        </w:rPr>
-        <w:t>Click green button, select “attach to running container”</w:t>
-      </w:r>
+        <w:t xml:space="preserve">Then close the </w:t>
+      </w:r>
+      <w:proofErr w:type="spellStart"/>
+      <w:r>
+        <w:rPr>
+          <w:rFonts w:ascii="Times New Roman" w:hAnsi="Times New Roman" w:cs="Times New Roman"/>
+        </w:rPr>
+        <w:t>VScode</w:t>
+      </w:r>
+      <w:proofErr w:type="spellEnd"/>
+      <w:r>
+        <w:rPr>
+          <w:rFonts w:ascii="Times New Roman" w:hAnsi="Times New Roman" w:cs="Times New Roman"/>
+        </w:rPr>
+        <w:t xml:space="preserve"> window. Open </w:t>
+      </w:r>
+      <w:proofErr w:type="spellStart"/>
+      <w:r>
+        <w:rPr>
+          <w:rFonts w:ascii="Times New Roman" w:hAnsi="Times New Roman" w:cs="Times New Roman"/>
+        </w:rPr>
+        <w:t>VScode</w:t>
+      </w:r>
+      <w:proofErr w:type="spellEnd"/>
+      <w:r>
+        <w:rPr>
+          <w:rFonts w:ascii="Times New Roman" w:hAnsi="Times New Roman" w:cs="Times New Roman"/>
+        </w:rPr>
+        <w:t xml:space="preserve"> window again.</w:t>
+      </w:r>
+    </w:p>
+    <w:p>
+      <w:pPr>
+        <w:rPr>
+          <w:rFonts w:ascii="Times New Roman" w:hAnsi="Times New Roman" w:cs="Times New Roman"/>
+        </w:rPr>
+      </w:pPr>
+      <w:r>
+        <w:rPr>
+          <w:rFonts w:ascii="Times New Roman" w:hAnsi="Times New Roman" w:cs="Times New Roman"/>
+        </w:rPr>
+        <w:t xml:space="preserve">Click green button, select “attach to running </w:t>
+      </w:r>
+      <w:proofErr w:type="gramStart"/>
+      <w:r>
+        <w:rPr>
+          <w:rFonts w:ascii="Times New Roman" w:hAnsi="Times New Roman" w:cs="Times New Roman"/>
+        </w:rPr>
+        <w:t>container”</w:t>
+      </w:r>
+      <w:proofErr w:type="gramEnd"/>
     </w:p>
     <w:p>
       <w:pPr>
@@ -1233,7 +1764,21 @@
         <w:rPr>
           <w:rFonts w:ascii="Times New Roman" w:hAnsi="Times New Roman" w:cs="Times New Roman"/>
         </w:rPr>
-        <w:t xml:space="preserve"> click F1, then type remote-containers open attached container configure file, then correct</w:t>
+        <w:t xml:space="preserve"> click F1, then type </w:t>
+      </w:r>
+      <w:proofErr w:type="gramStart"/>
+      <w:r>
+        <w:rPr>
+          <w:rFonts w:ascii="Times New Roman" w:hAnsi="Times New Roman" w:cs="Times New Roman"/>
+        </w:rPr>
+        <w:t>remote-containers</w:t>
+      </w:r>
+      <w:proofErr w:type="gramEnd"/>
+      <w:r>
+        <w:rPr>
+          <w:rFonts w:ascii="Times New Roman" w:hAnsi="Times New Roman" w:cs="Times New Roman"/>
+        </w:rPr>
+        <w:t xml:space="preserve"> open attached container configure file, then correct</w:t>
       </w:r>
       <w:r>
         <w:rPr>
@@ -1277,40 +1822,110 @@
         <w:rPr>
           <w:rFonts w:ascii="Times New Roman" w:hAnsi="Times New Roman" w:cs="Times New Roman"/>
         </w:rPr>
-        <w:t>Now if everything is correct, you should be in the container. Check the extension -&gt; container, it should have many extensions including Jupyter notebook installed.</w:t>
-      </w:r>
-    </w:p>
-    <w:p>
-      <w:pPr>
-        <w:rPr>
-          <w:rFonts w:ascii="Times New Roman" w:hAnsi="Times New Roman" w:cs="Times New Roman"/>
-        </w:rPr>
-      </w:pPr>
-    </w:p>
-    <w:p>
-      <w:pPr>
-        <w:rPr>
-          <w:rFonts w:ascii="Times New Roman" w:hAnsi="Times New Roman" w:cs="Times New Roman"/>
-        </w:rPr>
-      </w:pPr>
-      <w:r>
-        <w:rPr>
-          <w:rFonts w:ascii="Times New Roman" w:hAnsi="Times New Roman" w:cs="Times New Roman"/>
-        </w:rPr>
-        <w:t>(7) Work in VScode (for script editing and Jupyter notebook)</w:t>
-      </w:r>
-    </w:p>
-    <w:p>
-      <w:pPr>
-        <w:rPr>
-          <w:rFonts w:ascii="Times New Roman" w:hAnsi="Times New Roman" w:cs="Times New Roman"/>
-        </w:rPr>
-      </w:pPr>
-      <w:r>
-        <w:rPr>
-          <w:rFonts w:ascii="Times New Roman" w:hAnsi="Times New Roman" w:cs="Times New Roman"/>
-        </w:rPr>
-        <w:t>Now you can use VScode with the Jupyter notebook feature.</w:t>
+        <w:t xml:space="preserve">Now if everything is correct, you should be in the container. Check the extension -&gt; container, it should have many extensions including </w:t>
+      </w:r>
+      <w:proofErr w:type="spellStart"/>
+      <w:r>
+        <w:rPr>
+          <w:rFonts w:ascii="Times New Roman" w:hAnsi="Times New Roman" w:cs="Times New Roman"/>
+        </w:rPr>
+        <w:t>Jupyter</w:t>
+      </w:r>
+      <w:proofErr w:type="spellEnd"/>
+      <w:r>
+        <w:rPr>
+          <w:rFonts w:ascii="Times New Roman" w:hAnsi="Times New Roman" w:cs="Times New Roman"/>
+        </w:rPr>
+        <w:t xml:space="preserve"> notebook installed.</w:t>
+      </w:r>
+    </w:p>
+    <w:p>
+      <w:pPr>
+        <w:rPr>
+          <w:rFonts w:ascii="Times New Roman" w:hAnsi="Times New Roman" w:cs="Times New Roman"/>
+        </w:rPr>
+      </w:pPr>
+    </w:p>
+    <w:p>
+      <w:pPr>
+        <w:rPr>
+          <w:rFonts w:ascii="Times New Roman" w:hAnsi="Times New Roman" w:cs="Times New Roman"/>
+        </w:rPr>
+      </w:pPr>
+      <w:r>
+        <w:rPr>
+          <w:rFonts w:ascii="Times New Roman" w:hAnsi="Times New Roman" w:cs="Times New Roman"/>
+        </w:rPr>
+        <w:t xml:space="preserve">(7) Work in </w:t>
+      </w:r>
+      <w:proofErr w:type="spellStart"/>
+      <w:r>
+        <w:rPr>
+          <w:rFonts w:ascii="Times New Roman" w:hAnsi="Times New Roman" w:cs="Times New Roman"/>
+        </w:rPr>
+        <w:t>VScode</w:t>
+      </w:r>
+      <w:proofErr w:type="spellEnd"/>
+      <w:r>
+        <w:rPr>
+          <w:rFonts w:ascii="Times New Roman" w:hAnsi="Times New Roman" w:cs="Times New Roman"/>
+        </w:rPr>
+        <w:t xml:space="preserve"> (for script editing and </w:t>
+      </w:r>
+      <w:proofErr w:type="spellStart"/>
+      <w:r>
+        <w:rPr>
+          <w:rFonts w:ascii="Times New Roman" w:hAnsi="Times New Roman" w:cs="Times New Roman"/>
+        </w:rPr>
+        <w:t>Jupyter</w:t>
+      </w:r>
+      <w:proofErr w:type="spellEnd"/>
+      <w:r>
+        <w:rPr>
+          <w:rFonts w:ascii="Times New Roman" w:hAnsi="Times New Roman" w:cs="Times New Roman"/>
+        </w:rPr>
+        <w:t xml:space="preserve"> notebook)</w:t>
+      </w:r>
+    </w:p>
+    <w:p>
+      <w:pPr>
+        <w:rPr>
+          <w:rFonts w:ascii="Times New Roman" w:hAnsi="Times New Roman" w:cs="Times New Roman"/>
+        </w:rPr>
+      </w:pPr>
+      <w:r>
+        <w:rPr>
+          <w:rFonts w:ascii="Times New Roman" w:hAnsi="Times New Roman" w:cs="Times New Roman"/>
+        </w:rPr>
+        <w:t xml:space="preserve">Now you can use </w:t>
+      </w:r>
+      <w:proofErr w:type="spellStart"/>
+      <w:r>
+        <w:rPr>
+          <w:rFonts w:ascii="Times New Roman" w:hAnsi="Times New Roman" w:cs="Times New Roman"/>
+        </w:rPr>
+        <w:t>VScode</w:t>
+      </w:r>
+      <w:proofErr w:type="spellEnd"/>
+      <w:r>
+        <w:rPr>
+          <w:rFonts w:ascii="Times New Roman" w:hAnsi="Times New Roman" w:cs="Times New Roman"/>
+        </w:rPr>
+        <w:t xml:space="preserve"> with the </w:t>
+      </w:r>
+      <w:proofErr w:type="spellStart"/>
+      <w:r>
+        <w:rPr>
+          <w:rFonts w:ascii="Times New Roman" w:hAnsi="Times New Roman" w:cs="Times New Roman"/>
+        </w:rPr>
+        <w:t>Jupyter</w:t>
+      </w:r>
+      <w:proofErr w:type="spellEnd"/>
+      <w:r>
+        <w:rPr>
+          <w:rFonts w:ascii="Times New Roman" w:hAnsi="Times New Roman" w:cs="Times New Roman"/>
+        </w:rPr>
+        <w:t xml:space="preserve"> notebook feature.</w:t>
       </w:r>
       <w:r>
         <w:rPr>
@@ -1350,26 +1965,54 @@
           <w:rFonts w:ascii="Times New Roman" w:hAnsi="Times New Roman" w:cs="Times New Roman"/>
         </w:rPr>
         <w:lastRenderedPageBreak/>
-        <w:t>(8) Work in Jupyter Lab (for DL training, long-time running program)</w:t>
-      </w:r>
-    </w:p>
-    <w:p>
-      <w:pPr>
-        <w:rPr>
-          <w:rFonts w:ascii="Times New Roman" w:hAnsi="Times New Roman" w:cs="Times New Roman"/>
-        </w:rPr>
-      </w:pPr>
-      <w:r>
-        <w:rPr>
-          <w:rFonts w:ascii="Times New Roman" w:hAnsi="Times New Roman" w:cs="Times New Roman"/>
-        </w:rPr>
-        <w:t>Go to terminal, make sure you are now in the docker container (you run the ./docker_run.sh before in the terminal), then type: jupyter lab --port=8</w:t>
-      </w:r>
-      <w:r>
-        <w:rPr>
-          <w:rFonts w:ascii="Times New Roman" w:hAnsi="Times New Roman" w:cs="Times New Roman"/>
-        </w:rPr>
-        <w:t>30</w:t>
+        <w:t xml:space="preserve">(8) Work in </w:t>
+      </w:r>
+      <w:proofErr w:type="spellStart"/>
+      <w:r>
+        <w:rPr>
+          <w:rFonts w:ascii="Times New Roman" w:hAnsi="Times New Roman" w:cs="Times New Roman"/>
+        </w:rPr>
+        <w:t>Jupyter</w:t>
+      </w:r>
+      <w:proofErr w:type="spellEnd"/>
+      <w:r>
+        <w:rPr>
+          <w:rFonts w:ascii="Times New Roman" w:hAnsi="Times New Roman" w:cs="Times New Roman"/>
+        </w:rPr>
+        <w:t xml:space="preserve"> Lab (for DL training, long-time running program)</w:t>
+      </w:r>
+    </w:p>
+    <w:p>
+      <w:pPr>
+        <w:rPr>
+          <w:rFonts w:ascii="Times New Roman" w:hAnsi="Times New Roman" w:cs="Times New Roman"/>
+        </w:rPr>
+      </w:pPr>
+      <w:r>
+        <w:rPr>
+          <w:rFonts w:ascii="Times New Roman" w:hAnsi="Times New Roman" w:cs="Times New Roman"/>
+        </w:rPr>
+        <w:t xml:space="preserve">Go to terminal, make sure you are now in the docker container (you run the ./docker_run.sh before in the terminal), then type: </w:t>
+      </w:r>
+      <w:proofErr w:type="spellStart"/>
+      <w:r>
+        <w:rPr>
+          <w:rFonts w:ascii="Times New Roman" w:hAnsi="Times New Roman" w:cs="Times New Roman"/>
+        </w:rPr>
+        <w:t>jupyter</w:t>
+      </w:r>
+      <w:proofErr w:type="spellEnd"/>
+      <w:r>
+        <w:rPr>
+          <w:rFonts w:ascii="Times New Roman" w:hAnsi="Times New Roman" w:cs="Times New Roman"/>
+        </w:rPr>
+        <w:t xml:space="preserve"> lab --port=8</w:t>
+      </w:r>
+      <w:r>
+        <w:rPr>
+          <w:rFonts w:ascii="Times New Roman" w:hAnsi="Times New Roman" w:cs="Times New Roman"/>
+        </w:rPr>
+        <w:t>10</w:t>
       </w:r>
       <w:r>
         <w:rPr>
@@ -1395,11 +2038,19 @@
         </w:rPr>
         <w:t>--</w:t>
       </w:r>
-      <w:r>
-        <w:rPr>
-          <w:rFonts w:ascii="Times New Roman" w:hAnsi="Times New Roman" w:cs="Times New Roman"/>
-        </w:rPr>
-        <w:t xml:space="preserve">ip=0.0.0.0 </w:t>
+      <w:proofErr w:type="spellStart"/>
+      <w:r>
+        <w:rPr>
+          <w:rFonts w:ascii="Times New Roman" w:hAnsi="Times New Roman" w:cs="Times New Roman"/>
+        </w:rPr>
+        <w:t>ip</w:t>
+      </w:r>
+      <w:proofErr w:type="spellEnd"/>
+      <w:r>
+        <w:rPr>
+          <w:rFonts w:ascii="Times New Roman" w:hAnsi="Times New Roman" w:cs="Times New Roman"/>
+        </w:rPr>
+        <w:t xml:space="preserve">=0.0.0.0 </w:t>
       </w:r>
     </w:p>
     <w:p>
@@ -1504,8 +2155,16 @@
         <w:rPr>
           <w:rFonts w:ascii="Times New Roman" w:hAnsi="Times New Roman" w:cs="Times New Roman"/>
         </w:rPr>
-        <w:t>Pick Other-&gt;terminal, cd to workspace to see your code, then you can run the code here</w:t>
-      </w:r>
+        <w:t xml:space="preserve">Pick Other-&gt;terminal, cd to workspace to see your code, then you can run the code </w:t>
+      </w:r>
+      <w:proofErr w:type="gramStart"/>
+      <w:r>
+        <w:rPr>
+          <w:rFonts w:ascii="Times New Roman" w:hAnsi="Times New Roman" w:cs="Times New Roman"/>
+        </w:rPr>
+        <w:t>here</w:t>
+      </w:r>
+      <w:proofErr w:type="gramEnd"/>
     </w:p>
     <w:p>
       <w:pPr>
@@ -1571,91 +2230,109 @@
           <w:b/>
           <w:bCs/>
         </w:rPr>
-        <w:t>: su - ${CONTAINER_UNAME}</w:t>
-      </w:r>
-      <w:r>
-        <w:rPr>
-          <w:rFonts w:ascii="Times New Roman" w:hAnsi="Times New Roman" w:cs="Times New Roman"/>
-        </w:rPr>
-        <w:t xml:space="preserve"> ensures we enter the container as a non-root user. </w:t>
-      </w:r>
-      <w:r>
-        <w:rPr>
-          <w:rFonts w:ascii="Times New Roman" w:hAnsi="Times New Roman" w:cs="Times New Roman"/>
-        </w:rPr>
-        <w:t>In the docker container, type “</w:t>
-      </w:r>
-      <w:r>
-        <w:rPr>
-          <w:rFonts w:ascii="Times New Roman" w:hAnsi="Times New Roman" w:cs="Times New Roman"/>
-        </w:rPr>
-        <w:t>whoami</w:t>
-      </w:r>
-      <w:r>
-        <w:rPr>
-          <w:rFonts w:ascii="Times New Roman" w:hAnsi="Times New Roman" w:cs="Times New Roman"/>
-        </w:rPr>
-        <w:t>”</w:t>
-      </w:r>
-      <w:r>
-        <w:rPr>
-          <w:rFonts w:ascii="Times New Roman" w:hAnsi="Times New Roman" w:cs="Times New Roman"/>
-        </w:rPr>
-        <w:t xml:space="preserve">, it should </w:t>
-      </w:r>
-      <w:r>
-        <w:rPr>
-          <w:rFonts w:ascii="Times New Roman" w:hAnsi="Times New Roman" w:cs="Times New Roman"/>
-        </w:rPr>
-        <w:t>return something not</w:t>
-      </w:r>
-      <w:r>
-        <w:rPr>
-          <w:rFonts w:ascii="Times New Roman" w:hAnsi="Times New Roman" w:cs="Times New Roman"/>
-        </w:rPr>
-        <w:t xml:space="preserve"> “root”</w:t>
-      </w:r>
-    </w:p>
-    <w:p>
-      <w:pPr>
-        <w:rPr>
-          <w:rFonts w:ascii="Times New Roman" w:hAnsi="Times New Roman" w:cs="Times New Roman"/>
-        </w:rPr>
-      </w:pPr>
-    </w:p>
-    <w:p>
-      <w:pPr>
-        <w:rPr>
-          <w:rFonts w:ascii="Times New Roman" w:hAnsi="Times New Roman" w:cs="Times New Roman"/>
-        </w:rPr>
-      </w:pPr>
-      <w:r>
-        <w:rPr>
-          <w:rFonts w:ascii="Times New Roman" w:hAnsi="Times New Roman" w:cs="Times New Roman"/>
-        </w:rPr>
-        <w:t xml:space="preserve">As a root user: open a new terminal and log onto the server from it. Use “docker container ls” to get the NAME of current </w:t>
-      </w:r>
-      <w:r>
-        <w:rPr>
-          <w:rFonts w:ascii="Times New Roman" w:hAnsi="Times New Roman" w:cs="Times New Roman"/>
-        </w:rPr>
-        <w:t xml:space="preserve">docker. Type command </w:t>
-      </w:r>
+        <w:t xml:space="preserve">: </w:t>
+      </w:r>
+      <w:proofErr w:type="spellStart"/>
       <w:r>
         <w:rPr>
           <w:rFonts w:ascii="Times New Roman" w:hAnsi="Times New Roman" w:cs="Times New Roman"/>
           <w:b/>
           <w:bCs/>
         </w:rPr>
-        <w:t>“</w:t>
-      </w:r>
+        <w:t>su</w:t>
+      </w:r>
+      <w:proofErr w:type="spellEnd"/>
       <w:r>
         <w:rPr>
           <w:rFonts w:ascii="Times New Roman" w:hAnsi="Times New Roman" w:cs="Times New Roman"/>
           <w:b/>
           <w:bCs/>
         </w:rPr>
-        <w:t xml:space="preserve">docker exec </w:t>
+        <w:t xml:space="preserve"> - ${CONTAINER_UNAME}</w:t>
+      </w:r>
+      <w:r>
+        <w:rPr>
+          <w:rFonts w:ascii="Times New Roman" w:hAnsi="Times New Roman" w:cs="Times New Roman"/>
+        </w:rPr>
+        <w:t xml:space="preserve"> ensures we enter the container as a non-root user. </w:t>
+      </w:r>
+      <w:r>
+        <w:rPr>
+          <w:rFonts w:ascii="Times New Roman" w:hAnsi="Times New Roman" w:cs="Times New Roman"/>
+        </w:rPr>
+        <w:t>In the docker container, type “</w:t>
+      </w:r>
+      <w:proofErr w:type="spellStart"/>
+      <w:r>
+        <w:rPr>
+          <w:rFonts w:ascii="Times New Roman" w:hAnsi="Times New Roman" w:cs="Times New Roman"/>
+        </w:rPr>
+        <w:t>whoami</w:t>
+      </w:r>
+      <w:proofErr w:type="spellEnd"/>
+      <w:r>
+        <w:rPr>
+          <w:rFonts w:ascii="Times New Roman" w:hAnsi="Times New Roman" w:cs="Times New Roman"/>
+        </w:rPr>
+        <w:t>”</w:t>
+      </w:r>
+      <w:r>
+        <w:rPr>
+          <w:rFonts w:ascii="Times New Roman" w:hAnsi="Times New Roman" w:cs="Times New Roman"/>
+        </w:rPr>
+        <w:t xml:space="preserve">, it should </w:t>
+      </w:r>
+      <w:r>
+        <w:rPr>
+          <w:rFonts w:ascii="Times New Roman" w:hAnsi="Times New Roman" w:cs="Times New Roman"/>
+        </w:rPr>
+        <w:t>return something not</w:t>
+      </w:r>
+      <w:r>
+        <w:rPr>
+          <w:rFonts w:ascii="Times New Roman" w:hAnsi="Times New Roman" w:cs="Times New Roman"/>
+        </w:rPr>
+        <w:t xml:space="preserve"> “</w:t>
+      </w:r>
+      <w:proofErr w:type="gramStart"/>
+      <w:r>
+        <w:rPr>
+          <w:rFonts w:ascii="Times New Roman" w:hAnsi="Times New Roman" w:cs="Times New Roman"/>
+        </w:rPr>
+        <w:t>root</w:t>
+      </w:r>
+      <w:proofErr w:type="gramEnd"/>
+      <w:r>
+        <w:rPr>
+          <w:rFonts w:ascii="Times New Roman" w:hAnsi="Times New Roman" w:cs="Times New Roman"/>
+        </w:rPr>
+        <w:t>”</w:t>
+      </w:r>
+    </w:p>
+    <w:p>
+      <w:pPr>
+        <w:rPr>
+          <w:rFonts w:ascii="Times New Roman" w:hAnsi="Times New Roman" w:cs="Times New Roman"/>
+        </w:rPr>
+      </w:pPr>
+    </w:p>
+    <w:p>
+      <w:pPr>
+        <w:rPr>
+          <w:rFonts w:ascii="Times New Roman" w:hAnsi="Times New Roman" w:cs="Times New Roman"/>
+        </w:rPr>
+      </w:pPr>
+      <w:r>
+        <w:rPr>
+          <w:rFonts w:ascii="Times New Roman" w:hAnsi="Times New Roman" w:cs="Times New Roman"/>
+        </w:rPr>
+        <w:t xml:space="preserve">As a root user: open a new terminal and log onto the server from it. Use “docker container ls” to get the NAME of current </w:t>
+      </w:r>
+      <w:r>
+        <w:rPr>
+          <w:rFonts w:ascii="Times New Roman" w:hAnsi="Times New Roman" w:cs="Times New Roman"/>
+        </w:rPr>
+        <w:t xml:space="preserve">docker. Type command </w:t>
       </w:r>
       <w:r>
         <w:rPr>
@@ -1663,7 +2340,7 @@
           <w:b/>
           <w:bCs/>
         </w:rPr>
-        <w:t>-</w:t>
+        <w:t>“</w:t>
       </w:r>
       <w:r>
         <w:rPr>
@@ -1671,7 +2348,7 @@
           <w:b/>
           <w:bCs/>
         </w:rPr>
-        <w:t>it -u 0 NAME bash</w:t>
+        <w:t xml:space="preserve">docker exec </w:t>
       </w:r>
       <w:r>
         <w:rPr>
@@ -1679,7 +2356,7 @@
           <w:b/>
           <w:bCs/>
         </w:rPr>
-        <w:t>”</w:t>
+        <w:t>-</w:t>
       </w:r>
       <w:r>
         <w:rPr>
@@ -1687,6 +2364,22 @@
           <w:b/>
           <w:bCs/>
         </w:rPr>
+        <w:t>it -u 0 NAME bash</w:t>
+      </w:r>
+      <w:r>
+        <w:rPr>
+          <w:rFonts w:ascii="Times New Roman" w:hAnsi="Times New Roman" w:cs="Times New Roman"/>
+          <w:b/>
+          <w:bCs/>
+        </w:rPr>
+        <w:t>”</w:t>
+      </w:r>
+      <w:r>
+        <w:rPr>
+          <w:rFonts w:ascii="Times New Roman" w:hAnsi="Times New Roman" w:cs="Times New Roman"/>
+          <w:b/>
+          <w:bCs/>
+        </w:rPr>
         <w:t>.</w:t>
       </w:r>
       <w:r>
@@ -1729,60 +2422,112 @@
         <w:rPr>
           <w:rFonts w:ascii="Times New Roman" w:hAnsi="Times New Roman" w:cs="Times New Roman"/>
         </w:rPr>
-        <w:t>Now we are in the docker as the root. Type whoami should give us “root”. Here we can do apt install/update.</w:t>
-      </w:r>
-      <w:r>
-        <w:rPr>
-          <w:rFonts w:ascii="Times New Roman" w:hAnsi="Times New Roman" w:cs="Times New Roman"/>
-        </w:rPr>
-        <w:t xml:space="preserve"> When it’s done, use control+A+D to exit and close the terminal.</w:t>
-      </w:r>
-    </w:p>
-    <w:p>
-      <w:pPr>
-        <w:rPr>
-          <w:rFonts w:ascii="Times New Roman" w:hAnsi="Times New Roman" w:cs="Times New Roman"/>
-        </w:rPr>
-      </w:pPr>
-    </w:p>
-    <w:p>
-      <w:pPr>
-        <w:rPr>
-          <w:rFonts w:ascii="Times New Roman" w:hAnsi="Times New Roman" w:cs="Times New Roman"/>
-        </w:rPr>
-      </w:pPr>
-      <w:r>
-        <w:rPr>
-          <w:rFonts w:ascii="Times New Roman" w:hAnsi="Times New Roman" w:cs="Times New Roman"/>
-        </w:rPr>
-        <w:t>Last, don’t forget to push the updates to GitHub</w:t>
-      </w:r>
-    </w:p>
-    <w:p>
-      <w:pPr>
-        <w:rPr>
-          <w:rFonts w:ascii="Times New Roman" w:hAnsi="Times New Roman" w:cs="Times New Roman"/>
-        </w:rPr>
-      </w:pPr>
-      <w:r>
-        <w:rPr>
-          <w:rFonts w:ascii="Times New Roman" w:hAnsi="Times New Roman" w:cs="Times New Roman"/>
-        </w:rPr>
-        <w:t>Go back to terminal, go to the repo folder</w:t>
-      </w:r>
-    </w:p>
-    <w:p>
-      <w:pPr>
-        <w:rPr>
-          <w:rFonts w:ascii="Times New Roman" w:hAnsi="Times New Roman" w:cs="Times New Roman"/>
-        </w:rPr>
-      </w:pPr>
-      <w:r>
-        <w:rPr>
-          <w:rFonts w:ascii="Times New Roman" w:hAnsi="Times New Roman" w:cs="Times New Roman"/>
-        </w:rPr>
-        <w:t>git add .</w:t>
-      </w:r>
+        <w:t xml:space="preserve">Now we are in the docker as the root. Type </w:t>
+      </w:r>
+      <w:proofErr w:type="spellStart"/>
+      <w:r>
+        <w:rPr>
+          <w:rFonts w:ascii="Times New Roman" w:hAnsi="Times New Roman" w:cs="Times New Roman"/>
+        </w:rPr>
+        <w:t>whoami</w:t>
+      </w:r>
+      <w:proofErr w:type="spellEnd"/>
+      <w:r>
+        <w:rPr>
+          <w:rFonts w:ascii="Times New Roman" w:hAnsi="Times New Roman" w:cs="Times New Roman"/>
+        </w:rPr>
+        <w:t xml:space="preserve"> should give us “root”. Here we can do apt install/update.</w:t>
+      </w:r>
+      <w:r>
+        <w:rPr>
+          <w:rFonts w:ascii="Times New Roman" w:hAnsi="Times New Roman" w:cs="Times New Roman"/>
+        </w:rPr>
+        <w:t xml:space="preserve"> When it’s done, use </w:t>
+      </w:r>
+      <w:proofErr w:type="spellStart"/>
+      <w:r>
+        <w:rPr>
+          <w:rFonts w:ascii="Times New Roman" w:hAnsi="Times New Roman" w:cs="Times New Roman"/>
+        </w:rPr>
+        <w:t>control+A+D</w:t>
+      </w:r>
+      <w:proofErr w:type="spellEnd"/>
+      <w:r>
+        <w:rPr>
+          <w:rFonts w:ascii="Times New Roman" w:hAnsi="Times New Roman" w:cs="Times New Roman"/>
+        </w:rPr>
+        <w:t xml:space="preserve"> to exit and close the terminal.</w:t>
+      </w:r>
+    </w:p>
+    <w:p>
+      <w:pPr>
+        <w:rPr>
+          <w:rFonts w:ascii="Times New Roman" w:hAnsi="Times New Roman" w:cs="Times New Roman"/>
+        </w:rPr>
+      </w:pPr>
+    </w:p>
+    <w:p>
+      <w:pPr>
+        <w:rPr>
+          <w:rFonts w:ascii="Times New Roman" w:hAnsi="Times New Roman" w:cs="Times New Roman"/>
+        </w:rPr>
+      </w:pPr>
+      <w:r>
+        <w:rPr>
+          <w:rFonts w:ascii="Times New Roman" w:hAnsi="Times New Roman" w:cs="Times New Roman"/>
+        </w:rPr>
+        <w:t xml:space="preserve">Last, don’t forget to push the updates to </w:t>
+      </w:r>
+      <w:proofErr w:type="gramStart"/>
+      <w:r>
+        <w:rPr>
+          <w:rFonts w:ascii="Times New Roman" w:hAnsi="Times New Roman" w:cs="Times New Roman"/>
+        </w:rPr>
+        <w:t>GitHub</w:t>
+      </w:r>
+      <w:proofErr w:type="gramEnd"/>
+    </w:p>
+    <w:p>
+      <w:pPr>
+        <w:rPr>
+          <w:rFonts w:ascii="Times New Roman" w:hAnsi="Times New Roman" w:cs="Times New Roman"/>
+        </w:rPr>
+      </w:pPr>
+      <w:r>
+        <w:rPr>
+          <w:rFonts w:ascii="Times New Roman" w:hAnsi="Times New Roman" w:cs="Times New Roman"/>
+        </w:rPr>
+        <w:t xml:space="preserve">Go back to terminal, go to the repo </w:t>
+      </w:r>
+      <w:proofErr w:type="gramStart"/>
+      <w:r>
+        <w:rPr>
+          <w:rFonts w:ascii="Times New Roman" w:hAnsi="Times New Roman" w:cs="Times New Roman"/>
+        </w:rPr>
+        <w:t>folder</w:t>
+      </w:r>
+      <w:proofErr w:type="gramEnd"/>
+    </w:p>
+    <w:p>
+      <w:pPr>
+        <w:rPr>
+          <w:rFonts w:ascii="Times New Roman" w:hAnsi="Times New Roman" w:cs="Times New Roman"/>
+        </w:rPr>
+      </w:pPr>
+      <w:r>
+        <w:rPr>
+          <w:rFonts w:ascii="Times New Roman" w:hAnsi="Times New Roman" w:cs="Times New Roman"/>
+        </w:rPr>
+        <w:t xml:space="preserve">git </w:t>
+      </w:r>
+      <w:proofErr w:type="gramStart"/>
+      <w:r>
+        <w:rPr>
+          <w:rFonts w:ascii="Times New Roman" w:hAnsi="Times New Roman" w:cs="Times New Roman"/>
+        </w:rPr>
+        <w:t>add .</w:t>
+      </w:r>
+      <w:proofErr w:type="gramEnd"/>
     </w:p>
     <w:p>
       <w:pPr>
@@ -1807,20 +2552,50 @@
         <w:rPr>
           <w:rFonts w:ascii="Times New Roman" w:hAnsi="Times New Roman" w:cs="Times New Roman"/>
         </w:rPr>
-        <w:t>git commit -m ‘message’</w:t>
-      </w:r>
-    </w:p>
-    <w:p>
-      <w:pPr>
-        <w:rPr>
-          <w:rFonts w:ascii="Times New Roman" w:hAnsi="Times New Roman" w:cs="Times New Roman"/>
-        </w:rPr>
-      </w:pPr>
-      <w:r>
-        <w:rPr>
-          <w:rFonts w:ascii="Times New Roman" w:hAnsi="Times New Roman" w:cs="Times New Roman"/>
-        </w:rPr>
-        <w:t>(git remote add origin ‘https:XXXXX’)</w:t>
+        <w:t>git commit -m ‘</w:t>
+      </w:r>
+      <w:proofErr w:type="gramStart"/>
+      <w:r>
+        <w:rPr>
+          <w:rFonts w:ascii="Times New Roman" w:hAnsi="Times New Roman" w:cs="Times New Roman"/>
+        </w:rPr>
+        <w:t>message</w:t>
+      </w:r>
+      <w:proofErr w:type="gramEnd"/>
+      <w:r>
+        <w:rPr>
+          <w:rFonts w:ascii="Times New Roman" w:hAnsi="Times New Roman" w:cs="Times New Roman"/>
+        </w:rPr>
+        <w:t>’</w:t>
+      </w:r>
+    </w:p>
+    <w:p>
+      <w:pPr>
+        <w:rPr>
+          <w:rFonts w:ascii="Times New Roman" w:hAnsi="Times New Roman" w:cs="Times New Roman"/>
+        </w:rPr>
+      </w:pPr>
+      <w:r>
+        <w:rPr>
+          <w:rFonts w:ascii="Times New Roman" w:hAnsi="Times New Roman" w:cs="Times New Roman"/>
+        </w:rPr>
+        <w:t>(git remote add origin ‘</w:t>
+      </w:r>
+      <w:proofErr w:type="spellStart"/>
+      <w:proofErr w:type="gramStart"/>
+      <w:r>
+        <w:rPr>
+          <w:rFonts w:ascii="Times New Roman" w:hAnsi="Times New Roman" w:cs="Times New Roman"/>
+        </w:rPr>
+        <w:t>https:XXXXX</w:t>
+      </w:r>
+      <w:proofErr w:type="spellEnd"/>
+      <w:proofErr w:type="gramEnd"/>
+      <w:r>
+        <w:rPr>
+          <w:rFonts w:ascii="Times New Roman" w:hAnsi="Times New Roman" w:cs="Times New Roman"/>
+        </w:rPr>
+        <w:t>’)</w:t>
       </w:r>
     </w:p>
     <w:p>
@@ -1911,8 +2686,16 @@
         <w:rPr>
           <w:rFonts w:ascii="Times New Roman" w:hAnsi="Times New Roman" w:cs="Times New Roman"/>
         </w:rPr>
-        <w:t>Check this repo in GitHub</w:t>
-      </w:r>
+        <w:t xml:space="preserve">Check this repo in </w:t>
+      </w:r>
+      <w:proofErr w:type="gramStart"/>
+      <w:r>
+        <w:rPr>
+          <w:rFonts w:ascii="Times New Roman" w:hAnsi="Times New Roman" w:cs="Times New Roman"/>
+        </w:rPr>
+        <w:t>GitHub</w:t>
+      </w:r>
+      <w:proofErr w:type="gramEnd"/>
     </w:p>
     <w:p>
       <w:pPr>

--- a/Dockerfile_MGH_Instruction.docx
+++ b/Dockerfile_MGH_Instruction.docx
@@ -2012,7 +2012,7 @@
         <w:rPr>
           <w:rFonts w:ascii="Times New Roman" w:hAnsi="Times New Roman" w:cs="Times New Roman"/>
         </w:rPr>
-        <w:t>10</w:t>
+        <w:t>12</w:t>
       </w:r>
       <w:r>
         <w:rPr>
@@ -2124,6 +2124,12 @@
           <w:rFonts w:ascii="Times New Roman" w:hAnsi="Times New Roman" w:cs="Times New Roman"/>
         </w:rPr>
         <w:t>, GPU3 8300</w:t>
+      </w:r>
+      <w:r>
+        <w:rPr>
+          <w:rFonts w:ascii="Times New Roman" w:hAnsi="Times New Roman" w:cs="Times New Roman"/>
+        </w:rPr>
+        <w:t>, GPU1 8000</w:t>
       </w:r>
       <w:r>
         <w:rPr>
